--- a/工程伦理/当人脸成为数据.docx
+++ b/工程伦理/当人脸成为数据.docx
@@ -59,8 +59,6 @@
         <w:widowControl/>
         <w:suppressLineNumbers w:val="0"/>
         <w:jc w:val="center"/>
-      </w:pPr>
-      <w:r>
         <w:rPr>
           <w:rFonts w:hint="eastAsia" w:ascii="宋体" w:hAnsi="宋体" w:eastAsia="宋体" w:cs="宋体"/>
           <w:color w:val="000000"/>
@@ -69,8 +67,69 @@
           <w:szCs w:val="15"/>
           <w:lang w:val="en-US" w:eastAsia="zh-CN" w:bidi="ar"/>
         </w:rPr>
+      </w:pPr>
+      <w:r>
+        <w:rPr>
+          <w:rFonts w:hint="eastAsia" w:ascii="宋体" w:hAnsi="宋体" w:eastAsia="宋体" w:cs="宋体"/>
+          <w:color w:val="000000"/>
+          <w:kern w:val="0"/>
+          <w:sz w:val="15"/>
+          <w:szCs w:val="15"/>
+          <w:lang w:val="en-US" w:eastAsia="zh-CN" w:bidi="ar"/>
+        </w:rPr>
         <w:t>（51205902133 信息学部 软件工程）</w:t>
       </w:r>
+    </w:p>
+    <w:p>
+      <w:pPr>
+        <w:keepNext w:val="0"/>
+        <w:keepLines w:val="0"/>
+        <w:widowControl/>
+        <w:suppressLineNumbers w:val="0"/>
+        <w:jc w:val="center"/>
+        <w:rPr>
+          <w:rFonts w:hint="eastAsia" w:ascii="宋体" w:hAnsi="宋体" w:eastAsia="宋体" w:cs="宋体"/>
+          <w:color w:val="000000"/>
+          <w:kern w:val="0"/>
+          <w:sz w:val="15"/>
+          <w:szCs w:val="15"/>
+          <w:lang w:val="en-US" w:eastAsia="zh-CN" w:bidi="ar"/>
+        </w:rPr>
+      </w:pPr>
+    </w:p>
+    <w:p>
+      <w:pPr>
+        <w:keepNext w:val="0"/>
+        <w:keepLines w:val="0"/>
+        <w:widowControl/>
+        <w:suppressLineNumbers w:val="0"/>
+        <w:jc w:val="center"/>
+        <w:rPr>
+          <w:rFonts w:hint="eastAsia" w:ascii="宋体" w:hAnsi="宋体" w:eastAsia="宋体" w:cs="宋体"/>
+          <w:color w:val="000000"/>
+          <w:kern w:val="0"/>
+          <w:sz w:val="15"/>
+          <w:szCs w:val="15"/>
+          <w:lang w:val="en-US" w:eastAsia="zh-CN" w:bidi="ar"/>
+        </w:rPr>
+      </w:pPr>
+    </w:p>
+    <w:p>
+      <w:pPr>
+        <w:keepNext w:val="0"/>
+        <w:keepLines w:val="0"/>
+        <w:widowControl/>
+        <w:suppressLineNumbers w:val="0"/>
+        <w:jc w:val="center"/>
+        <w:rPr>
+          <w:rFonts w:hint="eastAsia" w:ascii="宋体" w:hAnsi="宋体" w:eastAsia="宋体" w:cs="宋体"/>
+          <w:color w:val="000000"/>
+          <w:kern w:val="0"/>
+          <w:sz w:val="15"/>
+          <w:szCs w:val="15"/>
+          <w:lang w:val="en-US" w:eastAsia="zh-CN" w:bidi="ar"/>
+        </w:rPr>
+      </w:pPr>
     </w:p>
     <w:p>
       <w:pPr>
@@ -145,73 +204,62 @@
           <w:szCs w:val="18"/>
           <w:lang w:val="en-US" w:eastAsia="zh-CN" w:bidi="ar"/>
         </w:rPr>
-        <w:t>时代变迁，机器赋能。人脸识别作为新兴科技产物，给人们的生活带来了极大的便利</w:t>
-      </w:r>
-      <w:r>
-        <w:rPr>
-          <w:rFonts w:hint="eastAsia" w:ascii="宋体" w:hAnsi="宋体" w:eastAsia="宋体" w:cs="宋体"/>
+        <w:t>时代变迁，机器赋能。人脸识别作为新兴科技产物，给人们的生活带来了极大的便利。如今，我们随处可见人脸通过“刷脸”来办理日常业务。在水果店买了一箱苹果，通过“刷脸”就可以完成扣款支付；在银行办理业务，通过“刷脸”就可以确认身份进行取款；过年回家在火车站也不需要再用身份证取票，“刷脸”即可进站。在这个大数据共享、科技进步的“刷脸”时代，我们只要带着一张脸，就可以行走江湖。然而人脸识别技术背后的安全隐患也同样值得被关注。近些年来，人脸数据被滥用、被销售的案例层出不穷，这无疑是对个人隐私的威胁和侵害。究其根本原因，一是因为大众的隐私保护和维权意识薄弱，二是因为科技时代，侵犯隐私权的手段更加智能，更加隐蔽；三是因为行业监管缺失、标准参差不齐、数据安全防范不足，让一些企业个体钻了空子，四是因为缺少相关法律法规的严格限制，让侵权方过分猖狂。在本文中，我们首先对大数据下主体隐私权受侵的相关案例进行分析，并给出主体隐私权受到侵害的主要表现，其次对隐私权受侵的原因进行详细的探究，最后在目前现有法律法条和相关规定的基础上，给出一些建设性的建议，让大众了解到如何安全地享受科技给我们带来的便利，对科技发展下隐藏的伦理问题有所掌握。</w:t>
+      </w:r>
+    </w:p>
+    <w:p>
+      <w:pPr>
+        <w:keepNext w:val="0"/>
+        <w:keepLines w:val="0"/>
+        <w:widowControl/>
+        <w:suppressLineNumbers w:val="0"/>
+        <w:jc w:val="left"/>
+        <w:rPr>
+          <w:rFonts w:hint="default" w:ascii="宋体" w:hAnsi="宋体" w:eastAsia="宋体" w:cs="宋体"/>
           <w:color w:val="000000"/>
           <w:kern w:val="0"/>
           <w:sz w:val="18"/>
           <w:szCs w:val="18"/>
           <w:lang w:val="en-US" w:eastAsia="zh-CN" w:bidi="ar"/>
         </w:rPr>
-        <w:t>。如今，我们随处可见人脸通过“刷脸”来办理日常业务。在水果店买了一箱苹果，通过“刷脸”就可以完成扣款支付；在银行办理业务，通过“刷脸”就可以确认身份进行取款；过年回家在火车站也不需要再用身份证取票，“刷脸”即可进站。在这个大数据共享、科技进步的“刷脸”时代，我们只要带着一张脸，就可以行走江湖。然而人脸识别技术背后的安全隐患也同样值得被关注。近些年来，人脸数据被滥用、被销售的案例层出不穷，这无疑是对个人隐私的威胁和侵害。究其根本原因，一是因为大众的隐私保护和维权意识薄弱，二是因为科技时代，侵犯隐私权的手段更加智能，更加隐蔽；三是因为行业监管缺失、标准参差不齐、数据安全防范不足，让一些企业个体钻了空子，四是因为缺少相关法律法规的严格限制，让侵权方过分猖狂。在本文中，我们首先对大数据下主体隐私权受侵的相关案例进行分析，并给出主体隐私权受到侵害的主要表现，其次对隐私权受侵的原因进行详细的探究，最后在目前现有法律法条和相关规定的基础上，给出一些建设性的建议，让大众了解到如何安全地享受科技给我们带来的便利，对科技发展下隐藏的伦理问题有所掌握。</w:t>
+      </w:pPr>
+      <w:r>
+        <w:rPr>
+          <w:rFonts w:hint="eastAsia" w:ascii="黑体" w:hAnsi="宋体" w:eastAsia="黑体" w:cs="黑体"/>
+          <w:b/>
+          <w:color w:val="000000"/>
+          <w:kern w:val="0"/>
+          <w:sz w:val="18"/>
+          <w:szCs w:val="18"/>
+          <w:lang w:val="en-US" w:eastAsia="zh-CN" w:bidi="ar"/>
+        </w:rPr>
+        <w:t>关键词：</w:t>
+      </w:r>
+      <w:r>
+        <w:rPr>
+          <w:rFonts w:hint="eastAsia" w:ascii="宋体" w:hAnsi="宋体" w:eastAsia="宋体" w:cs="宋体"/>
+          <w:b/>
+          <w:color w:val="000000"/>
+          <w:kern w:val="0"/>
+          <w:sz w:val="18"/>
+          <w:szCs w:val="18"/>
+          <w:lang w:val="en-US" w:eastAsia="zh-CN" w:bidi="ar"/>
+        </w:rPr>
+        <w:t xml:space="preserve"> </w:t>
+      </w:r>
+      <w:r>
+        <w:rPr>
+          <w:rFonts w:hint="eastAsia" w:ascii="宋体" w:hAnsi="宋体" w:eastAsia="宋体" w:cs="宋体"/>
+          <w:color w:val="000000"/>
+          <w:kern w:val="0"/>
+          <w:sz w:val="18"/>
+          <w:szCs w:val="18"/>
+          <w:lang w:val="en-US" w:eastAsia="zh-CN" w:bidi="ar"/>
+        </w:rPr>
+        <w:t>人脸识别；隐私保护；大数据；法律法规；</w:t>
       </w:r>
       <w:bookmarkStart w:id="1" w:name="_GoBack"/>
       <w:bookmarkEnd w:id="1"/>
-    </w:p>
-    <w:p>
-      <w:pPr>
-        <w:keepNext w:val="0"/>
-        <w:keepLines w:val="0"/>
-        <w:widowControl/>
-        <w:suppressLineNumbers w:val="0"/>
-        <w:jc w:val="left"/>
-        <w:rPr>
-          <w:rFonts w:hint="default" w:ascii="宋体" w:hAnsi="宋体" w:eastAsia="宋体" w:cs="宋体"/>
-          <w:color w:val="000000"/>
-          <w:kern w:val="0"/>
-          <w:sz w:val="18"/>
-          <w:szCs w:val="18"/>
-          <w:lang w:val="en-US" w:eastAsia="zh-CN" w:bidi="ar"/>
-        </w:rPr>
-      </w:pPr>
-      <w:r>
-        <w:rPr>
-          <w:rFonts w:hint="eastAsia" w:ascii="黑体" w:hAnsi="宋体" w:eastAsia="黑体" w:cs="黑体"/>
-          <w:b/>
-          <w:color w:val="000000"/>
-          <w:kern w:val="0"/>
-          <w:sz w:val="18"/>
-          <w:szCs w:val="18"/>
-          <w:lang w:val="en-US" w:eastAsia="zh-CN" w:bidi="ar"/>
-        </w:rPr>
-        <w:t>关键词：</w:t>
-      </w:r>
-      <w:r>
-        <w:rPr>
-          <w:rFonts w:hint="eastAsia" w:ascii="宋体" w:hAnsi="宋体" w:eastAsia="宋体" w:cs="宋体"/>
-          <w:b/>
-          <w:color w:val="000000"/>
-          <w:kern w:val="0"/>
-          <w:sz w:val="18"/>
-          <w:szCs w:val="18"/>
-          <w:lang w:val="en-US" w:eastAsia="zh-CN" w:bidi="ar"/>
-        </w:rPr>
-        <w:t xml:space="preserve"> </w:t>
-      </w:r>
-      <w:r>
-        <w:rPr>
-          <w:rFonts w:hint="eastAsia" w:ascii="宋体" w:hAnsi="宋体" w:eastAsia="宋体" w:cs="宋体"/>
-          <w:color w:val="000000"/>
-          <w:kern w:val="0"/>
-          <w:sz w:val="18"/>
-          <w:szCs w:val="18"/>
-          <w:lang w:val="en-US" w:eastAsia="zh-CN" w:bidi="ar"/>
-        </w:rPr>
-        <w:t>人脸识别；隐私伦理；刷脸；责任意识</w:t>
-      </w:r>
     </w:p>
     <w:p>
       <w:pPr>

--- a/工程伦理/当人脸成为数据.docx
+++ b/工程伦理/当人脸成为数据.docx
@@ -10,7 +10,7 @@
         <w:suppressLineNumbers w:val="0"/>
         <w:jc w:val="center"/>
         <w:rPr>
-          <w:rFonts w:hint="eastAsia" w:ascii="黑体" w:hAnsi="宋体" w:eastAsia="黑体" w:cs="黑体"/>
+          <w:rFonts w:hint="eastAsia" w:ascii="Times New Roman" w:hAnsi="Times New Roman" w:eastAsia="宋体" w:cs="黑体"/>
           <w:b/>
           <w:color w:val="000000"/>
           <w:kern w:val="0"/>
@@ -21,7 +21,7 @@
       </w:pPr>
       <w:r>
         <w:rPr>
-          <w:rFonts w:hint="eastAsia" w:ascii="黑体" w:hAnsi="宋体" w:eastAsia="黑体" w:cs="黑体"/>
+          <w:rFonts w:hint="eastAsia" w:ascii="Times New Roman" w:hAnsi="Times New Roman" w:eastAsia="宋体" w:cs="黑体"/>
           <w:b/>
           <w:color w:val="000000"/>
           <w:kern w:val="0"/>
@@ -29,7 +29,7 @@
           <w:szCs w:val="36"/>
           <w:lang w:val="en-US" w:eastAsia="zh-CN" w:bidi="ar"/>
         </w:rPr>
-        <w:t>当人脸成为数据：关于隐私问题的思考</w:t>
+        <w:t>人脸识别技术应用下关于隐私问题的思考</w:t>
       </w:r>
     </w:p>
     <w:p>
@@ -39,10 +39,13 @@
         <w:widowControl/>
         <w:suppressLineNumbers w:val="0"/>
         <w:jc w:val="center"/>
-      </w:pPr>
-      <w:r>
-        <w:rPr>
-          <w:rFonts w:hint="eastAsia" w:ascii="楷体_GB2312" w:hAnsi="楷体_GB2312" w:eastAsia="楷体_GB2312" w:cs="楷体_GB2312"/>
+        <w:rPr>
+          <w:rFonts w:ascii="Times New Roman" w:hAnsi="Times New Roman" w:eastAsia="宋体"/>
+        </w:rPr>
+      </w:pPr>
+      <w:r>
+        <w:rPr>
+          <w:rFonts w:hint="eastAsia" w:ascii="Times New Roman" w:hAnsi="Times New Roman" w:eastAsia="宋体" w:cs="楷体_GB2312"/>
           <w:color w:val="000000"/>
           <w:kern w:val="0"/>
           <w:sz w:val="28"/>
@@ -60,7 +63,7 @@
         <w:suppressLineNumbers w:val="0"/>
         <w:jc w:val="center"/>
         <w:rPr>
-          <w:rFonts w:hint="eastAsia" w:ascii="宋体" w:hAnsi="宋体" w:eastAsia="宋体" w:cs="宋体"/>
+          <w:rFonts w:hint="eastAsia" w:ascii="Times New Roman" w:hAnsi="Times New Roman" w:eastAsia="宋体" w:cs="宋体"/>
           <w:color w:val="000000"/>
           <w:kern w:val="0"/>
           <w:sz w:val="15"/>
@@ -70,14 +73,14 @@
       </w:pPr>
       <w:r>
         <w:rPr>
-          <w:rFonts w:hint="eastAsia" w:ascii="宋体" w:hAnsi="宋体" w:eastAsia="宋体" w:cs="宋体"/>
+          <w:rFonts w:hint="eastAsia" w:ascii="Times New Roman" w:hAnsi="Times New Roman" w:eastAsia="宋体" w:cs="宋体"/>
           <w:color w:val="000000"/>
           <w:kern w:val="0"/>
           <w:sz w:val="15"/>
           <w:szCs w:val="15"/>
           <w:lang w:val="en-US" w:eastAsia="zh-CN" w:bidi="ar"/>
         </w:rPr>
-        <w:t>（51205902133 信息学部 软件工程）</w:t>
+        <w:t>（51205902133信息学部软件工程）</w:t>
       </w:r>
     </w:p>
     <w:p>
@@ -88,7 +91,7 @@
         <w:suppressLineNumbers w:val="0"/>
         <w:jc w:val="center"/>
         <w:rPr>
-          <w:rFonts w:hint="eastAsia" w:ascii="宋体" w:hAnsi="宋体" w:eastAsia="宋体" w:cs="宋体"/>
+          <w:rFonts w:hint="eastAsia" w:ascii="Times New Roman" w:hAnsi="Times New Roman" w:eastAsia="宋体" w:cs="宋体"/>
           <w:color w:val="000000"/>
           <w:kern w:val="0"/>
           <w:sz w:val="15"/>
@@ -105,7 +108,7 @@
         <w:suppressLineNumbers w:val="0"/>
         <w:jc w:val="center"/>
         <w:rPr>
-          <w:rFonts w:hint="eastAsia" w:ascii="宋体" w:hAnsi="宋体" w:eastAsia="宋体" w:cs="宋体"/>
+          <w:rFonts w:hint="eastAsia" w:ascii="Times New Roman" w:hAnsi="Times New Roman" w:eastAsia="宋体" w:cs="宋体"/>
           <w:color w:val="000000"/>
           <w:kern w:val="0"/>
           <w:sz w:val="15"/>
@@ -122,7 +125,7 @@
         <w:suppressLineNumbers w:val="0"/>
         <w:jc w:val="center"/>
         <w:rPr>
-          <w:rFonts w:hint="eastAsia" w:ascii="宋体" w:hAnsi="宋体" w:eastAsia="宋体" w:cs="宋体"/>
+          <w:rFonts w:hint="eastAsia" w:ascii="Times New Roman" w:hAnsi="Times New Roman" w:eastAsia="宋体" w:cs="宋体"/>
           <w:color w:val="000000"/>
           <w:kern w:val="0"/>
           <w:sz w:val="15"/>
@@ -139,7 +142,7 @@
         <w:suppressLineNumbers w:val="0"/>
         <w:jc w:val="left"/>
         <w:rPr>
-          <w:rFonts w:hint="default" w:ascii="宋体" w:hAnsi="宋体" w:eastAsia="宋体" w:cs="宋体"/>
+          <w:rFonts w:hint="default" w:ascii="Times New Roman" w:hAnsi="Times New Roman" w:eastAsia="宋体" w:cs="宋体"/>
           <w:color w:val="000000"/>
           <w:kern w:val="0"/>
           <w:sz w:val="18"/>
@@ -149,7 +152,7 @@
       </w:pPr>
       <w:r>
         <w:rPr>
-          <w:rFonts w:hint="eastAsia" w:ascii="黑体" w:hAnsi="宋体" w:eastAsia="黑体" w:cs="黑体"/>
+          <w:rFonts w:hint="eastAsia" w:ascii="Times New Roman" w:hAnsi="Times New Roman" w:eastAsia="宋体" w:cs="黑体"/>
           <w:b/>
           <w:color w:val="000000"/>
           <w:kern w:val="0"/>
@@ -157,151 +160,358 @@
           <w:szCs w:val="18"/>
           <w:lang w:val="en-US" w:eastAsia="zh-CN" w:bidi="ar"/>
         </w:rPr>
-        <w:t>摘</w:t>
-      </w:r>
-      <w:r>
-        <w:rPr>
-          <w:rFonts w:ascii="TimesNewRomanPS-BoldMT" w:hAnsi="TimesNewRomanPS-BoldMT" w:eastAsia="TimesNewRomanPS-BoldMT" w:cs="TimesNewRomanPS-BoldMT"/>
-          <w:b/>
+        <w:t>摘  要：</w:t>
+      </w:r>
+      <w:r>
+        <w:rPr>
+          <w:rFonts w:hint="eastAsia" w:ascii="Times New Roman" w:hAnsi="Times New Roman" w:eastAsia="宋体" w:cs="宋体"/>
           <w:color w:val="000000"/>
           <w:kern w:val="0"/>
           <w:sz w:val="18"/>
           <w:szCs w:val="18"/>
           <w:lang w:val="en-US" w:eastAsia="zh-CN" w:bidi="ar"/>
         </w:rPr>
-        <w:t xml:space="preserve"> </w:t>
-      </w:r>
-      <w:r>
-        <w:rPr>
-          <w:rFonts w:hint="eastAsia" w:ascii="TimesNewRomanPS-BoldMT" w:hAnsi="TimesNewRomanPS-BoldMT" w:eastAsia="TimesNewRomanPS-BoldMT" w:cs="TimesNewRomanPS-BoldMT"/>
-          <w:b/>
+        <w:t>时代变迁，机器赋能。人脸识别作为新兴科技产物，给人们的生活带来了极大的便利。如今，我们随处可见人脸通过“刷脸”来办理日常业务。在水果店买了一箱苹果，通过“刷脸”就可以完成扣款支付；在银行办理业务，通过“刷脸”就可以确认身份进行取款；过年回家在火车站也不需要再用身份证取票，“刷脸”即可进站。在这个大数据共享、科技进步的“刷脸”时代，我们只要带着一张脸，就可以行走江湖。然而人脸识别技术背后的安全隐患也同样值得被关注。近些年来，人脸数据被滥用、被销售的案例层出不穷，这无疑是对个人隐私的威胁和侵害。究其根本原因，一是因为大众的隐私保护和维权意识薄弱，二是因为科技时代，</w:t>
+      </w:r>
+      <w:bookmarkStart w:id="0" w:name="OLE_LINK3"/>
+      <w:r>
+        <w:rPr>
+          <w:rFonts w:hint="eastAsia" w:ascii="Times New Roman" w:hAnsi="Times New Roman" w:eastAsia="宋体" w:cs="宋体"/>
           <w:color w:val="000000"/>
           <w:kern w:val="0"/>
           <w:sz w:val="18"/>
           <w:szCs w:val="18"/>
           <w:lang w:val="en-US" w:eastAsia="zh-CN" w:bidi="ar"/>
         </w:rPr>
-        <w:t xml:space="preserve"> </w:t>
-      </w:r>
-      <w:r>
-        <w:rPr>
-          <w:rFonts w:hint="eastAsia" w:ascii="黑体" w:hAnsi="宋体" w:eastAsia="黑体" w:cs="黑体"/>
-          <w:b/>
+        <w:t>侵犯隐私权的手段更加智能，更加隐蔽</w:t>
+      </w:r>
+      <w:bookmarkEnd w:id="0"/>
+      <w:r>
+        <w:rPr>
+          <w:rFonts w:hint="eastAsia" w:ascii="Times New Roman" w:hAnsi="Times New Roman" w:eastAsia="宋体" w:cs="宋体"/>
           <w:color w:val="000000"/>
           <w:kern w:val="0"/>
           <w:sz w:val="18"/>
           <w:szCs w:val="18"/>
           <w:lang w:val="en-US" w:eastAsia="zh-CN" w:bidi="ar"/>
         </w:rPr>
-        <w:t>要：</w:t>
-      </w:r>
-      <w:r>
-        <w:rPr>
-          <w:rFonts w:hint="eastAsia" w:ascii="宋体" w:hAnsi="宋体" w:eastAsia="宋体" w:cs="宋体"/>
+        <w:t>；三是因为行业监管缺失、标准参差不齐、数据安全防范不足，让一些企业个体钻了空子，四是因为缺少相关法律法规的严格限制，让侵权方过分猖狂。在本文中，我们首先对大数据下主体隐私权受侵的相关案例进行分析，并给出主体隐私权受到侵害的主要表现，其次对隐私权受侵的原因进行详细的探究，最后在目前现有法律法条和相关规定的基础上，给出一些建设性的建议，让大众了解到如何安全地享受科技给我们带来的便利，对科技发展下隐藏的伦理问题有所掌握。</w:t>
+      </w:r>
+    </w:p>
+    <w:p>
+      <w:pPr>
+        <w:keepNext w:val="0"/>
+        <w:keepLines w:val="0"/>
+        <w:widowControl/>
+        <w:suppressLineNumbers w:val="0"/>
+        <w:jc w:val="left"/>
+        <w:rPr>
+          <w:rFonts w:hint="default" w:ascii="Times New Roman" w:hAnsi="Times New Roman" w:eastAsia="宋体" w:cs="宋体"/>
           <w:color w:val="000000"/>
           <w:kern w:val="0"/>
           <w:sz w:val="18"/>
           <w:szCs w:val="18"/>
           <w:lang w:val="en-US" w:eastAsia="zh-CN" w:bidi="ar"/>
         </w:rPr>
-        <w:t>时代变迁，机器赋能。人脸识别作为新兴科技产物，给人们的生活带来了极大的便利。如今，我们随处可见人脸通过“刷脸”来办理日常业务。在水果店买了一箱苹果，通过“刷脸”就可以完成扣款支付；在银行办理业务，通过“刷脸”就可以确认身份进行取款；过年回家在火车站也不需要再用身份证取票，“刷脸”即可进站。在这个大数据共享、科技进步的“刷脸”时代，我们只要带着一张脸，就可以行走江湖。然而人脸识别技术背后的安全隐患也同样值得被关注。近些年来，人脸数据被滥用、被销售的案例层出不穷，这无疑是对个人隐私的威胁和侵害。究其根本原因，一是因为大众的隐私保护和维权意识薄弱，二是因为科技时代，侵犯隐私权的手段更加智能，更加隐蔽；三是因为行业监管缺失、标准参差不齐、数据安全防范不足，让一些企业个体钻了空子，四是因为缺少相关法律法规的严格限制，让侵权方过分猖狂。在本文中，我们首先对大数据下主体隐私权受侵的相关案例进行分析，并给出主体隐私权受到侵害的主要表现，其次对隐私权受侵的原因进行详细的探究，最后在目前现有法律法条和相关规定的基础上，给出一些建设性的建议，让大众了解到如何安全地享受科技给我们带来的便利，对科技发展下隐藏的伦理问题有所掌握。</w:t>
-      </w:r>
-    </w:p>
-    <w:p>
-      <w:pPr>
-        <w:keepNext w:val="0"/>
-        <w:keepLines w:val="0"/>
-        <w:widowControl/>
-        <w:suppressLineNumbers w:val="0"/>
-        <w:jc w:val="left"/>
-        <w:rPr>
-          <w:rFonts w:hint="default" w:ascii="宋体" w:hAnsi="宋体" w:eastAsia="宋体" w:cs="宋体"/>
+      </w:pPr>
+      <w:r>
+        <w:rPr>
+          <w:rFonts w:hint="eastAsia" w:ascii="Times New Roman" w:hAnsi="Times New Roman" w:eastAsia="宋体" w:cs="黑体"/>
+          <w:b/>
           <w:color w:val="000000"/>
           <w:kern w:val="0"/>
           <w:sz w:val="18"/>
           <w:szCs w:val="18"/>
           <w:lang w:val="en-US" w:eastAsia="zh-CN" w:bidi="ar"/>
         </w:rPr>
-      </w:pPr>
-      <w:r>
-        <w:rPr>
-          <w:rFonts w:hint="eastAsia" w:ascii="黑体" w:hAnsi="宋体" w:eastAsia="黑体" w:cs="黑体"/>
-          <w:b/>
+        <w:t>关键词：</w:t>
+      </w:r>
+      <w:r>
+        <w:rPr>
+          <w:rFonts w:hint="eastAsia" w:ascii="Times New Roman" w:hAnsi="Times New Roman" w:eastAsia="宋体" w:cs="宋体"/>
           <w:color w:val="000000"/>
           <w:kern w:val="0"/>
           <w:sz w:val="18"/>
           <w:szCs w:val="18"/>
           <w:lang w:val="en-US" w:eastAsia="zh-CN" w:bidi="ar"/>
         </w:rPr>
-        <w:t>关键词：</w:t>
-      </w:r>
-      <w:r>
-        <w:rPr>
-          <w:rFonts w:hint="eastAsia" w:ascii="宋体" w:hAnsi="宋体" w:eastAsia="宋体" w:cs="宋体"/>
-          <w:b/>
+        <w:t>人脸识别；隐私保护；大数据；法律法规；</w:t>
+      </w:r>
+    </w:p>
+    <w:p>
+      <w:pPr>
+        <w:keepNext w:val="0"/>
+        <w:keepLines w:val="0"/>
+        <w:widowControl/>
+        <w:suppressLineNumbers w:val="0"/>
+        <w:jc w:val="left"/>
+        <w:rPr>
+          <w:rFonts w:hint="eastAsia" w:ascii="Times New Roman" w:hAnsi="Times New Roman" w:eastAsia="宋体" w:cs="宋体"/>
           <w:color w:val="000000"/>
           <w:kern w:val="0"/>
           <w:sz w:val="18"/>
           <w:szCs w:val="18"/>
           <w:lang w:val="en-US" w:eastAsia="zh-CN" w:bidi="ar"/>
         </w:rPr>
-        <w:t xml:space="preserve"> </w:t>
-      </w:r>
-      <w:r>
-        <w:rPr>
-          <w:rFonts w:hint="eastAsia" w:ascii="宋体" w:hAnsi="宋体" w:eastAsia="宋体" w:cs="宋体"/>
-          <w:color w:val="000000"/>
-          <w:kern w:val="0"/>
-          <w:sz w:val="18"/>
-          <w:szCs w:val="18"/>
-          <w:lang w:val="en-US" w:eastAsia="zh-CN" w:bidi="ar"/>
-        </w:rPr>
-        <w:t>人脸识别；隐私保护；大数据；法律法规；</w:t>
-      </w:r>
-      <w:bookmarkStart w:id="1" w:name="_GoBack"/>
+      </w:pPr>
+    </w:p>
+    <w:p>
+      <w:pPr>
+        <w:pStyle w:val="2"/>
+        <w:bidi w:val="0"/>
+        <w:rPr>
+          <w:rFonts w:hint="eastAsia" w:ascii="Times New Roman" w:hAnsi="Times New Roman" w:eastAsia="宋体"/>
+          <w:lang w:val="en-US" w:eastAsia="zh-CN"/>
+        </w:rPr>
+      </w:pPr>
+      <w:r>
+        <w:rPr>
+          <w:rFonts w:hint="eastAsia" w:ascii="Times New Roman" w:hAnsi="Times New Roman" w:eastAsia="宋体"/>
+          <w:lang w:val="en-US" w:eastAsia="zh-CN"/>
+        </w:rPr>
+        <w:t>1.引言</w:t>
+      </w:r>
+    </w:p>
+    <w:p>
+      <w:pPr>
+        <w:keepNext w:val="0"/>
+        <w:keepLines w:val="0"/>
+        <w:widowControl/>
+        <w:suppressLineNumbers w:val="0"/>
+        <w:ind w:firstLine="420" w:firstLineChars="0"/>
+        <w:jc w:val="left"/>
+        <w:rPr>
+          <w:rFonts w:hint="eastAsia" w:ascii="Times New Roman" w:hAnsi="Times New Roman" w:eastAsia="宋体" w:cs="宋体"/>
+          <w:color w:val="000000"/>
+          <w:kern w:val="0"/>
+          <w:sz w:val="21"/>
+          <w:szCs w:val="21"/>
+          <w:lang w:val="en-US" w:eastAsia="zh-CN" w:bidi="ar"/>
+        </w:rPr>
+      </w:pPr>
+      <w:r>
+        <w:rPr>
+          <w:rFonts w:hint="eastAsia" w:ascii="Times New Roman" w:hAnsi="Times New Roman" w:eastAsia="宋体" w:cs="宋体"/>
+          <w:color w:val="000000"/>
+          <w:kern w:val="0"/>
+          <w:sz w:val="21"/>
+          <w:szCs w:val="21"/>
+          <w:lang w:val="en-US" w:eastAsia="zh-CN" w:bidi="ar"/>
+        </w:rPr>
+        <w:t>随着人工智能、物联网等前沿技术的迅速发展，智能时代已悄然到来，“刷脸“逐渐成为了新的风潮。人脸识别技术作为新兴科技产物，给</w:t>
+      </w:r>
+      <w:bookmarkStart w:id="1" w:name="OLE_LINK1"/>
+      <w:r>
+        <w:rPr>
+          <w:rFonts w:hint="eastAsia" w:ascii="Times New Roman" w:hAnsi="Times New Roman" w:eastAsia="宋体" w:cs="宋体"/>
+          <w:color w:val="000000"/>
+          <w:kern w:val="0"/>
+          <w:sz w:val="21"/>
+          <w:szCs w:val="21"/>
+          <w:lang w:val="en-US" w:eastAsia="zh-CN" w:bidi="ar"/>
+        </w:rPr>
+        <w:t>人们的生活带来了极大的便利</w:t>
+      </w:r>
       <w:bookmarkEnd w:id="1"/>
-    </w:p>
-    <w:p>
-      <w:pPr>
-        <w:keepNext w:val="0"/>
-        <w:keepLines w:val="0"/>
-        <w:widowControl/>
-        <w:suppressLineNumbers w:val="0"/>
+      <w:r>
+        <w:rPr>
+          <w:rFonts w:hint="eastAsia" w:ascii="Times New Roman" w:hAnsi="Times New Roman" w:eastAsia="宋体" w:cs="宋体"/>
+          <w:color w:val="000000"/>
+          <w:kern w:val="0"/>
+          <w:sz w:val="21"/>
+          <w:szCs w:val="21"/>
+          <w:lang w:val="en-US" w:eastAsia="zh-CN" w:bidi="ar"/>
+        </w:rPr>
+        <w:t>。然而，随着人脸识别技术在金融、公共安全、军事、教育、交通等领域的广泛应用，出现了企业、媒体、公共机构等对人脸的非法收集、滥用、泄露等问题，这给个人隐私安全和群体隐私安全带来了一定的隐患。</w:t>
+      </w:r>
+    </w:p>
+    <w:p>
+      <w:pPr>
+        <w:keepNext w:val="0"/>
+        <w:keepLines w:val="0"/>
+        <w:widowControl/>
+        <w:suppressLineNumbers w:val="0"/>
+        <w:ind w:firstLine="420" w:firstLineChars="0"/>
         <w:jc w:val="left"/>
         <w:rPr>
-          <w:rFonts w:hint="eastAsia" w:ascii="宋体" w:hAnsi="宋体" w:eastAsia="宋体" w:cs="宋体"/>
-          <w:color w:val="000000"/>
-          <w:kern w:val="0"/>
-          <w:sz w:val="18"/>
-          <w:szCs w:val="18"/>
-          <w:lang w:val="en-US" w:eastAsia="zh-CN" w:bidi="ar"/>
-        </w:rPr>
-      </w:pPr>
-    </w:p>
-    <w:p>
-      <w:pPr>
-        <w:numPr>
-          <w:ilvl w:val="0"/>
-          <w:numId w:val="1"/>
-        </w:numPr>
-      </w:pPr>
-      <w:r>
-        <w:rPr>
-          <w:rFonts w:hint="eastAsia"/>
-          <w:lang w:val="en-US" w:eastAsia="zh-CN"/>
-        </w:rPr>
-        <w:t>引言</w:t>
-      </w:r>
-    </w:p>
-    <w:p>
-      <w:pPr>
-        <w:keepNext w:val="0"/>
-        <w:keepLines w:val="0"/>
-        <w:widowControl/>
-        <w:suppressLineNumbers w:val="0"/>
+          <w:rFonts w:hint="default" w:ascii="Times New Roman" w:hAnsi="Times New Roman" w:eastAsia="宋体" w:cs="宋体"/>
+          <w:color w:val="000000"/>
+          <w:kern w:val="0"/>
+          <w:sz w:val="21"/>
+          <w:szCs w:val="21"/>
+          <w:lang w:val="en-US" w:eastAsia="zh-CN" w:bidi="ar"/>
+        </w:rPr>
+      </w:pPr>
+      <w:r>
+        <w:rPr>
+          <w:rFonts w:hint="eastAsia" w:ascii="Times New Roman" w:hAnsi="Times New Roman" w:eastAsia="宋体" w:cs="宋体"/>
+          <w:color w:val="000000"/>
+          <w:kern w:val="0"/>
+          <w:sz w:val="21"/>
+          <w:szCs w:val="21"/>
+          <w:lang w:val="en-US" w:eastAsia="zh-CN" w:bidi="ar"/>
+        </w:rPr>
+        <w:t>人脸识别，是基于人的脸部特征信息进行身份识别的一种生物识别技术，是一种跨学科的身份认证技术，涉及到计算机图像学、计算机视觉、比对鉴定识别等多学科技术，有些时候还需要夜间红外侦测技术、自动调整曝光技术、影像方法技术等作支持。</w:t>
+      </w:r>
+      <w:r>
+        <w:rPr>
+          <w:rFonts w:hint="default" w:ascii="Times New Roman" w:hAnsi="Times New Roman" w:eastAsia="宋体" w:cs="宋体"/>
+          <w:color w:val="000000"/>
+          <w:kern w:val="0"/>
+          <w:sz w:val="21"/>
+          <w:szCs w:val="21"/>
+          <w:lang w:val="en-US" w:eastAsia="zh-CN" w:bidi="ar"/>
+        </w:rPr>
+        <w:t>人脸识别最初在20世纪60年代已经有研究人员开始研究，真正进入初级的应用阶段是在90年代后期，发展至今其技术成熟度已经达到较高的程度。整个发展过程可以分为机械识别、半自动化识别、非接触式识别及互联网应用阶段。</w:t>
+      </w:r>
+    </w:p>
+    <w:p>
+      <w:pPr>
+        <w:keepNext w:val="0"/>
+        <w:keepLines w:val="0"/>
+        <w:widowControl/>
+        <w:suppressLineNumbers w:val="0"/>
+        <w:ind w:firstLine="420" w:firstLineChars="0"/>
         <w:jc w:val="left"/>
         <w:rPr>
-          <w:rFonts w:hint="eastAsia" w:ascii="宋体" w:hAnsi="宋体" w:eastAsia="宋体" w:cs="宋体"/>
+          <w:rFonts w:hint="eastAsia" w:ascii="Times New Roman" w:hAnsi="Times New Roman" w:eastAsia="宋体" w:cs="宋体"/>
+          <w:color w:val="000000"/>
+          <w:kern w:val="0"/>
+          <w:sz w:val="21"/>
+          <w:szCs w:val="21"/>
+          <w:lang w:val="en-US" w:eastAsia="zh-CN" w:bidi="ar"/>
+        </w:rPr>
+      </w:pPr>
+      <w:r>
+        <w:rPr>
+          <w:rFonts w:hint="eastAsia" w:ascii="Times New Roman" w:hAnsi="Times New Roman" w:eastAsia="宋体" w:cs="宋体"/>
+          <w:color w:val="000000"/>
+          <w:kern w:val="0"/>
+          <w:sz w:val="21"/>
+          <w:szCs w:val="21"/>
+          <w:lang w:val="en-US" w:eastAsia="zh-CN" w:bidi="ar"/>
+        </w:rPr>
+        <w:t>大数据给人脸识别技术应用带来了机遇和挑战，过去几年里，在需求的推动下，人脸识别厂商和技术研发人员从架构、产品、技术等方面进行探索，取得了一定的成效。大数据环境下人脸识别技术的工作流程如下:</w:t>
+      </w:r>
+    </w:p>
+    <w:p>
+      <w:pPr>
+        <w:keepNext w:val="0"/>
+        <w:keepLines w:val="0"/>
+        <w:widowControl/>
+        <w:suppressLineNumbers w:val="0"/>
+        <w:ind w:firstLine="420" w:firstLineChars="0"/>
+        <w:jc w:val="left"/>
+        <w:rPr>
+          <w:rFonts w:hint="default" w:ascii="Times New Roman" w:hAnsi="Times New Roman" w:eastAsia="宋体" w:cs="宋体"/>
+          <w:color w:val="000000"/>
+          <w:kern w:val="0"/>
+          <w:sz w:val="21"/>
+          <w:szCs w:val="21"/>
+          <w:lang w:val="en-US" w:eastAsia="zh-CN" w:bidi="ar"/>
+        </w:rPr>
+      </w:pPr>
+      <w:r>
+        <w:rPr>
+          <w:rFonts w:hint="default" w:ascii="Times New Roman" w:hAnsi="Times New Roman" w:eastAsia="宋体" w:cs="宋体"/>
+          <w:b/>
+          <w:bCs/>
+          <w:color w:val="000000"/>
+          <w:kern w:val="0"/>
+          <w:sz w:val="21"/>
+          <w:szCs w:val="21"/>
+          <w:lang w:val="en-US" w:eastAsia="zh-CN" w:bidi="ar"/>
+        </w:rPr>
+        <w:t>人脸检测</w:t>
+      </w:r>
+      <w:r>
+        <w:rPr>
+          <w:rFonts w:hint="eastAsia" w:ascii="Times New Roman" w:hAnsi="Times New Roman" w:eastAsia="宋体" w:cs="宋体"/>
+          <w:color w:val="000000"/>
+          <w:kern w:val="0"/>
+          <w:sz w:val="21"/>
+          <w:szCs w:val="21"/>
+          <w:lang w:val="en-US" w:eastAsia="zh-CN" w:bidi="ar"/>
+        </w:rPr>
+        <w:t>：</w:t>
+      </w:r>
+      <w:r>
+        <w:rPr>
+          <w:rFonts w:hint="default" w:ascii="Times New Roman" w:hAnsi="Times New Roman" w:eastAsia="宋体" w:cs="宋体"/>
+          <w:color w:val="000000"/>
+          <w:kern w:val="0"/>
+          <w:sz w:val="21"/>
+          <w:szCs w:val="21"/>
+          <w:lang w:val="en-US" w:eastAsia="zh-CN" w:bidi="ar"/>
+        </w:rPr>
+        <w:t>人脸检测是人脸识别的基础，只有准确获取到人脸信息后，才能实现后续的识别和认证。从工作流程上来说，人脸检测可分为检测、定位和跟踪三个部分。检测指的是，软件通过特定程序对图像或视频信息进行初步处理，确定图像或视频中是否有人脸存在。定位则是在捕捉到人脸信息或疑似人脸信息后对图像和视频信息进行分割，找到人脸在其中的相对位置，并指出人脸的大小、状态等相关信息。而跟踪主要指在受到光源、噪声等因素影响时，通过持续检测和定位实现准确人脸信息捕捉。</w:t>
+      </w:r>
+    </w:p>
+    <w:p>
+      <w:pPr>
+        <w:keepNext w:val="0"/>
+        <w:keepLines w:val="0"/>
+        <w:widowControl/>
+        <w:suppressLineNumbers w:val="0"/>
+        <w:ind w:firstLine="420" w:firstLineChars="0"/>
+        <w:jc w:val="left"/>
+        <w:rPr>
+          <w:rFonts w:hint="default" w:ascii="Times New Roman" w:hAnsi="Times New Roman" w:eastAsia="宋体" w:cs="宋体"/>
+          <w:color w:val="000000"/>
+          <w:kern w:val="0"/>
+          <w:sz w:val="21"/>
+          <w:szCs w:val="21"/>
+          <w:lang w:val="en-US" w:eastAsia="zh-CN" w:bidi="ar"/>
+        </w:rPr>
+      </w:pPr>
+      <w:r>
+        <w:rPr>
+          <w:rFonts w:hint="default" w:ascii="Times New Roman" w:hAnsi="Times New Roman" w:eastAsia="宋体" w:cs="宋体"/>
+          <w:b/>
+          <w:bCs/>
+          <w:color w:val="000000"/>
+          <w:kern w:val="0"/>
+          <w:sz w:val="21"/>
+          <w:szCs w:val="21"/>
+          <w:lang w:val="en-US" w:eastAsia="zh-CN" w:bidi="ar"/>
+        </w:rPr>
+        <w:t>特征提取</w:t>
+      </w:r>
+      <w:r>
+        <w:rPr>
+          <w:rFonts w:hint="eastAsia" w:ascii="Times New Roman" w:hAnsi="Times New Roman" w:eastAsia="宋体" w:cs="宋体"/>
+          <w:b/>
+          <w:bCs/>
+          <w:color w:val="000000"/>
+          <w:kern w:val="0"/>
+          <w:sz w:val="21"/>
+          <w:szCs w:val="21"/>
+          <w:lang w:val="en-US" w:eastAsia="zh-CN" w:bidi="ar"/>
+        </w:rPr>
+        <w:t>：</w:t>
+      </w:r>
+      <w:r>
+        <w:rPr>
+          <w:rFonts w:hint="default" w:ascii="Times New Roman" w:hAnsi="Times New Roman" w:eastAsia="宋体" w:cs="宋体"/>
+          <w:color w:val="000000"/>
+          <w:kern w:val="0"/>
+          <w:sz w:val="21"/>
+          <w:szCs w:val="21"/>
+          <w:lang w:val="en-US" w:eastAsia="zh-CN" w:bidi="ar"/>
+        </w:rPr>
+        <w:t>在完成人脸检测后，则需要对图像或视频中获取到的人脸信息进行特征提取，这是实现身份认定的重要环节。从技术层面上来说，人脸识别指的是将现实空间映射到机器空间的过程，即现实信息想数据信息的转化过程。由于人脸特征受到基因和后天因素影响，因此人脸特征具有唯一性和多样性，也正是由于人脸特征的唯一性，才能准确描述人脸图像，才能实现有效的身份认证。人脸特征提取是人脸识别中技术难度最高的环节，其中有几个难点，首先人脸图像包含的信息量极大，为了提高人脸识别的速度，那么必须要对捕捉到的人脸图像进行压缩和降维，以最少的信息准确反映人脸信息，也就是捕捉人脸的特征。</w:t>
+      </w:r>
+    </w:p>
+    <w:p>
+      <w:pPr>
+        <w:keepNext w:val="0"/>
+        <w:keepLines w:val="0"/>
+        <w:widowControl/>
+        <w:suppressLineNumbers w:val="0"/>
+        <w:ind w:firstLine="420" w:firstLineChars="0"/>
+        <w:jc w:val="left"/>
+        <w:rPr>
+          <w:rFonts w:hint="default" w:ascii="Times New Roman" w:hAnsi="Times New Roman" w:eastAsia="宋体" w:cs="宋体"/>
           <w:color w:val="000000"/>
           <w:kern w:val="0"/>
           <w:sz w:val="20"/>
@@ -311,68 +521,1454 @@
       </w:pPr>
       <w:r>
         <w:rPr>
-          <w:rFonts w:hint="eastAsia" w:ascii="宋体" w:hAnsi="宋体" w:eastAsia="宋体" w:cs="宋体"/>
+          <w:rFonts w:hint="default" w:ascii="Times New Roman" w:hAnsi="Times New Roman" w:eastAsia="宋体" w:cs="宋体"/>
+          <w:b/>
+          <w:bCs/>
+          <w:color w:val="000000"/>
+          <w:kern w:val="0"/>
+          <w:sz w:val="21"/>
+          <w:szCs w:val="21"/>
+          <w:lang w:val="en-US" w:eastAsia="zh-CN" w:bidi="ar"/>
+        </w:rPr>
+        <w:t>人脸识别</w:t>
+      </w:r>
+      <w:r>
+        <w:rPr>
+          <w:rFonts w:hint="eastAsia" w:ascii="Times New Roman" w:hAnsi="Times New Roman" w:eastAsia="宋体" w:cs="宋体"/>
+          <w:b/>
+          <w:bCs/>
+          <w:color w:val="000000"/>
+          <w:kern w:val="0"/>
+          <w:sz w:val="21"/>
+          <w:szCs w:val="21"/>
+          <w:lang w:val="en-US" w:eastAsia="zh-CN" w:bidi="ar"/>
+        </w:rPr>
+        <w:t>：</w:t>
+      </w:r>
+      <w:r>
+        <w:rPr>
+          <w:rFonts w:hint="default" w:ascii="Times New Roman" w:hAnsi="Times New Roman" w:eastAsia="宋体" w:cs="宋体"/>
+          <w:color w:val="000000"/>
+          <w:kern w:val="0"/>
+          <w:sz w:val="21"/>
+          <w:szCs w:val="21"/>
+          <w:lang w:val="en-US" w:eastAsia="zh-CN" w:bidi="ar"/>
+        </w:rPr>
+        <w:t>人脸识别是身份信息认证的过程，指的是将提取到的人脸特征与已保存在人脸库中的人脸特征进行比对，找到相同或相似的人脸，并根据人脸信息调取人员身份信息，从而进行识别，这是最基本的也是最狭义的人脸识别过程。广义的人脸识别主要分为两大类，身份信息确认和身份辨认，两者的区别在于定向和不定项的差异。身份确认是狭义的人脸识别，即上述的最简单的人脸识别。其是一对一的人脸比对和确认。而身份辨认则更倾向于身份晒帅，其是一种人身信息检索，是一种不特定对象的人脸识别，指的是根据人脸特征确定身份信息，这种人脸识别在案件侦破和科幻电影中较为常见。</w:t>
+      </w:r>
+    </w:p>
+    <w:p>
+      <w:pPr>
+        <w:keepNext w:val="0"/>
+        <w:keepLines w:val="0"/>
+        <w:widowControl/>
+        <w:suppressLineNumbers w:val="0"/>
+        <w:jc w:val="left"/>
+        <w:rPr>
+          <w:rFonts w:hint="eastAsia" w:ascii="Times New Roman" w:hAnsi="Times New Roman" w:eastAsia="宋体" w:cs="宋体"/>
           <w:color w:val="000000"/>
           <w:kern w:val="0"/>
           <w:sz w:val="20"/>
           <w:szCs w:val="20"/>
           <w:lang w:val="en-US" w:eastAsia="zh-CN" w:bidi="ar"/>
         </w:rPr>
-        <w:t>时代变迁，技术赋能。人脸识别技术作为新兴 科技产物，给</w:t>
-      </w:r>
-      <w:bookmarkStart w:id="0" w:name="OLE_LINK1"/>
-      <w:r>
-        <w:rPr>
-          <w:rFonts w:hint="eastAsia" w:ascii="宋体" w:hAnsi="宋体" w:eastAsia="宋体" w:cs="宋体"/>
+      </w:pPr>
+    </w:p>
+    <w:p>
+      <w:pPr>
+        <w:pStyle w:val="2"/>
+        <w:bidi w:val="0"/>
+        <w:rPr>
+          <w:rFonts w:hint="default" w:ascii="Times New Roman" w:hAnsi="Times New Roman" w:eastAsia="宋体"/>
+          <w:b/>
+          <w:lang w:val="en-US" w:eastAsia="zh-CN"/>
+        </w:rPr>
+      </w:pPr>
+      <w:r>
+        <w:rPr>
+          <w:rFonts w:hint="eastAsia" w:ascii="Times New Roman" w:hAnsi="Times New Roman" w:eastAsia="宋体"/>
+          <w:b/>
+          <w:lang w:val="en-US" w:eastAsia="zh-CN"/>
+        </w:rPr>
+        <w:t>2.人脸识别技术应用下隐私问题的表现</w:t>
+      </w:r>
+    </w:p>
+    <w:p>
+      <w:pPr>
+        <w:keepNext w:val="0"/>
+        <w:keepLines w:val="0"/>
+        <w:widowControl/>
+        <w:suppressLineNumbers w:val="0"/>
+        <w:ind w:firstLine="420" w:firstLineChars="0"/>
+        <w:jc w:val="left"/>
+        <w:rPr>
+          <w:rFonts w:hint="default" w:ascii="Times New Roman" w:hAnsi="Times New Roman" w:eastAsia="宋体" w:cs="宋体"/>
+          <w:color w:val="000000"/>
+          <w:kern w:val="0"/>
+          <w:sz w:val="21"/>
+          <w:szCs w:val="21"/>
+          <w:lang w:val="en-US" w:eastAsia="zh-CN" w:bidi="ar"/>
+        </w:rPr>
+      </w:pPr>
+      <w:r>
+        <w:rPr>
+          <w:rFonts w:hint="default" w:ascii="Times New Roman" w:hAnsi="Times New Roman" w:eastAsia="宋体" w:cs="宋体"/>
+          <w:color w:val="000000"/>
+          <w:kern w:val="0"/>
+          <w:sz w:val="21"/>
+          <w:szCs w:val="21"/>
+          <w:lang w:val="en-US" w:eastAsia="zh-CN" w:bidi="ar"/>
+        </w:rPr>
+        <w:t>随着互联网与各种智能设备的普及</w:t>
+      </w:r>
+      <w:r>
+        <w:rPr>
+          <w:rFonts w:hint="eastAsia" w:ascii="Times New Roman" w:hAnsi="Times New Roman" w:eastAsia="宋体" w:cs="宋体"/>
+          <w:color w:val="000000"/>
+          <w:kern w:val="0"/>
+          <w:sz w:val="21"/>
+          <w:szCs w:val="21"/>
+          <w:lang w:val="en-US" w:eastAsia="zh-CN" w:bidi="ar"/>
+        </w:rPr>
+        <w:t>，“刷脸”</w:t>
+      </w:r>
+      <w:r>
+        <w:rPr>
+          <w:rFonts w:hint="default" w:ascii="Times New Roman" w:hAnsi="Times New Roman" w:eastAsia="宋体" w:cs="宋体"/>
+          <w:color w:val="000000"/>
+          <w:kern w:val="0"/>
+          <w:sz w:val="21"/>
+          <w:szCs w:val="21"/>
+          <w:lang w:val="en-US" w:eastAsia="zh-CN" w:bidi="ar"/>
+        </w:rPr>
+        <w:t>业务呈爆炸性增长，</w:t>
+      </w:r>
+      <w:r>
+        <w:rPr>
+          <w:rFonts w:hint="eastAsia" w:ascii="Times New Roman" w:hAnsi="Times New Roman" w:eastAsia="宋体" w:cs="宋体"/>
+          <w:color w:val="000000"/>
+          <w:kern w:val="0"/>
+          <w:sz w:val="21"/>
+          <w:szCs w:val="21"/>
+          <w:lang w:val="en-US" w:eastAsia="zh-CN" w:bidi="ar"/>
+        </w:rPr>
+        <w:t>人们的隐私数据</w:t>
+      </w:r>
+      <w:r>
+        <w:rPr>
+          <w:rFonts w:hint="default" w:ascii="Times New Roman" w:hAnsi="Times New Roman" w:eastAsia="宋体" w:cs="宋体"/>
+          <w:color w:val="000000"/>
+          <w:kern w:val="0"/>
+          <w:sz w:val="21"/>
+          <w:szCs w:val="21"/>
+          <w:lang w:val="en-US" w:eastAsia="zh-CN" w:bidi="ar"/>
+        </w:rPr>
+        <w:t>有可能在不知不觉间就会被采集到。</w:t>
+      </w:r>
+      <w:r>
+        <w:rPr>
+          <w:rFonts w:hint="eastAsia" w:ascii="Times New Roman" w:hAnsi="Times New Roman" w:eastAsia="宋体" w:cs="宋体"/>
+          <w:color w:val="000000"/>
+          <w:kern w:val="0"/>
+          <w:sz w:val="21"/>
+          <w:szCs w:val="21"/>
+          <w:lang w:val="en-US" w:eastAsia="zh-CN" w:bidi="ar"/>
+        </w:rPr>
+        <w:t>在一张“人脸”</w:t>
+      </w:r>
+      <w:r>
+        <w:rPr>
+          <w:rFonts w:hint="default" w:ascii="Times New Roman" w:hAnsi="Times New Roman" w:eastAsia="宋体" w:cs="宋体"/>
+          <w:color w:val="000000"/>
+          <w:kern w:val="0"/>
+          <w:sz w:val="21"/>
+          <w:szCs w:val="21"/>
+          <w:lang w:val="en-US" w:eastAsia="zh-CN" w:bidi="ar"/>
+        </w:rPr>
+        <w:t>信息</w:t>
+      </w:r>
+      <w:r>
+        <w:rPr>
+          <w:rFonts w:hint="eastAsia" w:ascii="Times New Roman" w:hAnsi="Times New Roman" w:eastAsia="宋体" w:cs="宋体"/>
+          <w:color w:val="000000"/>
+          <w:kern w:val="0"/>
+          <w:sz w:val="21"/>
+          <w:szCs w:val="21"/>
+          <w:lang w:val="en-US" w:eastAsia="zh-CN" w:bidi="ar"/>
+        </w:rPr>
+        <w:t>的采集图像中，人们不仅仅只暴露了“人脸”信息，</w:t>
+      </w:r>
+      <w:r>
+        <w:rPr>
+          <w:rFonts w:hint="default" w:ascii="Times New Roman" w:hAnsi="Times New Roman" w:eastAsia="宋体" w:cs="宋体"/>
+          <w:color w:val="000000"/>
+          <w:kern w:val="0"/>
+          <w:sz w:val="21"/>
+          <w:szCs w:val="21"/>
+          <w:lang w:val="en-US" w:eastAsia="zh-CN" w:bidi="ar"/>
+        </w:rPr>
+        <w:t>人们</w:t>
+      </w:r>
+      <w:r>
+        <w:rPr>
+          <w:rFonts w:hint="eastAsia" w:ascii="Times New Roman" w:hAnsi="Times New Roman" w:eastAsia="宋体" w:cs="宋体"/>
+          <w:color w:val="000000"/>
+          <w:kern w:val="0"/>
+          <w:sz w:val="21"/>
+          <w:szCs w:val="21"/>
+          <w:lang w:val="en-US" w:eastAsia="zh-CN" w:bidi="ar"/>
+        </w:rPr>
+        <w:t>的</w:t>
+      </w:r>
+      <w:r>
+        <w:rPr>
+          <w:rFonts w:hint="default" w:ascii="Times New Roman" w:hAnsi="Times New Roman" w:eastAsia="宋体" w:cs="宋体"/>
+          <w:color w:val="000000"/>
+          <w:kern w:val="0"/>
+          <w:sz w:val="21"/>
+          <w:szCs w:val="21"/>
+          <w:lang w:val="en-US" w:eastAsia="zh-CN" w:bidi="ar"/>
+        </w:rPr>
+        <w:t>生活</w:t>
+      </w:r>
+      <w:r>
+        <w:rPr>
+          <w:rFonts w:hint="eastAsia" w:ascii="Times New Roman" w:hAnsi="Times New Roman" w:eastAsia="宋体" w:cs="宋体"/>
+          <w:color w:val="000000"/>
+          <w:kern w:val="0"/>
+          <w:sz w:val="21"/>
+          <w:szCs w:val="21"/>
+          <w:lang w:val="en-US" w:eastAsia="zh-CN" w:bidi="ar"/>
+        </w:rPr>
+        <w:t>环境</w:t>
+      </w:r>
+      <w:r>
+        <w:rPr>
+          <w:rFonts w:hint="default" w:ascii="Times New Roman" w:hAnsi="Times New Roman" w:eastAsia="宋体" w:cs="宋体"/>
+          <w:color w:val="000000"/>
+          <w:kern w:val="0"/>
+          <w:sz w:val="21"/>
+          <w:szCs w:val="21"/>
+          <w:lang w:val="en-US" w:eastAsia="zh-CN" w:bidi="ar"/>
+        </w:rPr>
+        <w:t>、日常爱好、个人隐私</w:t>
+      </w:r>
+      <w:r>
+        <w:rPr>
+          <w:rFonts w:hint="eastAsia" w:ascii="Times New Roman" w:hAnsi="Times New Roman" w:eastAsia="宋体" w:cs="宋体"/>
+          <w:color w:val="000000"/>
+          <w:kern w:val="0"/>
+          <w:sz w:val="21"/>
+          <w:szCs w:val="21"/>
+          <w:lang w:val="en-US" w:eastAsia="zh-CN" w:bidi="ar"/>
+        </w:rPr>
+        <w:t>也会一起被挖掘</w:t>
+      </w:r>
+      <w:r>
+        <w:rPr>
+          <w:rFonts w:hint="default" w:ascii="Times New Roman" w:hAnsi="Times New Roman" w:eastAsia="宋体" w:cs="宋体"/>
+          <w:color w:val="000000"/>
+          <w:kern w:val="0"/>
+          <w:sz w:val="21"/>
+          <w:szCs w:val="21"/>
+          <w:lang w:val="en-US" w:eastAsia="zh-CN" w:bidi="ar"/>
+        </w:rPr>
+        <w:t>。</w:t>
+      </w:r>
+      <w:r>
+        <w:rPr>
+          <w:rFonts w:hint="eastAsia" w:ascii="Times New Roman" w:hAnsi="Times New Roman" w:eastAsia="宋体" w:cs="宋体"/>
+          <w:color w:val="000000"/>
+          <w:kern w:val="0"/>
+          <w:sz w:val="21"/>
+          <w:szCs w:val="21"/>
+          <w:lang w:val="en-US" w:eastAsia="zh-CN" w:bidi="ar"/>
+        </w:rPr>
+        <w:t>然而，</w:t>
+      </w:r>
+      <w:r>
+        <w:rPr>
+          <w:rFonts w:hint="default" w:ascii="Times New Roman" w:hAnsi="Times New Roman" w:eastAsia="宋体" w:cs="宋体"/>
+          <w:color w:val="000000"/>
+          <w:kern w:val="0"/>
+          <w:sz w:val="21"/>
+          <w:szCs w:val="21"/>
+          <w:lang w:val="en-US" w:eastAsia="zh-CN" w:bidi="ar"/>
+        </w:rPr>
+        <w:t>如今的</w:t>
+      </w:r>
+      <w:r>
+        <w:rPr>
+          <w:rFonts w:hint="eastAsia" w:ascii="Times New Roman" w:hAnsi="Times New Roman" w:eastAsia="宋体" w:cs="宋体"/>
+          <w:color w:val="000000"/>
+          <w:kern w:val="0"/>
+          <w:sz w:val="21"/>
+          <w:szCs w:val="21"/>
+          <w:lang w:val="en-US" w:eastAsia="zh-CN" w:bidi="ar"/>
+        </w:rPr>
+        <w:t>人脸识别</w:t>
+      </w:r>
+      <w:r>
+        <w:rPr>
+          <w:rFonts w:hint="default" w:ascii="Times New Roman" w:hAnsi="Times New Roman" w:eastAsia="宋体" w:cs="宋体"/>
+          <w:color w:val="000000"/>
+          <w:kern w:val="0"/>
+          <w:sz w:val="21"/>
+          <w:szCs w:val="21"/>
+          <w:lang w:val="en-US" w:eastAsia="zh-CN" w:bidi="ar"/>
+        </w:rPr>
+        <w:t>技术随还未完全成熟，差错率和安全性还有待检验。人类的生物特征数据库如果一旦被泄露或盗取，风险后果可能比信息泄露还要大。因此</w:t>
+      </w:r>
+      <w:r>
+        <w:rPr>
+          <w:rFonts w:hint="eastAsia" w:ascii="Times New Roman" w:hAnsi="Times New Roman" w:eastAsia="宋体" w:cs="宋体"/>
+          <w:color w:val="000000"/>
+          <w:kern w:val="0"/>
+          <w:sz w:val="21"/>
+          <w:szCs w:val="21"/>
+          <w:lang w:val="en-US" w:eastAsia="zh-CN" w:bidi="ar"/>
+        </w:rPr>
+        <w:t>，人脸识别技术的应用带来了对</w:t>
+      </w:r>
+      <w:r>
+        <w:rPr>
+          <w:rFonts w:hint="default" w:ascii="Times New Roman" w:hAnsi="Times New Roman" w:eastAsia="宋体" w:cs="宋体"/>
+          <w:color w:val="000000"/>
+          <w:kern w:val="0"/>
+          <w:sz w:val="21"/>
+          <w:szCs w:val="21"/>
+          <w:lang w:val="en-US" w:eastAsia="zh-CN" w:bidi="ar"/>
+        </w:rPr>
+        <w:t>个人隐私</w:t>
+      </w:r>
+      <w:r>
+        <w:rPr>
+          <w:rFonts w:hint="eastAsia" w:ascii="Times New Roman" w:hAnsi="Times New Roman" w:eastAsia="宋体" w:cs="宋体"/>
+          <w:color w:val="000000"/>
+          <w:kern w:val="0"/>
+          <w:sz w:val="21"/>
+          <w:szCs w:val="21"/>
+          <w:lang w:val="en-US" w:eastAsia="zh-CN" w:bidi="ar"/>
+        </w:rPr>
+        <w:t>问题</w:t>
+      </w:r>
+      <w:r>
+        <w:rPr>
+          <w:rFonts w:hint="default" w:ascii="Times New Roman" w:hAnsi="Times New Roman" w:eastAsia="宋体" w:cs="宋体"/>
+          <w:color w:val="000000"/>
+          <w:kern w:val="0"/>
+          <w:sz w:val="21"/>
+          <w:szCs w:val="21"/>
+          <w:lang w:val="en-US" w:eastAsia="zh-CN" w:bidi="ar"/>
+        </w:rPr>
+        <w:t>的隐忧</w:t>
+      </w:r>
+      <w:r>
+        <w:rPr>
+          <w:rFonts w:hint="eastAsia" w:ascii="Times New Roman" w:hAnsi="Times New Roman" w:eastAsia="宋体" w:cs="宋体"/>
+          <w:color w:val="000000"/>
+          <w:kern w:val="0"/>
+          <w:sz w:val="21"/>
+          <w:szCs w:val="21"/>
+          <w:lang w:val="en-US" w:eastAsia="zh-CN" w:bidi="ar"/>
+        </w:rPr>
+        <w:t>，</w:t>
+      </w:r>
+      <w:r>
+        <w:rPr>
+          <w:rFonts w:hint="default" w:ascii="Times New Roman" w:hAnsi="Times New Roman" w:eastAsia="宋体" w:cs="宋体"/>
+          <w:color w:val="000000"/>
+          <w:kern w:val="0"/>
+          <w:sz w:val="21"/>
+          <w:szCs w:val="21"/>
+          <w:lang w:val="en-US" w:eastAsia="zh-CN" w:bidi="ar"/>
+        </w:rPr>
+        <w:t>也带来了个别组织对数据的滥用或垄断</w:t>
+      </w:r>
+      <w:r>
+        <w:rPr>
+          <w:rFonts w:hint="eastAsia" w:ascii="Times New Roman" w:hAnsi="Times New Roman" w:eastAsia="宋体" w:cs="宋体"/>
+          <w:color w:val="000000"/>
+          <w:kern w:val="0"/>
+          <w:sz w:val="21"/>
+          <w:szCs w:val="21"/>
+          <w:lang w:val="en-US" w:eastAsia="zh-CN" w:bidi="ar"/>
+        </w:rPr>
+        <w:t>。</w:t>
+      </w:r>
+      <w:r>
+        <w:rPr>
+          <w:rFonts w:hint="default" w:ascii="Times New Roman" w:hAnsi="Times New Roman" w:eastAsia="宋体" w:cs="宋体"/>
+          <w:color w:val="000000"/>
+          <w:kern w:val="0"/>
+          <w:sz w:val="21"/>
+          <w:szCs w:val="21"/>
+          <w:lang w:val="en-US" w:eastAsia="zh-CN" w:bidi="ar"/>
+        </w:rPr>
+        <w:t>人脸识别技术为数据的采集提供了方便的技术手段</w:t>
+      </w:r>
+      <w:r>
+        <w:rPr>
+          <w:rFonts w:hint="eastAsia" w:ascii="Times New Roman" w:hAnsi="Times New Roman" w:eastAsia="宋体" w:cs="宋体"/>
+          <w:color w:val="000000"/>
+          <w:kern w:val="0"/>
+          <w:sz w:val="21"/>
+          <w:szCs w:val="21"/>
+          <w:lang w:val="en-US" w:eastAsia="zh-CN" w:bidi="ar"/>
+        </w:rPr>
+        <w:t>，</w:t>
+      </w:r>
+      <w:r>
+        <w:rPr>
+          <w:rFonts w:hint="default" w:ascii="Times New Roman" w:hAnsi="Times New Roman" w:eastAsia="宋体" w:cs="宋体"/>
+          <w:color w:val="000000"/>
+          <w:kern w:val="0"/>
+          <w:sz w:val="21"/>
+          <w:szCs w:val="21"/>
+          <w:lang w:val="en-US" w:eastAsia="zh-CN" w:bidi="ar"/>
+        </w:rPr>
+        <w:t>而大数据共享形成了从</w:t>
+      </w:r>
+      <w:r>
+        <w:rPr>
+          <w:rFonts w:hint="eastAsia" w:ascii="Times New Roman" w:hAnsi="Times New Roman" w:eastAsia="宋体" w:cs="宋体"/>
+          <w:color w:val="000000"/>
+          <w:kern w:val="0"/>
+          <w:sz w:val="21"/>
+          <w:szCs w:val="21"/>
+          <w:lang w:val="en-US" w:eastAsia="zh-CN" w:bidi="ar"/>
+        </w:rPr>
+        <w:t>“人脸信息”</w:t>
+      </w:r>
+      <w:r>
+        <w:rPr>
+          <w:rFonts w:hint="default" w:ascii="Times New Roman" w:hAnsi="Times New Roman" w:eastAsia="宋体" w:cs="宋体"/>
+          <w:color w:val="000000"/>
+          <w:kern w:val="0"/>
+          <w:sz w:val="21"/>
+          <w:szCs w:val="21"/>
+          <w:lang w:val="en-US" w:eastAsia="zh-CN" w:bidi="ar"/>
+        </w:rPr>
+        <w:t>到</w:t>
+      </w:r>
+      <w:r>
+        <w:rPr>
+          <w:rFonts w:hint="eastAsia" w:ascii="Times New Roman" w:hAnsi="Times New Roman" w:eastAsia="宋体" w:cs="宋体"/>
+          <w:color w:val="000000"/>
+          <w:kern w:val="0"/>
+          <w:sz w:val="21"/>
+          <w:szCs w:val="21"/>
+          <w:lang w:val="en-US" w:eastAsia="zh-CN" w:bidi="ar"/>
+        </w:rPr>
+        <w:t>“身份信息”</w:t>
+      </w:r>
+      <w:r>
+        <w:rPr>
+          <w:rFonts w:hint="default" w:ascii="Times New Roman" w:hAnsi="Times New Roman" w:eastAsia="宋体" w:cs="宋体"/>
+          <w:color w:val="000000"/>
+          <w:kern w:val="0"/>
+          <w:sz w:val="21"/>
+          <w:szCs w:val="21"/>
+          <w:lang w:val="en-US" w:eastAsia="zh-CN" w:bidi="ar"/>
+        </w:rPr>
+        <w:t>再到</w:t>
+      </w:r>
+      <w:r>
+        <w:rPr>
+          <w:rFonts w:hint="eastAsia" w:ascii="Times New Roman" w:hAnsi="Times New Roman" w:eastAsia="宋体" w:cs="宋体"/>
+          <w:color w:val="000000"/>
+          <w:kern w:val="0"/>
+          <w:sz w:val="21"/>
+          <w:szCs w:val="21"/>
+          <w:lang w:val="en-US" w:eastAsia="zh-CN" w:bidi="ar"/>
+        </w:rPr>
+        <w:t>“个人信息</w:t>
+      </w:r>
+      <w:bookmarkStart w:id="3" w:name="_GoBack"/>
+      <w:bookmarkEnd w:id="3"/>
+      <w:r>
+        <w:rPr>
+          <w:rFonts w:hint="eastAsia" w:ascii="Times New Roman" w:hAnsi="Times New Roman" w:eastAsia="宋体" w:cs="宋体"/>
+          <w:color w:val="000000"/>
+          <w:kern w:val="0"/>
+          <w:sz w:val="21"/>
+          <w:szCs w:val="21"/>
+          <w:lang w:val="en-US" w:eastAsia="zh-CN" w:bidi="ar"/>
+        </w:rPr>
+        <w:t>”</w:t>
+      </w:r>
+      <w:r>
+        <w:rPr>
+          <w:rFonts w:hint="default" w:ascii="Times New Roman" w:hAnsi="Times New Roman" w:eastAsia="宋体" w:cs="宋体"/>
+          <w:color w:val="000000"/>
+          <w:kern w:val="0"/>
+          <w:sz w:val="21"/>
+          <w:szCs w:val="21"/>
+          <w:lang w:val="en-US" w:eastAsia="zh-CN" w:bidi="ar"/>
+        </w:rPr>
+        <w:t>的一个全方位的监控</w:t>
+      </w:r>
+      <w:r>
+        <w:rPr>
+          <w:rFonts w:hint="eastAsia" w:ascii="Times New Roman" w:hAnsi="Times New Roman" w:eastAsia="宋体" w:cs="宋体"/>
+          <w:color w:val="000000"/>
+          <w:kern w:val="0"/>
+          <w:sz w:val="21"/>
+          <w:szCs w:val="21"/>
+          <w:lang w:val="en-US" w:eastAsia="zh-CN" w:bidi="ar"/>
+        </w:rPr>
+        <w:t>，</w:t>
+      </w:r>
+      <w:r>
+        <w:rPr>
+          <w:rFonts w:hint="default" w:ascii="Times New Roman" w:hAnsi="Times New Roman" w:eastAsia="宋体" w:cs="宋体"/>
+          <w:color w:val="000000"/>
+          <w:kern w:val="0"/>
+          <w:sz w:val="21"/>
+          <w:szCs w:val="21"/>
+          <w:lang w:val="en-US" w:eastAsia="zh-CN" w:bidi="ar"/>
+        </w:rPr>
+        <w:t>构成了立体天罗地网的关系网。利用现代智能技术</w:t>
+      </w:r>
+      <w:r>
+        <w:rPr>
+          <w:rFonts w:hint="eastAsia" w:ascii="Times New Roman" w:hAnsi="Times New Roman" w:eastAsia="宋体" w:cs="宋体"/>
+          <w:color w:val="000000"/>
+          <w:kern w:val="0"/>
+          <w:sz w:val="21"/>
+          <w:szCs w:val="21"/>
+          <w:lang w:val="en-US" w:eastAsia="zh-CN" w:bidi="ar"/>
+        </w:rPr>
+        <w:t>，</w:t>
+      </w:r>
+      <w:r>
+        <w:rPr>
+          <w:rFonts w:hint="default" w:ascii="Times New Roman" w:hAnsi="Times New Roman" w:eastAsia="宋体" w:cs="宋体"/>
+          <w:color w:val="000000"/>
+          <w:kern w:val="0"/>
+          <w:sz w:val="21"/>
+          <w:szCs w:val="21"/>
+          <w:lang w:val="en-US" w:eastAsia="zh-CN" w:bidi="ar"/>
+        </w:rPr>
+        <w:t>可以在无人的状态下每天24小时全自动、全覆盖地全程监控</w:t>
+      </w:r>
+      <w:r>
+        <w:rPr>
+          <w:rFonts w:hint="eastAsia" w:ascii="Times New Roman" w:hAnsi="Times New Roman" w:eastAsia="宋体" w:cs="宋体"/>
+          <w:color w:val="000000"/>
+          <w:kern w:val="0"/>
+          <w:sz w:val="21"/>
+          <w:szCs w:val="21"/>
+          <w:lang w:val="en-US" w:eastAsia="zh-CN" w:bidi="ar"/>
+        </w:rPr>
+        <w:t>，</w:t>
+      </w:r>
+      <w:r>
+        <w:rPr>
+          <w:rFonts w:hint="default" w:ascii="Times New Roman" w:hAnsi="Times New Roman" w:eastAsia="宋体" w:cs="宋体"/>
+          <w:color w:val="000000"/>
+          <w:kern w:val="0"/>
+          <w:sz w:val="21"/>
+          <w:szCs w:val="21"/>
+          <w:lang w:val="en-US" w:eastAsia="zh-CN" w:bidi="ar"/>
+        </w:rPr>
+        <w:t>毫无遗漏地监视着人们的一举一动。在随处可见的人脸抓拍设备</w:t>
+      </w:r>
+      <w:r>
+        <w:rPr>
+          <w:rFonts w:hint="eastAsia" w:ascii="Times New Roman" w:hAnsi="Times New Roman" w:eastAsia="宋体" w:cs="宋体"/>
+          <w:color w:val="000000"/>
+          <w:kern w:val="0"/>
+          <w:sz w:val="21"/>
+          <w:szCs w:val="21"/>
+          <w:lang w:val="en-US" w:eastAsia="zh-CN" w:bidi="ar"/>
+        </w:rPr>
+        <w:t>，</w:t>
+      </w:r>
+      <w:r>
+        <w:rPr>
+          <w:rFonts w:hint="default" w:ascii="Times New Roman" w:hAnsi="Times New Roman" w:eastAsia="宋体" w:cs="宋体"/>
+          <w:color w:val="000000"/>
+          <w:kern w:val="0"/>
+          <w:sz w:val="21"/>
+          <w:szCs w:val="21"/>
+          <w:lang w:val="en-US" w:eastAsia="zh-CN" w:bidi="ar"/>
+        </w:rPr>
+        <w:t>我们的一切活动都被智能设备时时刻刻盯梢着</w:t>
+      </w:r>
+      <w:r>
+        <w:rPr>
+          <w:rFonts w:hint="eastAsia" w:ascii="Times New Roman" w:hAnsi="Times New Roman" w:eastAsia="宋体" w:cs="宋体"/>
+          <w:color w:val="000000"/>
+          <w:kern w:val="0"/>
+          <w:sz w:val="21"/>
+          <w:szCs w:val="21"/>
+          <w:lang w:val="en-US" w:eastAsia="zh-CN" w:bidi="ar"/>
+        </w:rPr>
+        <w:t>，</w:t>
+      </w:r>
+      <w:r>
+        <w:rPr>
+          <w:rFonts w:hint="default" w:ascii="Times New Roman" w:hAnsi="Times New Roman" w:eastAsia="宋体" w:cs="宋体"/>
+          <w:color w:val="000000"/>
+          <w:kern w:val="0"/>
+          <w:sz w:val="21"/>
+          <w:szCs w:val="21"/>
+          <w:lang w:val="en-US" w:eastAsia="zh-CN" w:bidi="ar"/>
+        </w:rPr>
+        <w:t>跟踪着</w:t>
+      </w:r>
+      <w:r>
+        <w:rPr>
+          <w:rFonts w:hint="eastAsia" w:ascii="Times New Roman" w:hAnsi="Times New Roman" w:eastAsia="宋体" w:cs="宋体"/>
+          <w:color w:val="000000"/>
+          <w:kern w:val="0"/>
+          <w:sz w:val="21"/>
+          <w:szCs w:val="21"/>
+          <w:lang w:val="en-US" w:eastAsia="zh-CN" w:bidi="ar"/>
+        </w:rPr>
+        <w:t>，</w:t>
+      </w:r>
+      <w:r>
+        <w:rPr>
+          <w:rFonts w:hint="default" w:ascii="Times New Roman" w:hAnsi="Times New Roman" w:eastAsia="宋体" w:cs="宋体"/>
+          <w:color w:val="000000"/>
+          <w:kern w:val="0"/>
+          <w:sz w:val="21"/>
+          <w:szCs w:val="21"/>
+          <w:lang w:val="en-US" w:eastAsia="zh-CN" w:bidi="ar"/>
+        </w:rPr>
+        <w:t>让人真正感受到被天罗地网所包围</w:t>
+      </w:r>
+      <w:r>
+        <w:rPr>
+          <w:rFonts w:hint="eastAsia" w:ascii="Times New Roman" w:hAnsi="Times New Roman" w:eastAsia="宋体" w:cs="宋体"/>
+          <w:color w:val="000000"/>
+          <w:kern w:val="0"/>
+          <w:sz w:val="21"/>
+          <w:szCs w:val="21"/>
+          <w:lang w:val="en-US" w:eastAsia="zh-CN" w:bidi="ar"/>
+        </w:rPr>
+        <w:t>，</w:t>
+      </w:r>
+      <w:r>
+        <w:rPr>
+          <w:rFonts w:hint="default" w:ascii="Times New Roman" w:hAnsi="Times New Roman" w:eastAsia="宋体" w:cs="宋体"/>
+          <w:color w:val="000000"/>
+          <w:kern w:val="0"/>
+          <w:sz w:val="21"/>
+          <w:szCs w:val="21"/>
+          <w:lang w:val="en-US" w:eastAsia="zh-CN" w:bidi="ar"/>
+        </w:rPr>
+        <w:t>一切行为和思想都暴露在“光天化日、朗朗乾坤”之下，就像未穿衣服行走在大街上。而我们的人脸信息</w:t>
+      </w:r>
+      <w:r>
+        <w:rPr>
+          <w:rFonts w:hint="eastAsia" w:ascii="Times New Roman" w:hAnsi="Times New Roman" w:eastAsia="宋体" w:cs="宋体"/>
+          <w:color w:val="000000"/>
+          <w:kern w:val="0"/>
+          <w:sz w:val="21"/>
+          <w:szCs w:val="21"/>
+          <w:lang w:val="en-US" w:eastAsia="zh-CN" w:bidi="ar"/>
+        </w:rPr>
+        <w:t>，</w:t>
+      </w:r>
+      <w:r>
+        <w:rPr>
+          <w:rFonts w:hint="default" w:ascii="Times New Roman" w:hAnsi="Times New Roman" w:eastAsia="宋体" w:cs="宋体"/>
+          <w:color w:val="000000"/>
+          <w:kern w:val="0"/>
+          <w:sz w:val="21"/>
+          <w:szCs w:val="21"/>
+          <w:lang w:val="en-US" w:eastAsia="zh-CN" w:bidi="ar"/>
+        </w:rPr>
+        <w:t>以数据编码的形式保留下来</w:t>
+      </w:r>
+      <w:r>
+        <w:rPr>
+          <w:rFonts w:hint="eastAsia" w:ascii="Times New Roman" w:hAnsi="Times New Roman" w:eastAsia="宋体" w:cs="宋体"/>
+          <w:color w:val="000000"/>
+          <w:kern w:val="0"/>
+          <w:sz w:val="21"/>
+          <w:szCs w:val="21"/>
+          <w:lang w:val="en-US" w:eastAsia="zh-CN" w:bidi="ar"/>
+        </w:rPr>
+        <w:t>，</w:t>
+      </w:r>
+      <w:r>
+        <w:rPr>
+          <w:rFonts w:hint="default" w:ascii="Times New Roman" w:hAnsi="Times New Roman" w:eastAsia="宋体" w:cs="宋体"/>
+          <w:color w:val="000000"/>
+          <w:kern w:val="0"/>
+          <w:sz w:val="21"/>
+          <w:szCs w:val="21"/>
+          <w:lang w:val="en-US" w:eastAsia="zh-CN" w:bidi="ar"/>
+        </w:rPr>
+        <w:t>它可通过互联网快速传遍各种组织世界并存储于数据云端</w:t>
+      </w:r>
+      <w:r>
+        <w:rPr>
+          <w:rFonts w:hint="eastAsia" w:ascii="Times New Roman" w:hAnsi="Times New Roman" w:eastAsia="宋体" w:cs="宋体"/>
+          <w:color w:val="000000"/>
+          <w:kern w:val="0"/>
+          <w:sz w:val="21"/>
+          <w:szCs w:val="21"/>
+          <w:lang w:val="en-US" w:eastAsia="zh-CN" w:bidi="ar"/>
+        </w:rPr>
+        <w:t>，</w:t>
+      </w:r>
+      <w:r>
+        <w:rPr>
+          <w:rFonts w:hint="default" w:ascii="Times New Roman" w:hAnsi="Times New Roman" w:eastAsia="宋体" w:cs="宋体"/>
+          <w:color w:val="000000"/>
+          <w:kern w:val="0"/>
+          <w:sz w:val="21"/>
+          <w:szCs w:val="21"/>
+          <w:lang w:val="en-US" w:eastAsia="zh-CN" w:bidi="ar"/>
+        </w:rPr>
+        <w:t>易传播</w:t>
+      </w:r>
+      <w:r>
+        <w:rPr>
+          <w:rFonts w:hint="eastAsia" w:ascii="Times New Roman" w:hAnsi="Times New Roman" w:eastAsia="宋体" w:cs="宋体"/>
+          <w:color w:val="000000"/>
+          <w:kern w:val="0"/>
+          <w:sz w:val="21"/>
+          <w:szCs w:val="21"/>
+          <w:lang w:val="en-US" w:eastAsia="zh-CN" w:bidi="ar"/>
+        </w:rPr>
+        <w:t>，</w:t>
+      </w:r>
+      <w:r>
+        <w:rPr>
+          <w:rFonts w:hint="default" w:ascii="Times New Roman" w:hAnsi="Times New Roman" w:eastAsia="宋体" w:cs="宋体"/>
+          <w:color w:val="000000"/>
+          <w:kern w:val="0"/>
+          <w:sz w:val="21"/>
+          <w:szCs w:val="21"/>
+          <w:lang w:val="en-US" w:eastAsia="zh-CN" w:bidi="ar"/>
+        </w:rPr>
+        <w:t>易存储</w:t>
+      </w:r>
+      <w:r>
+        <w:rPr>
+          <w:rFonts w:hint="eastAsia" w:ascii="Times New Roman" w:hAnsi="Times New Roman" w:eastAsia="宋体" w:cs="宋体"/>
+          <w:color w:val="000000"/>
+          <w:kern w:val="0"/>
+          <w:sz w:val="21"/>
+          <w:szCs w:val="21"/>
+          <w:lang w:val="en-US" w:eastAsia="zh-CN" w:bidi="ar"/>
+        </w:rPr>
+        <w:t>，</w:t>
+      </w:r>
+      <w:r>
+        <w:rPr>
+          <w:rFonts w:hint="default" w:ascii="Times New Roman" w:hAnsi="Times New Roman" w:eastAsia="宋体" w:cs="宋体"/>
+          <w:color w:val="000000"/>
+          <w:kern w:val="0"/>
+          <w:sz w:val="21"/>
+          <w:szCs w:val="21"/>
+          <w:lang w:val="en-US" w:eastAsia="zh-CN" w:bidi="ar"/>
+        </w:rPr>
+        <w:t>一旦进入网络就很难于彻底清除</w:t>
+      </w:r>
+      <w:r>
+        <w:rPr>
+          <w:rFonts w:hint="eastAsia" w:ascii="Times New Roman" w:hAnsi="Times New Roman" w:eastAsia="宋体" w:cs="宋体"/>
+          <w:color w:val="000000"/>
+          <w:kern w:val="0"/>
+          <w:sz w:val="21"/>
+          <w:szCs w:val="21"/>
+          <w:lang w:val="en-US" w:eastAsia="zh-CN" w:bidi="ar"/>
+        </w:rPr>
+        <w:t>，</w:t>
+      </w:r>
+      <w:r>
+        <w:rPr>
+          <w:rFonts w:hint="default" w:ascii="Times New Roman" w:hAnsi="Times New Roman" w:eastAsia="宋体" w:cs="宋体"/>
+          <w:color w:val="000000"/>
+          <w:kern w:val="0"/>
+          <w:sz w:val="21"/>
+          <w:szCs w:val="21"/>
+          <w:lang w:val="en-US" w:eastAsia="zh-CN" w:bidi="ar"/>
+        </w:rPr>
+        <w:t>因此也就容易永久保存</w:t>
+      </w:r>
+      <w:r>
+        <w:rPr>
+          <w:rFonts w:hint="eastAsia" w:ascii="Times New Roman" w:hAnsi="Times New Roman" w:eastAsia="宋体" w:cs="宋体"/>
+          <w:color w:val="000000"/>
+          <w:kern w:val="0"/>
+          <w:sz w:val="21"/>
+          <w:szCs w:val="21"/>
+          <w:lang w:val="en-US" w:eastAsia="zh-CN" w:bidi="ar"/>
+        </w:rPr>
+        <w:t>，</w:t>
+      </w:r>
+      <w:r>
+        <w:rPr>
+          <w:rFonts w:hint="default" w:ascii="Times New Roman" w:hAnsi="Times New Roman" w:eastAsia="宋体" w:cs="宋体"/>
+          <w:color w:val="000000"/>
+          <w:kern w:val="0"/>
+          <w:sz w:val="21"/>
+          <w:szCs w:val="21"/>
+          <w:lang w:val="en-US" w:eastAsia="zh-CN" w:bidi="ar"/>
+        </w:rPr>
+        <w:t>不易消逝。就这样，只要我们带着一张脸走到哪，就无时无刻的被监控着、被跟踪着。</w:t>
+      </w:r>
+    </w:p>
+    <w:p>
+      <w:pPr>
+        <w:keepNext w:val="0"/>
+        <w:keepLines w:val="0"/>
+        <w:widowControl/>
+        <w:suppressLineNumbers w:val="0"/>
+        <w:ind w:firstLine="420" w:firstLineChars="0"/>
+        <w:jc w:val="left"/>
+        <w:rPr>
+          <w:rFonts w:hint="default" w:ascii="Times New Roman" w:hAnsi="Times New Roman" w:eastAsia="宋体" w:cs="宋体"/>
+          <w:color w:val="000000"/>
+          <w:kern w:val="0"/>
+          <w:sz w:val="21"/>
+          <w:szCs w:val="21"/>
+          <w:lang w:val="en-US" w:eastAsia="zh-CN" w:bidi="ar"/>
+        </w:rPr>
+      </w:pPr>
+      <w:r>
+        <w:rPr>
+          <w:rFonts w:hint="default" w:ascii="Times New Roman" w:hAnsi="Times New Roman" w:eastAsia="宋体" w:cs="宋体"/>
+          <w:color w:val="000000"/>
+          <w:kern w:val="0"/>
+          <w:sz w:val="21"/>
+          <w:szCs w:val="21"/>
+          <w:lang w:val="en-US" w:eastAsia="zh-CN" w:bidi="ar"/>
+        </w:rPr>
+        <w:t>随着数据共享时代的来临</w:t>
+      </w:r>
+      <w:r>
+        <w:rPr>
+          <w:rFonts w:hint="eastAsia" w:ascii="Times New Roman" w:hAnsi="Times New Roman" w:eastAsia="宋体" w:cs="宋体"/>
+          <w:color w:val="000000"/>
+          <w:kern w:val="0"/>
+          <w:sz w:val="21"/>
+          <w:szCs w:val="21"/>
+          <w:lang w:val="en-US" w:eastAsia="zh-CN" w:bidi="ar"/>
+        </w:rPr>
+        <w:t>，</w:t>
+      </w:r>
+      <w:r>
+        <w:rPr>
+          <w:rFonts w:hint="default" w:ascii="Times New Roman" w:hAnsi="Times New Roman" w:eastAsia="宋体" w:cs="宋体"/>
+          <w:color w:val="000000"/>
+          <w:kern w:val="0"/>
+          <w:sz w:val="21"/>
+          <w:szCs w:val="21"/>
+          <w:lang w:val="en-US" w:eastAsia="zh-CN" w:bidi="ar"/>
+        </w:rPr>
+        <w:t>数据成了一种土地、资本、能源等传统资源之外的一种新资源</w:t>
+      </w:r>
+      <w:r>
+        <w:rPr>
+          <w:rFonts w:hint="eastAsia" w:ascii="Times New Roman" w:hAnsi="Times New Roman" w:eastAsia="宋体" w:cs="宋体"/>
+          <w:color w:val="000000"/>
+          <w:kern w:val="0"/>
+          <w:sz w:val="21"/>
+          <w:szCs w:val="21"/>
+          <w:lang w:val="en-US" w:eastAsia="zh-CN" w:bidi="ar"/>
+        </w:rPr>
+        <w:t>，</w:t>
+      </w:r>
+      <w:r>
+        <w:rPr>
+          <w:rFonts w:hint="default" w:ascii="Times New Roman" w:hAnsi="Times New Roman" w:eastAsia="宋体" w:cs="宋体"/>
+          <w:color w:val="000000"/>
+          <w:kern w:val="0"/>
+          <w:sz w:val="21"/>
+          <w:szCs w:val="21"/>
+          <w:lang w:val="en-US" w:eastAsia="zh-CN" w:bidi="ar"/>
+        </w:rPr>
+        <w:t>数据成了一种新资源独立的客观存在</w:t>
+      </w:r>
+      <w:r>
+        <w:rPr>
+          <w:rFonts w:hint="eastAsia" w:ascii="Times New Roman" w:hAnsi="Times New Roman" w:eastAsia="宋体" w:cs="宋体"/>
+          <w:color w:val="000000"/>
+          <w:kern w:val="0"/>
+          <w:sz w:val="21"/>
+          <w:szCs w:val="21"/>
+          <w:lang w:val="en-US" w:eastAsia="zh-CN" w:bidi="ar"/>
+        </w:rPr>
+        <w:t>，</w:t>
+      </w:r>
+      <w:r>
+        <w:rPr>
+          <w:rFonts w:hint="default" w:ascii="Times New Roman" w:hAnsi="Times New Roman" w:eastAsia="宋体" w:cs="宋体"/>
+          <w:color w:val="000000"/>
+          <w:kern w:val="0"/>
+          <w:sz w:val="21"/>
+          <w:szCs w:val="21"/>
+          <w:lang w:val="en-US" w:eastAsia="zh-CN" w:bidi="ar"/>
+        </w:rPr>
+        <w:t>这种新资源已成为这个时代的标志</w:t>
+      </w:r>
+      <w:r>
+        <w:rPr>
+          <w:rFonts w:hint="eastAsia" w:ascii="Times New Roman" w:hAnsi="Times New Roman" w:eastAsia="宋体" w:cs="宋体"/>
+          <w:color w:val="000000"/>
+          <w:kern w:val="0"/>
+          <w:sz w:val="21"/>
+          <w:szCs w:val="21"/>
+          <w:lang w:val="en-US" w:eastAsia="zh-CN" w:bidi="ar"/>
+        </w:rPr>
+        <w:t>，</w:t>
+      </w:r>
+      <w:r>
+        <w:rPr>
+          <w:rFonts w:hint="default" w:ascii="Times New Roman" w:hAnsi="Times New Roman" w:eastAsia="宋体" w:cs="宋体"/>
+          <w:color w:val="000000"/>
+          <w:kern w:val="0"/>
+          <w:sz w:val="21"/>
+          <w:szCs w:val="21"/>
+          <w:lang w:val="en-US" w:eastAsia="zh-CN" w:bidi="ar"/>
+        </w:rPr>
+        <w:t>成了物质世界、精神世界之外的一种新的信息世界。因此</w:t>
+      </w:r>
+      <w:r>
+        <w:rPr>
+          <w:rFonts w:hint="eastAsia" w:ascii="Times New Roman" w:hAnsi="Times New Roman" w:eastAsia="宋体" w:cs="宋体"/>
+          <w:color w:val="000000"/>
+          <w:kern w:val="0"/>
+          <w:sz w:val="21"/>
+          <w:szCs w:val="21"/>
+          <w:lang w:val="en-US" w:eastAsia="zh-CN" w:bidi="ar"/>
+        </w:rPr>
+        <w:t>，</w:t>
+      </w:r>
+      <w:r>
+        <w:rPr>
+          <w:rFonts w:hint="default" w:ascii="Times New Roman" w:hAnsi="Times New Roman" w:eastAsia="宋体" w:cs="宋体"/>
+          <w:color w:val="000000"/>
+          <w:kern w:val="0"/>
+          <w:sz w:val="21"/>
+          <w:szCs w:val="21"/>
+          <w:lang w:val="en-US" w:eastAsia="zh-CN" w:bidi="ar"/>
+        </w:rPr>
+        <w:t>数据的所有权、知情权、采集权、保存权、使用权以及隐私权等</w:t>
+      </w:r>
+      <w:r>
+        <w:rPr>
+          <w:rFonts w:hint="eastAsia" w:ascii="Times New Roman" w:hAnsi="Times New Roman" w:eastAsia="宋体" w:cs="宋体"/>
+          <w:color w:val="000000"/>
+          <w:kern w:val="0"/>
+          <w:sz w:val="21"/>
+          <w:szCs w:val="21"/>
+          <w:lang w:val="en-US" w:eastAsia="zh-CN" w:bidi="ar"/>
+        </w:rPr>
+        <w:t>，</w:t>
+      </w:r>
+      <w:r>
+        <w:rPr>
+          <w:rFonts w:hint="default" w:ascii="Times New Roman" w:hAnsi="Times New Roman" w:eastAsia="宋体" w:cs="宋体"/>
+          <w:color w:val="000000"/>
+          <w:kern w:val="0"/>
+          <w:sz w:val="21"/>
+          <w:szCs w:val="21"/>
+          <w:lang w:val="en-US" w:eastAsia="zh-CN" w:bidi="ar"/>
+        </w:rPr>
+        <w:t>就成了每个公民在大数据时代的新权益</w:t>
+      </w:r>
+      <w:r>
+        <w:rPr>
+          <w:rFonts w:hint="eastAsia" w:ascii="Times New Roman" w:hAnsi="Times New Roman" w:eastAsia="宋体" w:cs="宋体"/>
+          <w:color w:val="000000"/>
+          <w:kern w:val="0"/>
+          <w:sz w:val="21"/>
+          <w:szCs w:val="21"/>
+          <w:lang w:val="en-US" w:eastAsia="zh-CN" w:bidi="ar"/>
+        </w:rPr>
+        <w:t>，</w:t>
+      </w:r>
+      <w:r>
+        <w:rPr>
+          <w:rFonts w:hint="default" w:ascii="Times New Roman" w:hAnsi="Times New Roman" w:eastAsia="宋体" w:cs="宋体"/>
+          <w:color w:val="000000"/>
+          <w:kern w:val="0"/>
+          <w:sz w:val="21"/>
+          <w:szCs w:val="21"/>
+          <w:lang w:val="en-US" w:eastAsia="zh-CN" w:bidi="ar"/>
+        </w:rPr>
+        <w:t>这些权益的滥用也必然引发新的伦理危机。而人脸生物信息数据的使用应该谨慎，类似的还有虹膜、指纹等生物特征信息，生物特征是世界独一无二的，一旦丢失将不可挽回，如果这些后台数据被攻击截获、被泄露，被不法分子利用，那么后果不堪设想。</w:t>
+      </w:r>
+    </w:p>
+    <w:p>
+      <w:pPr>
+        <w:keepNext w:val="0"/>
+        <w:keepLines w:val="0"/>
+        <w:widowControl/>
+        <w:suppressLineNumbers w:val="0"/>
+        <w:ind w:firstLine="420" w:firstLineChars="0"/>
+        <w:jc w:val="left"/>
+        <w:rPr>
+          <w:rFonts w:hint="default" w:ascii="Times New Roman" w:hAnsi="Times New Roman" w:eastAsia="宋体" w:cs="宋体"/>
+          <w:color w:val="000000"/>
+          <w:kern w:val="0"/>
+          <w:sz w:val="21"/>
+          <w:szCs w:val="21"/>
+          <w:lang w:val="en-US" w:eastAsia="zh-CN" w:bidi="ar"/>
+        </w:rPr>
+      </w:pPr>
+      <w:r>
+        <w:rPr>
+          <w:rFonts w:hint="default" w:ascii="Times New Roman" w:hAnsi="Times New Roman" w:eastAsia="宋体" w:cs="宋体"/>
+          <w:color w:val="000000"/>
+          <w:kern w:val="0"/>
+          <w:sz w:val="21"/>
+          <w:szCs w:val="21"/>
+          <w:lang w:val="en-US" w:eastAsia="zh-CN" w:bidi="ar"/>
+        </w:rPr>
+        <w:t>“刷脸”技术带来的第一大伦理危机是个人隐私权问题。通过我们的人脸信息</w:t>
+      </w:r>
+      <w:r>
+        <w:rPr>
+          <w:rFonts w:hint="eastAsia" w:ascii="Times New Roman" w:hAnsi="Times New Roman" w:eastAsia="宋体" w:cs="宋体"/>
+          <w:color w:val="000000"/>
+          <w:kern w:val="0"/>
+          <w:sz w:val="21"/>
+          <w:szCs w:val="21"/>
+          <w:lang w:val="en-US" w:eastAsia="zh-CN" w:bidi="ar"/>
+        </w:rPr>
+        <w:t>，</w:t>
+      </w:r>
+      <w:r>
+        <w:rPr>
+          <w:rFonts w:hint="default" w:ascii="Times New Roman" w:hAnsi="Times New Roman" w:eastAsia="宋体" w:cs="宋体"/>
+          <w:color w:val="000000"/>
+          <w:kern w:val="0"/>
+          <w:sz w:val="21"/>
+          <w:szCs w:val="21"/>
+          <w:lang w:val="en-US" w:eastAsia="zh-CN" w:bidi="ar"/>
+        </w:rPr>
+        <w:t>可知例如人脸面部特征、年龄、性别等，再通过大数据共享，进一步可知个人身份信息、健康状况、收入水平、家庭成员、教育程度……</w:t>
+      </w:r>
+      <w:r>
+        <w:rPr>
+          <w:rFonts w:hint="eastAsia" w:ascii="Times New Roman" w:hAnsi="Times New Roman" w:eastAsia="宋体" w:cs="宋体"/>
+          <w:color w:val="000000"/>
+          <w:kern w:val="0"/>
+          <w:sz w:val="21"/>
+          <w:szCs w:val="21"/>
+          <w:lang w:val="en-US" w:eastAsia="zh-CN" w:bidi="ar"/>
+        </w:rPr>
+        <w:t>，</w:t>
+      </w:r>
+      <w:r>
+        <w:rPr>
+          <w:rFonts w:hint="default" w:ascii="Times New Roman" w:hAnsi="Times New Roman" w:eastAsia="宋体" w:cs="宋体"/>
+          <w:color w:val="000000"/>
+          <w:kern w:val="0"/>
+          <w:sz w:val="21"/>
+          <w:szCs w:val="21"/>
+          <w:lang w:val="en-US" w:eastAsia="zh-CN" w:bidi="ar"/>
+        </w:rPr>
+        <w:t>只要是我们不愿意公布的</w:t>
+      </w:r>
+      <w:r>
+        <w:rPr>
+          <w:rFonts w:hint="eastAsia" w:ascii="Times New Roman" w:hAnsi="Times New Roman" w:eastAsia="宋体" w:cs="宋体"/>
+          <w:color w:val="000000"/>
+          <w:kern w:val="0"/>
+          <w:sz w:val="21"/>
+          <w:szCs w:val="21"/>
+          <w:lang w:val="en-US" w:eastAsia="zh-CN" w:bidi="ar"/>
+        </w:rPr>
+        <w:t>，</w:t>
+      </w:r>
+      <w:r>
+        <w:rPr>
+          <w:rFonts w:hint="default" w:ascii="Times New Roman" w:hAnsi="Times New Roman" w:eastAsia="宋体" w:cs="宋体"/>
+          <w:color w:val="000000"/>
+          <w:kern w:val="0"/>
+          <w:sz w:val="21"/>
+          <w:szCs w:val="21"/>
+          <w:lang w:val="en-US" w:eastAsia="zh-CN" w:bidi="ar"/>
+        </w:rPr>
+        <w:t>都可以看作是个人隐私。在大数据共享时代</w:t>
+      </w:r>
+      <w:r>
+        <w:rPr>
+          <w:rFonts w:hint="eastAsia" w:ascii="Times New Roman" w:hAnsi="Times New Roman" w:eastAsia="宋体" w:cs="宋体"/>
+          <w:color w:val="000000"/>
+          <w:kern w:val="0"/>
+          <w:sz w:val="21"/>
+          <w:szCs w:val="21"/>
+          <w:lang w:val="en-US" w:eastAsia="zh-CN" w:bidi="ar"/>
+        </w:rPr>
+        <w:t>，</w:t>
+      </w:r>
+      <w:r>
+        <w:rPr>
+          <w:rFonts w:hint="default" w:ascii="Times New Roman" w:hAnsi="Times New Roman" w:eastAsia="宋体" w:cs="宋体"/>
+          <w:color w:val="000000"/>
+          <w:kern w:val="0"/>
+          <w:sz w:val="21"/>
+          <w:szCs w:val="21"/>
+          <w:lang w:val="en-US" w:eastAsia="zh-CN" w:bidi="ar"/>
+        </w:rPr>
+        <w:t>传统的数据保护举措不再有效</w:t>
+      </w:r>
+      <w:r>
+        <w:rPr>
+          <w:rFonts w:hint="eastAsia" w:ascii="Times New Roman" w:hAnsi="Times New Roman" w:eastAsia="宋体" w:cs="宋体"/>
+          <w:color w:val="000000"/>
+          <w:kern w:val="0"/>
+          <w:sz w:val="21"/>
+          <w:szCs w:val="21"/>
+          <w:lang w:val="en-US" w:eastAsia="zh-CN" w:bidi="ar"/>
+        </w:rPr>
+        <w:t>，</w:t>
+      </w:r>
+      <w:r>
+        <w:rPr>
+          <w:rFonts w:hint="default" w:ascii="Times New Roman" w:hAnsi="Times New Roman" w:eastAsia="宋体" w:cs="宋体"/>
+          <w:color w:val="000000"/>
+          <w:kern w:val="0"/>
+          <w:sz w:val="21"/>
+          <w:szCs w:val="21"/>
+          <w:lang w:val="en-US" w:eastAsia="zh-CN" w:bidi="ar"/>
+        </w:rPr>
+        <w:t>那些传统的限制条件也不再存在</w:t>
+      </w:r>
+      <w:r>
+        <w:rPr>
+          <w:rFonts w:hint="eastAsia" w:ascii="Times New Roman" w:hAnsi="Times New Roman" w:eastAsia="宋体" w:cs="宋体"/>
+          <w:color w:val="000000"/>
+          <w:kern w:val="0"/>
+          <w:sz w:val="21"/>
+          <w:szCs w:val="21"/>
+          <w:lang w:val="en-US" w:eastAsia="zh-CN" w:bidi="ar"/>
+        </w:rPr>
+        <w:t>，</w:t>
+      </w:r>
+      <w:r>
+        <w:rPr>
+          <w:rFonts w:hint="default" w:ascii="Times New Roman" w:hAnsi="Times New Roman" w:eastAsia="宋体" w:cs="宋体"/>
+          <w:color w:val="000000"/>
+          <w:kern w:val="0"/>
+          <w:sz w:val="21"/>
+          <w:szCs w:val="21"/>
+          <w:lang w:val="en-US" w:eastAsia="zh-CN" w:bidi="ar"/>
+        </w:rPr>
+        <w:t>因此对隐私保护形成了巨大的挑战。</w:t>
+      </w:r>
+    </w:p>
+    <w:p>
+      <w:pPr>
+        <w:keepNext w:val="0"/>
+        <w:keepLines w:val="0"/>
+        <w:widowControl/>
+        <w:suppressLineNumbers w:val="0"/>
+        <w:ind w:firstLine="420" w:firstLineChars="0"/>
+        <w:jc w:val="left"/>
+        <w:rPr>
+          <w:rFonts w:hint="default" w:ascii="Times New Roman" w:hAnsi="Times New Roman" w:eastAsia="宋体" w:cs="宋体"/>
+          <w:color w:val="000000"/>
+          <w:kern w:val="0"/>
+          <w:sz w:val="21"/>
+          <w:szCs w:val="21"/>
+          <w:lang w:val="en-US" w:eastAsia="zh-CN" w:bidi="ar"/>
+        </w:rPr>
+      </w:pPr>
+      <w:r>
+        <w:rPr>
+          <w:rFonts w:hint="default" w:ascii="Times New Roman" w:hAnsi="Times New Roman" w:eastAsia="宋体" w:cs="宋体"/>
+          <w:color w:val="000000"/>
+          <w:kern w:val="0"/>
+          <w:sz w:val="21"/>
+          <w:szCs w:val="21"/>
+          <w:lang w:val="en-US" w:eastAsia="zh-CN" w:bidi="ar"/>
+        </w:rPr>
+        <w:t>个人稳私权的伦理问题首先涉及的是人脸信息采集权的问题。我们出门都会带着一张脸，而且大多情况不会进行遮挡。而人脸信息的采集技术非常成熟，人脸采集设备在大街小巷随处可见，在你不知不觉的时候，也许只需一两秒的时间就会把你的人脸信息采集完成。而从人脸信息就可以分析到你的身份信息、生活轨迹信息等等</w:t>
+      </w:r>
+      <w:r>
+        <w:rPr>
+          <w:rFonts w:hint="eastAsia" w:ascii="Times New Roman" w:hAnsi="Times New Roman" w:eastAsia="宋体" w:cs="宋体"/>
+          <w:color w:val="000000"/>
+          <w:kern w:val="0"/>
+          <w:sz w:val="21"/>
+          <w:szCs w:val="21"/>
+          <w:lang w:val="en-US" w:eastAsia="zh-CN" w:bidi="ar"/>
+        </w:rPr>
+        <w:t>，</w:t>
+      </w:r>
+      <w:r>
+        <w:rPr>
+          <w:rFonts w:hint="default" w:ascii="Times New Roman" w:hAnsi="Times New Roman" w:eastAsia="宋体" w:cs="宋体"/>
+          <w:color w:val="000000"/>
+          <w:kern w:val="0"/>
+          <w:sz w:val="21"/>
+          <w:szCs w:val="21"/>
+          <w:lang w:val="en-US" w:eastAsia="zh-CN" w:bidi="ar"/>
+        </w:rPr>
+        <w:t>都在我们不知情的情况下被记录和储存下来。</w:t>
+      </w:r>
+    </w:p>
+    <w:p>
+      <w:pPr>
+        <w:keepNext w:val="0"/>
+        <w:keepLines w:val="0"/>
+        <w:widowControl/>
+        <w:suppressLineNumbers w:val="0"/>
+        <w:ind w:firstLine="420" w:firstLineChars="0"/>
+        <w:jc w:val="left"/>
+        <w:rPr>
+          <w:rFonts w:hint="default" w:ascii="Times New Roman" w:hAnsi="Times New Roman" w:eastAsia="宋体" w:cs="宋体"/>
+          <w:color w:val="000000"/>
+          <w:kern w:val="0"/>
+          <w:sz w:val="21"/>
+          <w:szCs w:val="21"/>
+          <w:lang w:val="en-US" w:eastAsia="zh-CN" w:bidi="ar"/>
+        </w:rPr>
+      </w:pPr>
+      <w:r>
+        <w:rPr>
+          <w:rFonts w:hint="default" w:ascii="Times New Roman" w:hAnsi="Times New Roman" w:eastAsia="宋体" w:cs="宋体"/>
+          <w:color w:val="000000"/>
+          <w:kern w:val="0"/>
+          <w:sz w:val="21"/>
+          <w:szCs w:val="21"/>
+          <w:lang w:val="en-US" w:eastAsia="zh-CN" w:bidi="ar"/>
+        </w:rPr>
+        <w:t>个人稳私权的伦理问题另外一个重要问题是人脸信息的使用。虽然人脸信息属于“弱隐私”，但也是人类独一无二的生物特征。人脸信息一旦被上传互联网</w:t>
+      </w:r>
+      <w:r>
+        <w:rPr>
+          <w:rFonts w:hint="eastAsia" w:ascii="Times New Roman" w:hAnsi="Times New Roman" w:eastAsia="宋体" w:cs="宋体"/>
+          <w:color w:val="000000"/>
+          <w:kern w:val="0"/>
+          <w:sz w:val="21"/>
+          <w:szCs w:val="21"/>
+          <w:lang w:val="en-US" w:eastAsia="zh-CN" w:bidi="ar"/>
+        </w:rPr>
+        <w:t>，</w:t>
+      </w:r>
+      <w:r>
+        <w:rPr>
+          <w:rFonts w:hint="default" w:ascii="Times New Roman" w:hAnsi="Times New Roman" w:eastAsia="宋体" w:cs="宋体"/>
+          <w:color w:val="000000"/>
+          <w:kern w:val="0"/>
+          <w:sz w:val="21"/>
+          <w:szCs w:val="21"/>
+          <w:lang w:val="en-US" w:eastAsia="zh-CN" w:bidi="ar"/>
+        </w:rPr>
+        <w:t>则会立即被永久性地保存下来</w:t>
+      </w:r>
+      <w:r>
+        <w:rPr>
+          <w:rFonts w:hint="eastAsia" w:ascii="Times New Roman" w:hAnsi="Times New Roman" w:eastAsia="宋体" w:cs="宋体"/>
+          <w:color w:val="000000"/>
+          <w:kern w:val="0"/>
+          <w:sz w:val="21"/>
+          <w:szCs w:val="21"/>
+          <w:lang w:val="en-US" w:eastAsia="zh-CN" w:bidi="ar"/>
+        </w:rPr>
+        <w:t>，</w:t>
+      </w:r>
+      <w:r>
+        <w:rPr>
+          <w:rFonts w:hint="default" w:ascii="Times New Roman" w:hAnsi="Times New Roman" w:eastAsia="宋体" w:cs="宋体"/>
+          <w:color w:val="000000"/>
+          <w:kern w:val="0"/>
+          <w:sz w:val="21"/>
+          <w:szCs w:val="21"/>
+          <w:lang w:val="en-US" w:eastAsia="zh-CN" w:bidi="ar"/>
+        </w:rPr>
+        <w:t>就像白纸染上墨迹一样</w:t>
+      </w:r>
+      <w:r>
+        <w:rPr>
+          <w:rFonts w:hint="eastAsia" w:ascii="Times New Roman" w:hAnsi="Times New Roman" w:eastAsia="宋体" w:cs="宋体"/>
+          <w:color w:val="000000"/>
+          <w:kern w:val="0"/>
+          <w:sz w:val="21"/>
+          <w:szCs w:val="21"/>
+          <w:lang w:val="en-US" w:eastAsia="zh-CN" w:bidi="ar"/>
+        </w:rPr>
+        <w:t>，</w:t>
+      </w:r>
+      <w:r>
+        <w:rPr>
+          <w:rFonts w:hint="default" w:ascii="Times New Roman" w:hAnsi="Times New Roman" w:eastAsia="宋体" w:cs="宋体"/>
+          <w:color w:val="000000"/>
+          <w:kern w:val="0"/>
+          <w:sz w:val="21"/>
+          <w:szCs w:val="21"/>
+          <w:lang w:val="en-US" w:eastAsia="zh-CN" w:bidi="ar"/>
+        </w:rPr>
+        <w:t>我们很难彻底清除。而人脸信息与其他数据进行交叉、重组、关联等操作，就会把个人的大量稳私信息被挖掘出来。而人脸是人类辨别个体不同的最直观最有效的方法之一，也许有一天你上网查询信息时，发现你的人脸照片在其中，而且标注大量的个人稳私信息。或许有一天你走在大街上，成了名人，莫名其妙的被人指点、谈论。</w:t>
+      </w:r>
+    </w:p>
+    <w:p>
+      <w:pPr>
+        <w:keepNext w:val="0"/>
+        <w:keepLines w:val="0"/>
+        <w:widowControl/>
+        <w:suppressLineNumbers w:val="0"/>
+        <w:ind w:firstLine="420" w:firstLineChars="0"/>
+        <w:jc w:val="left"/>
+        <w:rPr>
+          <w:rFonts w:ascii="Times New Roman" w:hAnsi="Times New Roman" w:eastAsia="宋体" w:cs="宋体"/>
+          <w:sz w:val="24"/>
+          <w:szCs w:val="24"/>
+        </w:rPr>
+      </w:pPr>
+    </w:p>
+    <w:p>
+      <w:pPr>
+        <w:keepNext w:val="0"/>
+        <w:keepLines w:val="0"/>
+        <w:widowControl/>
+        <w:suppressLineNumbers w:val="0"/>
+        <w:ind w:firstLine="420" w:firstLineChars="0"/>
+        <w:jc w:val="left"/>
+        <w:rPr>
+          <w:rFonts w:hint="default" w:ascii="Times New Roman" w:hAnsi="Times New Roman" w:eastAsia="宋体" w:cs="宋体"/>
+          <w:sz w:val="24"/>
+          <w:szCs w:val="24"/>
+          <w:lang w:val="en-US" w:eastAsia="zh-CN"/>
+        </w:rPr>
+      </w:pPr>
+    </w:p>
+    <w:p>
+      <w:pPr>
+        <w:pStyle w:val="2"/>
+        <w:bidi w:val="0"/>
+        <w:rPr>
+          <w:rFonts w:hint="default" w:ascii="Times New Roman" w:hAnsi="Times New Roman" w:eastAsia="宋体"/>
+          <w:b/>
+          <w:lang w:val="en-US" w:eastAsia="zh-CN"/>
+        </w:rPr>
+      </w:pPr>
+      <w:r>
+        <w:rPr>
+          <w:rFonts w:hint="eastAsia" w:ascii="Times New Roman" w:hAnsi="Times New Roman" w:eastAsia="宋体"/>
+          <w:b/>
+          <w:lang w:val="en-US" w:eastAsia="zh-CN"/>
+        </w:rPr>
+        <w:t>3.人脸识别技术应用中隐私伦理问题的归因</w:t>
+      </w:r>
+    </w:p>
+    <w:p>
+      <w:pPr>
+        <w:keepNext w:val="0"/>
+        <w:keepLines w:val="0"/>
+        <w:widowControl/>
+        <w:suppressLineNumbers w:val="0"/>
+        <w:ind w:firstLine="420" w:firstLineChars="0"/>
+        <w:jc w:val="left"/>
+        <w:rPr>
+          <w:rFonts w:hint="default" w:ascii="Times New Roman" w:hAnsi="Times New Roman" w:eastAsia="宋体" w:cs="宋体"/>
           <w:color w:val="000000"/>
           <w:kern w:val="0"/>
           <w:sz w:val="20"/>
           <w:szCs w:val="20"/>
           <w:lang w:val="en-US" w:eastAsia="zh-CN" w:bidi="ar"/>
         </w:rPr>
-        <w:t>人们的生活带来了极大的便利</w:t>
-      </w:r>
-      <w:bookmarkEnd w:id="0"/>
-      <w:r>
-        <w:rPr>
-          <w:rFonts w:hint="eastAsia" w:ascii="宋体" w:hAnsi="宋体" w:eastAsia="宋体" w:cs="宋体"/>
+      </w:pPr>
+      <w:r>
+        <w:rPr>
+          <w:rFonts w:hint="eastAsia" w:ascii="Times New Roman" w:hAnsi="Times New Roman" w:eastAsia="宋体" w:cs="TimesNewRomanPS-BoldMT"/>
+          <w:b/>
+          <w:color w:val="000000"/>
+          <w:kern w:val="0"/>
+          <w:sz w:val="21"/>
+          <w:szCs w:val="21"/>
+          <w:lang w:val="en-US" w:eastAsia="zh-CN" w:bidi="ar"/>
+        </w:rPr>
+        <w:t>3.1信息主体隐私保护意识薄弱</w:t>
+      </w:r>
+    </w:p>
+    <w:p>
+      <w:pPr>
+        <w:keepNext w:val="0"/>
+        <w:keepLines w:val="0"/>
+        <w:widowControl/>
+        <w:suppressLineNumbers w:val="0"/>
+        <w:ind w:firstLine="420" w:firstLineChars="0"/>
+        <w:jc w:val="left"/>
+        <w:rPr>
+          <w:rFonts w:hint="default" w:ascii="Times New Roman" w:hAnsi="Times New Roman" w:eastAsia="宋体" w:cs="宋体"/>
           <w:color w:val="000000"/>
           <w:kern w:val="0"/>
           <w:sz w:val="20"/>
           <w:szCs w:val="20"/>
           <w:lang w:val="en-US" w:eastAsia="zh-CN" w:bidi="ar"/>
         </w:rPr>
-        <w:t>，开启了 人脸“技术识别”的新时代。然而，随着人脸识别技 术在金融、公共安全、军事、教育、交通等领域的广泛 应用，出现了企业、媒体、公共机构等对人脸的非法 收集、滥用、泄露等问题，这给个人隐私安全和群体 隐私安全带来了一定的隐患。</w:t>
-      </w:r>
-    </w:p>
-    <w:p>
-      <w:pPr>
-        <w:numPr>
-          <w:ilvl w:val="0"/>
-          <w:numId w:val="1"/>
-        </w:numPr>
-        <w:rPr>
-          <w:rFonts w:hint="default"/>
-          <w:lang w:val="en-US" w:eastAsia="zh-CN"/>
-        </w:rPr>
-      </w:pPr>
-      <w:r>
-        <w:rPr>
-          <w:rFonts w:hint="eastAsia"/>
-          <w:lang w:val="en-US" w:eastAsia="zh-CN"/>
-        </w:rPr>
-        <w:t>人脸识别技术应用中隐私伦理问题的表现</w:t>
-      </w:r>
-    </w:p>
-    <w:p>
-      <w:pPr>
-        <w:keepNext w:val="0"/>
-        <w:keepLines w:val="0"/>
-        <w:widowControl/>
-        <w:suppressLineNumbers w:val="0"/>
+      </w:pPr>
+      <w:r>
+        <w:rPr>
+          <w:rFonts w:hint="default" w:ascii="Times New Roman" w:hAnsi="Times New Roman" w:eastAsia="宋体" w:cs="宋体"/>
+          <w:color w:val="000000"/>
+          <w:kern w:val="0"/>
+          <w:sz w:val="21"/>
+          <w:szCs w:val="21"/>
+          <w:lang w:val="en-US" w:eastAsia="zh-CN" w:bidi="ar"/>
+        </w:rPr>
+        <w:t>受社会发展和多元价值观的影响，人们的个人隐私观日益开放，个人可接受的隐私泄露底线逐渐向前推移，我们已进入到一个“弱隐私”时代。如今，通过各种网络途径向他人分享自己的生活、经历已成为人们日常生活与社交的一部分，而这些数据往往涉及个人隐私，如家庭住址、生活轨迹等，为隐私问题的滋长提供了土壤。这些信息是以数字化信息的形式存贮的，而数字化信息的特点是极易传播和扩散。信息主体隐私保护意识薄弱，甚至忽视隐私泄露的风险，有可能导致大量的个人信息碎片被积聚、关联，形成完整的个人数字画像，最终将会暴露出个人的深度隐私。人脸识别技术的生活化应用大大削弱了人们的隐私防护意识。</w:t>
+      </w:r>
+    </w:p>
+    <w:p>
+      <w:pPr>
+        <w:keepNext w:val="0"/>
+        <w:keepLines w:val="0"/>
+        <w:widowControl/>
+        <w:suppressLineNumbers w:val="0"/>
+        <w:ind w:firstLine="420" w:firstLineChars="0"/>
         <w:jc w:val="left"/>
         <w:rPr>
-          <w:rFonts w:hint="eastAsia" w:ascii="宋体" w:hAnsi="宋体" w:eastAsia="宋体" w:cs="宋体"/>
+          <w:rFonts w:hint="default" w:ascii="Times New Roman" w:hAnsi="Times New Roman" w:eastAsia="宋体" w:cs="TimesNewRomanPS-BoldMT"/>
+          <w:b/>
+          <w:color w:val="000000"/>
+          <w:kern w:val="0"/>
+          <w:sz w:val="21"/>
+          <w:szCs w:val="21"/>
+          <w:lang w:val="en-US" w:eastAsia="zh-CN" w:bidi="ar"/>
+        </w:rPr>
+      </w:pPr>
+      <w:r>
+        <w:rPr>
+          <w:rFonts w:hint="eastAsia" w:ascii="Times New Roman" w:hAnsi="Times New Roman" w:eastAsia="宋体" w:cs="TimesNewRomanPS-BoldMT"/>
+          <w:b/>
+          <w:color w:val="000000"/>
+          <w:kern w:val="0"/>
+          <w:sz w:val="21"/>
+          <w:szCs w:val="21"/>
+          <w:lang w:val="en-US" w:eastAsia="zh-CN" w:bidi="ar"/>
+        </w:rPr>
+        <w:t>3.2</w:t>
+      </w:r>
+      <w:r>
+        <w:rPr>
+          <w:rFonts w:hint="default" w:ascii="Times New Roman" w:hAnsi="Times New Roman" w:eastAsia="宋体" w:cs="TimesNewRomanPS-BoldMT"/>
+          <w:b/>
+          <w:color w:val="000000"/>
+          <w:kern w:val="0"/>
+          <w:sz w:val="21"/>
+          <w:szCs w:val="21"/>
+          <w:lang w:val="en-US" w:eastAsia="zh-CN" w:bidi="ar"/>
+        </w:rPr>
+        <w:t>信息获取配合度要求较低</w:t>
+      </w:r>
+    </w:p>
+    <w:p>
+      <w:pPr>
+        <w:keepNext w:val="0"/>
+        <w:keepLines w:val="0"/>
+        <w:widowControl/>
+        <w:suppressLineNumbers w:val="0"/>
+        <w:ind w:firstLine="420" w:firstLineChars="0"/>
+        <w:jc w:val="left"/>
+        <w:rPr>
+          <w:rFonts w:hint="default" w:ascii="Times New Roman" w:hAnsi="Times New Roman" w:eastAsia="宋体" w:cs="宋体"/>
           <w:color w:val="000000"/>
           <w:kern w:val="0"/>
           <w:sz w:val="20"/>
@@ -382,25 +1978,163 @@
       </w:pPr>
       <w:r>
         <w:rPr>
-          <w:rFonts w:hint="eastAsia" w:ascii="宋体" w:hAnsi="宋体" w:eastAsia="宋体" w:cs="宋体"/>
+          <w:rFonts w:hint="default" w:ascii="Times New Roman" w:hAnsi="Times New Roman" w:eastAsia="宋体" w:cs="宋体"/>
+          <w:color w:val="000000"/>
+          <w:kern w:val="0"/>
+          <w:sz w:val="21"/>
+          <w:szCs w:val="21"/>
+          <w:lang w:val="en-US" w:eastAsia="zh-CN" w:bidi="ar"/>
+        </w:rPr>
+        <w:t>传统的生物识别技术在提取特征信息过程中对信息主体的配合程度要求较高，否则可能导致无法获取特征信息或无法获得高质量特征信息，从而影响识别率。譬如，指纹识别在指纹提取过程中需要信息主体提供纹路清晰的手指并按要求移动手指以保证所采集指纹的完整性;虹膜识别则需要使用特定的机器对人的整个眼部进行拍摄，并且在特征提取过程中不能眨眼。与传统的生物识别技术相比，人脸识别技术获取人脸特征信息的方式相对便捷。一方面，人脸识别技术特征信息提取配合度要求低。它不仅可以近距离获取人脸特征信息，也可通过摄像头或者遍布大街小巷的监控探头，在无需信息主体配合的情况下远距离抓取人脸生物特征而不被信息主体察觉。另一方面，星罗棋布的网络式监控是人脸识别技术获取或侵犯信息主体隐私的“抗辩理由”。巴拉巴西在其著作《爆发:大数据时代预见未来的新思维》中指出:“我们正处于一种不断变化但却日趋精密的被监视状态中，……正是这些记录的存在引爆了个人隐私危机，而这一问题的严重性再怎么夸大也不为过。”［12］安全感一直是人类生存过程中所追寻的。随着时代的发展，安全防护技术大大提升，安全防护措施也更加严密。当今社会，监控已成为人类日常生活安全防护的常态，随处可见。然而，监控摄像给人们带来“安全感”的同时，也在一定程度上充当了人脸识别技术隐私风险的“加速器”。监控摄像大量地记录着人们的相貌特征、行为特征、生活轨迹等信息，尽管人脸识别时非接触性的无感收集已经简化了采集程序、降低了信息采集难度、加快了采集进度、减弱了对被采集者的配合要求，但其利用监控海量收集人脸信息，不仅增加了个人面部信息被非法采集的风险，在心理上也更容易使信息主体忽视其背后蕴藏的隐私风险。</w:t>
+      </w:r>
+    </w:p>
+    <w:p>
+      <w:pPr>
+        <w:keepNext w:val="0"/>
+        <w:keepLines w:val="0"/>
+        <w:widowControl/>
+        <w:suppressLineNumbers w:val="0"/>
+        <w:ind w:firstLine="420" w:firstLineChars="0"/>
+        <w:jc w:val="left"/>
+        <w:rPr>
+          <w:rFonts w:hint="default" w:ascii="Times New Roman" w:hAnsi="Times New Roman" w:eastAsia="宋体" w:cs="宋体"/>
           <w:color w:val="000000"/>
           <w:kern w:val="0"/>
           <w:sz w:val="20"/>
           <w:szCs w:val="20"/>
           <w:lang w:val="en-US" w:eastAsia="zh-CN" w:bidi="ar"/>
         </w:rPr>
-        <w:t>人脸识别技术( Face Recognition Technology) 通常也叫人像识别或面部识别，是一种基于人的脸部 特征进行身份识别的生物识别技术，即用摄像机或 摄像头采集含有人脸的图像或视频流，并自动在图 像中检测和跟踪人脸，进而对检测到的人脸进行脸 部识别［1］。与其他身份识别技术相比，人脸识别技 术具有自动记录、统计、成图及分析功能，因而其判 别结果更精准、高效和便捷。也正因如此，在人脸识 别技术面前人们变得愈发透明，每一个人的面部信 息都可能被非法收集、恶意加工、恣意传递和散播。 人脸识别技术的应用依托于人脸信息的获取、加工、 储存、传播与使用，如果以人脸信息为媒介去窃取更 多的他人隐私信息，用于敲诈勒索、非法经营、倒卖 牟利等行为，将会对人们造成严重伤害。并且，由于 生物特征信息的敏感性、信息处理过程的复杂性、技 术能效的有限性等因素的影响，人脸识别技术应用 中的隐私伦理问题在影响范围或影响效果上都与一 般的隐私问题不同。一些西方国家因担忧人脸识别 技术对公民隐私和自由的损害，对该技术的应用持 谨慎态度，甚至颁布了限制或者禁止人脸识别技术 社会应用的法令。 隐私一般是指个人的、不愿他人知晓与干涉的 私人事务。罗斯科·庞德( Roscoe Pound) 曾指出: “隐私权是产生于今天越来越拥挤的社会生活条件 下的一种现代性需要，……把纯属个人性事务中的 有关私人问题予以公开是对人格权的伤害。”［2］从 法律层面上看，“隐私权指自然人享有的私人生活 安宁与私人信息依法受保护，不被非法侵扰、知悉、 搜集、利用和公开的一种人格权”［3］。从伦理层面 上看，它是个体享受私人事务被保护的一种权利，表 达了对不伤害、自主自愿的伦理追求，是人类自由、 尊严的表达，是人之为人的精神体现。无论是从道 德层面还是从法律层面上看，隐私权作为人类生活 的现代性需要，是基本的人格权利，应与人类其他基 本权利一样受到尊重与保护。因此，指出并分析人 脸识别技术应用中存在的隐私伦理问题，探索解决其隐私困境的有效路径，是当前事关人脸识别技术 健康发展与社会和谐的紧迫任务。一般来说，人脸 识别技术应用过程中存在的隐私伦理问题主要表现 在知情同意缺乏和信息自主失控两个方面。</w:t>
-      </w:r>
-    </w:p>
-    <w:p>
-      <w:pPr>
-        <w:keepNext w:val="0"/>
-        <w:keepLines w:val="0"/>
-        <w:widowControl/>
-        <w:suppressLineNumbers w:val="0"/>
+      </w:pPr>
+    </w:p>
+    <w:p>
+      <w:pPr>
+        <w:keepNext w:val="0"/>
+        <w:keepLines w:val="0"/>
+        <w:widowControl/>
+        <w:suppressLineNumbers w:val="0"/>
+        <w:ind w:firstLine="420" w:firstLineChars="0"/>
         <w:jc w:val="left"/>
         <w:rPr>
-          <w:rFonts w:hint="eastAsia" w:ascii="宋体" w:hAnsi="宋体" w:eastAsia="宋体" w:cs="宋体"/>
+          <w:rFonts w:hint="eastAsia" w:ascii="Times New Roman" w:hAnsi="Times New Roman" w:eastAsia="宋体" w:cs="TimesNewRomanPS-BoldMT"/>
+          <w:b/>
+          <w:color w:val="000000"/>
+          <w:kern w:val="0"/>
+          <w:sz w:val="21"/>
+          <w:szCs w:val="21"/>
+          <w:lang w:val="en-US" w:eastAsia="zh-CN" w:bidi="ar"/>
+        </w:rPr>
+      </w:pPr>
+      <w:bookmarkStart w:id="2" w:name="OLE_LINK2"/>
+      <w:r>
+        <w:rPr>
+          <w:rFonts w:hint="eastAsia" w:ascii="Times New Roman" w:hAnsi="Times New Roman" w:eastAsia="宋体" w:cs="TimesNewRomanPS-BoldMT"/>
+          <w:b/>
+          <w:color w:val="000000"/>
+          <w:kern w:val="0"/>
+          <w:sz w:val="21"/>
+          <w:szCs w:val="21"/>
+          <w:lang w:val="en-US" w:eastAsia="zh-CN" w:bidi="ar"/>
+        </w:rPr>
+        <w:t>3.3</w:t>
+      </w:r>
+      <w:bookmarkEnd w:id="2"/>
+      <w:r>
+        <w:rPr>
+          <w:rFonts w:hint="eastAsia" w:ascii="Times New Roman" w:hAnsi="Times New Roman" w:eastAsia="宋体" w:cs="TimesNewRomanPS-BoldMT"/>
+          <w:b/>
+          <w:color w:val="000000"/>
+          <w:kern w:val="0"/>
+          <w:sz w:val="21"/>
+          <w:szCs w:val="21"/>
+          <w:lang w:val="en-US" w:eastAsia="zh-CN" w:bidi="ar"/>
+        </w:rPr>
+        <w:t>侵犯隐私权的手段更加智能，更加隐蔽</w:t>
+      </w:r>
+    </w:p>
+    <w:p>
+      <w:pPr>
+        <w:keepNext w:val="0"/>
+        <w:keepLines w:val="0"/>
+        <w:widowControl/>
+        <w:suppressLineNumbers w:val="0"/>
+        <w:ind w:firstLine="420" w:firstLineChars="0"/>
+        <w:jc w:val="left"/>
+        <w:rPr>
+          <w:rFonts w:hint="default" w:ascii="Times New Roman" w:hAnsi="Times New Roman" w:eastAsia="宋体" w:cs="TimesNewRomanPS-BoldMT"/>
+          <w:b/>
+          <w:color w:val="000000"/>
+          <w:kern w:val="0"/>
+          <w:sz w:val="21"/>
+          <w:szCs w:val="21"/>
+          <w:lang w:val="en-US" w:eastAsia="zh-CN" w:bidi="ar"/>
+        </w:rPr>
+      </w:pPr>
+      <w:r>
+        <w:rPr>
+          <w:rFonts w:hint="eastAsia" w:ascii="Times New Roman" w:hAnsi="Times New Roman" w:eastAsia="宋体" w:cs="TimesNewRomanPS-BoldMT"/>
+          <w:b/>
+          <w:color w:val="000000"/>
+          <w:kern w:val="0"/>
+          <w:sz w:val="21"/>
+          <w:szCs w:val="21"/>
+          <w:lang w:val="en-US" w:eastAsia="zh-CN" w:bidi="ar"/>
+        </w:rPr>
+        <w:t>电风扇</w:t>
+      </w:r>
+    </w:p>
+    <w:p>
+      <w:pPr>
+        <w:keepNext w:val="0"/>
+        <w:keepLines w:val="0"/>
+        <w:widowControl/>
+        <w:suppressLineNumbers w:val="0"/>
+        <w:ind w:firstLine="420" w:firstLineChars="0"/>
+        <w:jc w:val="left"/>
+        <w:rPr>
+          <w:rFonts w:hint="default" w:ascii="Times New Roman" w:hAnsi="Times New Roman" w:eastAsia="宋体" w:cs="TimesNewRomanPS-BoldMT"/>
+          <w:b/>
+          <w:color w:val="000000"/>
+          <w:kern w:val="0"/>
+          <w:sz w:val="21"/>
+          <w:szCs w:val="21"/>
+          <w:lang w:val="en-US" w:eastAsia="zh-CN" w:bidi="ar"/>
+        </w:rPr>
+      </w:pPr>
+      <w:r>
+        <w:rPr>
+          <w:rFonts w:hint="eastAsia" w:ascii="Times New Roman" w:hAnsi="Times New Roman" w:eastAsia="宋体" w:cs="TimesNewRomanPS-BoldMT"/>
+          <w:b/>
+          <w:color w:val="000000"/>
+          <w:kern w:val="0"/>
+          <w:sz w:val="21"/>
+          <w:szCs w:val="21"/>
+          <w:lang w:val="en-US" w:eastAsia="zh-CN" w:bidi="ar"/>
+        </w:rPr>
+        <w:t>3.4</w:t>
+      </w:r>
+      <w:r>
+        <w:rPr>
+          <w:rFonts w:hint="default" w:ascii="Times New Roman" w:hAnsi="Times New Roman" w:eastAsia="宋体" w:cs="TimesNewRomanPS-BoldMT"/>
+          <w:b/>
+          <w:color w:val="000000"/>
+          <w:kern w:val="0"/>
+          <w:sz w:val="21"/>
+          <w:szCs w:val="21"/>
+          <w:lang w:val="en-US" w:eastAsia="zh-CN" w:bidi="ar"/>
+        </w:rPr>
+        <w:t>行业监管缺失与相关立法滞后</w:t>
+      </w:r>
+    </w:p>
+    <w:p>
+      <w:pPr>
+        <w:keepNext w:val="0"/>
+        <w:keepLines w:val="0"/>
+        <w:widowControl/>
+        <w:suppressLineNumbers w:val="0"/>
+        <w:ind w:firstLine="420" w:firstLineChars="0"/>
+        <w:jc w:val="left"/>
+        <w:rPr>
+          <w:rFonts w:hint="default" w:ascii="Times New Roman" w:hAnsi="Times New Roman" w:eastAsia="宋体" w:cs="宋体"/>
           <w:color w:val="000000"/>
           <w:kern w:val="0"/>
           <w:sz w:val="20"/>
@@ -410,136 +2144,144 @@
       </w:pPr>
       <w:r>
         <w:rPr>
-          <w:rFonts w:hint="eastAsia" w:ascii="宋体" w:hAnsi="宋体" w:eastAsia="宋体" w:cs="宋体"/>
+          <w:rFonts w:hint="default" w:ascii="Times New Roman" w:hAnsi="Times New Roman" w:eastAsia="宋体" w:cs="宋体"/>
+          <w:color w:val="000000"/>
+          <w:kern w:val="0"/>
+          <w:sz w:val="21"/>
+          <w:szCs w:val="21"/>
+          <w:lang w:val="en-US" w:eastAsia="zh-CN" w:bidi="ar"/>
+        </w:rPr>
+        <w:t>行业监管不力、标准参差不齐、数据安全防范不足，从而导致人脸信息泄露，这是人们抵触人脸识别技术大范围应用的重要原因之一。目前有关人脸识别技术的行业标准尚未成体系，仅存在一些对人脸识别技术中的部分技术的统一标准。在人脸识别技术商用过程中人脸信息的采集和保管全靠商家自律，因此，在人脸识别技术应用实践中保护人脸信息主体的信息安全存在诸多障碍。相较于人脸识别技术进步与突破的速度，有关人脸识别技术应用以及人脸信息保护的立法明显出现滞后。当前涉及人脸信息隐私保护的窘境在于:对人脸识别技术的应用场景，人脸信息的采集、存储、使用环节以及权力归属还没有严格的法律限制。造成这种状况的原因有三:其一，面对巨大的使用人群、海量的数据信息以及多元的价值观念，建立一套完备的法律体系绝非易事;其二，高科技技术更新周期短，面对多变的立法诉求与瞬息万变的新问题、新情况，整合相关的法律规则与调整方案绝非一日之功;其三，我国的立法程序严格，一部成熟适用的法典必须经过反复斟酌与检验，不可不慎。</w:t>
+      </w:r>
+    </w:p>
+    <w:p>
+      <w:pPr>
+        <w:keepNext w:val="0"/>
+        <w:keepLines w:val="0"/>
+        <w:widowControl/>
+        <w:suppressLineNumbers w:val="0"/>
+        <w:ind w:firstLine="420" w:firstLineChars="0"/>
+        <w:jc w:val="left"/>
+        <w:rPr>
+          <w:rFonts w:hint="default" w:ascii="Times New Roman" w:hAnsi="Times New Roman" w:eastAsia="宋体" w:cs="宋体"/>
           <w:color w:val="000000"/>
           <w:kern w:val="0"/>
           <w:sz w:val="20"/>
           <w:szCs w:val="20"/>
           <w:lang w:val="en-US" w:eastAsia="zh-CN" w:bidi="ar"/>
         </w:rPr>
-        <w:t xml:space="preserve"> ( 一) “知情同意缺乏”侵犯意志自由 </w:t>
-      </w:r>
-    </w:p>
-    <w:p>
-      <w:pPr>
-        <w:keepNext w:val="0"/>
-        <w:keepLines w:val="0"/>
-        <w:widowControl/>
-        <w:suppressLineNumbers w:val="0"/>
+      </w:pPr>
+    </w:p>
+    <w:p>
+      <w:pPr>
+        <w:pStyle w:val="2"/>
+        <w:bidi w:val="0"/>
+        <w:rPr>
+          <w:rFonts w:hint="default" w:ascii="Times New Roman" w:hAnsi="Times New Roman" w:eastAsia="宋体"/>
+          <w:b/>
+          <w:lang w:val="en-US" w:eastAsia="zh-CN"/>
+        </w:rPr>
+      </w:pPr>
+      <w:r>
+        <w:rPr>
+          <w:rFonts w:hint="eastAsia" w:ascii="Times New Roman" w:hAnsi="Times New Roman" w:eastAsia="宋体"/>
+          <w:b/>
+          <w:lang w:val="en-US" w:eastAsia="zh-CN"/>
+        </w:rPr>
+        <w:t>4.针对人脸识别技术应用中隐私伦理问题提出的建议</w:t>
+      </w:r>
+    </w:p>
+    <w:p>
+      <w:pPr>
+        <w:keepNext w:val="0"/>
+        <w:keepLines w:val="0"/>
+        <w:widowControl/>
+        <w:suppressLineNumbers w:val="0"/>
+        <w:ind w:firstLine="420" w:firstLineChars="0"/>
         <w:jc w:val="left"/>
         <w:rPr>
-          <w:rFonts w:hint="eastAsia" w:ascii="宋体" w:hAnsi="宋体" w:eastAsia="宋体" w:cs="宋体"/>
-          <w:color w:val="000000"/>
-          <w:kern w:val="0"/>
-          <w:sz w:val="20"/>
-          <w:szCs w:val="20"/>
-          <w:lang w:val="en-US" w:eastAsia="zh-CN" w:bidi="ar"/>
-        </w:rPr>
-      </w:pPr>
-      <w:r>
-        <w:rPr>
-          <w:rFonts w:hint="eastAsia" w:ascii="宋体" w:hAnsi="宋体" w:eastAsia="宋体" w:cs="宋体"/>
-          <w:color w:val="000000"/>
-          <w:kern w:val="0"/>
-          <w:sz w:val="20"/>
-          <w:szCs w:val="20"/>
-          <w:lang w:val="en-US" w:eastAsia="zh-CN" w:bidi="ar"/>
-        </w:rPr>
-        <w:t>知情同意作为一项伦理原则诞生于医疗领域， 最初主要用于保护病患的自主表达，现在已经成为 生命伦理学的一项基本伦理准则，它体现了尊重、不 伤害和公正等伦理精神。人类具有尊严，而尊严来 自主体的意志自由，来自其自主选择的能力。中国 传统伦理学推崇人的意志自由，孔子认为“三军可 夺帅也，匹夫不可夺其志也”。他认为人有道德的 自主自由性，并进一步提出“为仁由己，而由人乎 哉”，其实质是肯定道德主体的意志自由、自主性。 康德认为“只有当生命作为自主的可能性之条件 时，才有尊严”。当代政治哲学家罗纳德·德沃金 ( Ronald Myles Dworkin) 指出: “即使国家实施改善 公共设施、使其成员获得便利的举措，也不能对个人 的权利进行干涉或侵入。”［4］因此，尊重人的尊严， 就必然要尊重人的自主性，尊重人的意志自由。 随着社会发展，知情同意原则已延伸至各个领 域。在当今信息时代，知情同意原则作为隐私保护 的第一道防线，是当事人行为道德选择的前提与基 础，是对人类尊严和人格利益维护的彰显。我国于 2020 年 3 月发布的最新版《信息安全技术 个人信 息安 全 规 范》( GB /T35273—2020，以 下 简 称“规 范”) 在 2017 版的基础上对个人生物信息的收集与 储存进行了完善与细化。规范指出: “在收集个人 信息时，应向个人信息主体告知收集、使用个人信息 的目的、方式和范围，并获得信息主体的授权同意; 在收集个人生物识别信息前，应单独向个人信息主 体告知收集和使用个人生物识别信息的方式、范围、 存储时间和目的等，并且征得个人信息主体的明示 同意。”［5］ 然而，在人脸识别技术应用中大量私自收集、加 工、分析与使用个人信息的行为正在侵蚀公民的隐 私权。当前，大多商用人脸识别在收集人脸信息时 并未就其收集方式、范围、目的、存储时间等做任何 告知，更遑论征求人脸主体的同意。日前，“中国人 脸识别第一案”［6］的被告方杭州野生动物园就因使 用人脸识别技术作为入园检测手段，被消费者以未 提前告知与征得同意而私自收集人脸信息为由诉诸 法庭，引发了多方关注。Facebook 也曾面临未经同 意而滥用伊利诺伊州人脸数据的 350 亿美元集体诉 讼案。在人脸识别技术应用过程中的人脸信息储 存、使用等环节，信息控制者为减少支出或避免冲 突，在很大程度上会忽视信息主体的知情同意诉求。 此外，大数据时代网络数据的流转速度使得信息控 制者在客观上也无法达到信息主体的“知情同意” 要求。这些均使得信息主体的知情同意权处于被动 状态。</w:t>
-      </w:r>
-    </w:p>
-    <w:p>
-      <w:pPr>
-        <w:keepNext w:val="0"/>
-        <w:keepLines w:val="0"/>
-        <w:widowControl/>
-        <w:suppressLineNumbers w:val="0"/>
+          <w:rFonts w:hint="eastAsia" w:ascii="Times New Roman" w:hAnsi="Times New Roman" w:eastAsia="宋体" w:cs="TimesNewRomanPS-BoldMT"/>
+          <w:b/>
+          <w:color w:val="000000"/>
+          <w:kern w:val="0"/>
+          <w:sz w:val="21"/>
+          <w:szCs w:val="21"/>
+          <w:lang w:val="en-US" w:eastAsia="zh-CN" w:bidi="ar"/>
+        </w:rPr>
+      </w:pPr>
+      <w:r>
+        <w:rPr>
+          <w:rFonts w:hint="eastAsia" w:ascii="Times New Roman" w:hAnsi="Times New Roman" w:eastAsia="宋体" w:cs="TimesNewRomanPS-BoldMT"/>
+          <w:b/>
+          <w:color w:val="000000"/>
+          <w:kern w:val="0"/>
+          <w:sz w:val="21"/>
+          <w:szCs w:val="21"/>
+          <w:lang w:val="en-US" w:eastAsia="zh-CN" w:bidi="ar"/>
+        </w:rPr>
+        <w:t>4.1加强宣传工作</w:t>
+      </w:r>
+    </w:p>
+    <w:p>
+      <w:pPr>
+        <w:keepNext w:val="0"/>
+        <w:keepLines w:val="0"/>
+        <w:widowControl/>
+        <w:suppressLineNumbers w:val="0"/>
+        <w:ind w:firstLine="420" w:firstLineChars="0"/>
         <w:jc w:val="left"/>
         <w:rPr>
-          <w:rFonts w:hint="eastAsia" w:ascii="宋体" w:hAnsi="宋体" w:eastAsia="宋体" w:cs="宋体"/>
-          <w:color w:val="000000"/>
-          <w:kern w:val="0"/>
-          <w:sz w:val="20"/>
-          <w:szCs w:val="20"/>
-          <w:lang w:val="en-US" w:eastAsia="zh-CN" w:bidi="ar"/>
-        </w:rPr>
-      </w:pPr>
-      <w:r>
-        <w:rPr>
-          <w:rFonts w:hint="eastAsia" w:ascii="宋体" w:hAnsi="宋体" w:eastAsia="宋体" w:cs="宋体"/>
-          <w:color w:val="000000"/>
-          <w:kern w:val="0"/>
-          <w:sz w:val="20"/>
-          <w:szCs w:val="20"/>
-          <w:lang w:val="en-US" w:eastAsia="zh-CN" w:bidi="ar"/>
-        </w:rPr>
-        <w:t xml:space="preserve"> ( 二) “信息自主失控”妨碍人的主体性 </w:t>
-      </w:r>
-    </w:p>
-    <w:p>
-      <w:pPr>
-        <w:keepNext w:val="0"/>
-        <w:keepLines w:val="0"/>
-        <w:widowControl/>
-        <w:suppressLineNumbers w:val="0"/>
+          <w:rFonts w:hint="default" w:ascii="Times New Roman" w:hAnsi="Times New Roman" w:eastAsia="宋体" w:cs="TimesNewRomanPS-BoldMT"/>
+          <w:b/>
+          <w:color w:val="000000"/>
+          <w:kern w:val="0"/>
+          <w:sz w:val="21"/>
+          <w:szCs w:val="21"/>
+          <w:lang w:val="en-US" w:eastAsia="zh-CN" w:bidi="ar"/>
+        </w:rPr>
+      </w:pPr>
+      <w:r>
+        <w:rPr>
+          <w:rFonts w:hint="eastAsia" w:ascii="Times New Roman" w:hAnsi="Times New Roman" w:eastAsia="宋体" w:cs="TimesNewRomanPS-BoldMT"/>
+          <w:b/>
+          <w:color w:val="000000"/>
+          <w:kern w:val="0"/>
+          <w:sz w:val="21"/>
+          <w:szCs w:val="21"/>
+          <w:lang w:val="en-US" w:eastAsia="zh-CN" w:bidi="ar"/>
+        </w:rPr>
+        <w:t>4.2坚守伦理底线</w:t>
+      </w:r>
+    </w:p>
+    <w:p>
+      <w:pPr>
+        <w:keepNext w:val="0"/>
+        <w:keepLines w:val="0"/>
+        <w:widowControl/>
+        <w:suppressLineNumbers w:val="0"/>
+        <w:ind w:firstLine="420" w:firstLineChars="0"/>
         <w:jc w:val="left"/>
         <w:rPr>
-          <w:rFonts w:hint="default" w:ascii="宋体" w:hAnsi="宋体" w:eastAsia="宋体" w:cs="宋体"/>
-          <w:color w:val="000000"/>
-          <w:kern w:val="0"/>
-          <w:sz w:val="20"/>
-          <w:szCs w:val="20"/>
-          <w:lang w:val="en-US" w:eastAsia="zh-CN" w:bidi="ar"/>
-        </w:rPr>
-      </w:pPr>
-      <w:r>
-        <w:rPr>
-          <w:rFonts w:hint="eastAsia" w:ascii="宋体" w:hAnsi="宋体" w:eastAsia="宋体" w:cs="宋体"/>
-          <w:color w:val="000000"/>
-          <w:kern w:val="0"/>
-          <w:sz w:val="20"/>
-          <w:szCs w:val="20"/>
-          <w:lang w:val="en-US" w:eastAsia="zh-CN" w:bidi="ar"/>
-        </w:rPr>
-        <w:t>自古以来，关于“人是什么?”的问题一直是思 想家们探究的核心，他们从不同维度论证了人的特 征，直到现在，这一问题仍是哲学界探讨的热点。在 前人研究成果的基础上，当代学者从新的角度对这 一问题做出了回应。甘绍平认为人是一种二元存 在，是文化精神和自然生物的统一体，从伦理学上 看，人的本质就在于这种精神性的体现，而人的精神 性首先体现为人的自由。换言之，人的自由、自主决 定的能力是人之为人的本质体现［7］。所谓自由和 自主就是当事人可以基于自身的决断来行事，做自 己的主人，而不是受他人意志的驱使。在人脸识别 技术应用生活化的今天，个人信息自主更应该成为 隐私保护的重要举措。 然而，从 2019 年“ZAO － 逢脸造戏”APP( 以下 简称 ZAO) 的 AI 换脸风波、利用人脸信息帮助无法 完成账号实名认证的人群完成实名认证以获取非法 利益的过脸产业，以及近期福建一银行 APP 人脸识 别技术被破解等一系列事实来看，人脸识别技术的 广泛与非理性应用严重侵扰了人们的信息自主。在 人脸识别技术应用过程中，个人肖像的公开使得主 体失去了对它的控制［8］，信息很可能被非法使用 ( 这其中不仅仅包括人脸信息，亦可能包含其他的 个人隐私，譬如家庭住址、行踪轨迹、通讯方式、财产 信息、身 份 证 号 码、健康生理信息等个人敏感信 息) 。并且，在当前网络信息时代背景下，隐私信息 经过上万次甚至千万次的传播与流转，信息主体对 于自身信息所向何处、为谁所用、所用为何根本无法 控制，个人信息自主完全没有保障。 另外，个体信息自主的损害与丧失不仅影响自 身，对群体隐私利益也存在严重威胁。人脸识别技 术的研发与使用离不开人脸数据库的支撑，但这些 数据库中的人脸模型信息却不是信息主体能够掌控 的。2019 年有多起新闻报道了人脸数据泄密的问 题，最引人注目的就是一家安防领域的人工智能企 业的大规模数据泄露事件，该企业因内部数据库的 安全防护缺失导致 250 余万公民个人信息数据被不 20 第 32 卷 第 9 期 山西高等学校社会科学学报 2020 年 9 月 受限制访问。一种基于 DNA 的新的人脸识别方法 将探针 DNA 图谱与已知的面部图谱数据库相匹配， 可以从已知身份的 3D 面部形状中预测 DNA 信息， 在验证模式下其实质性正确( 83% ，80% ) 超过错误 ( 17% ，20% ) 匹配［9］。如果群体成员中的核心或重 要人物的 DNA 信息通过 3D 人脸图像被预测得知，其 后果的严重性不言而喻。美国圣母大学的 Sheri A． Alpert 探讨了个体基因与其血亲基因和所在种群基 因间的关系，并指出: “在任何情况下，所有基因信息 不仅与任何一个个体有关，而且与他( 她) 的血亲有 关，还可能与他( 她) 所在的种群有关，任何群体中一 小部分人的信息都可以( 正确地或不正确地) 包含该 群体所有成员的信息。”［10］与基因信息同属生物信息 的人脸信息不仅包含着单个个体生物特征，也包含了 其所在群体的整体生物特征。如若数据库中的人脸 图谱被作为预测群体基因信息的样本，那么，不管作 为样本的那一小部分人的信息能否准确地预测群体 基因，我们都应该重新考虑人脸识别技术应用对隐私 的挑战与威胁，避免其成为基因武器。 综上所述，隐私权作为人权的组成部分，体现了 人对基本权益的共同需求。而人权作为一种全球 性、跨文化、跨民族的道德秩序，具有道德权利与法 律权利的双重属性，是对人的根本利益的维护，是不 同社会文化和社会生活方式的共同需求。保护隐私 权在内的人权所表达的不伤害理念体现了道德规范 的根本性内容。人脸识别技术对人类隐私的侵犯， 导致对人类意志自由和信息自主的伤害，这足以体 现人脸识别技术伦理问题的普遍性和严峻性。</w:t>
-      </w:r>
-    </w:p>
-    <w:p>
-      <w:pPr>
-        <w:numPr>
-          <w:ilvl w:val="0"/>
-          <w:numId w:val="1"/>
-        </w:numPr>
-        <w:rPr>
-          <w:rFonts w:hint="default"/>
-          <w:lang w:val="en-US" w:eastAsia="zh-CN"/>
-        </w:rPr>
-      </w:pPr>
-      <w:r>
-        <w:rPr>
-          <w:rFonts w:hint="eastAsia"/>
-          <w:lang w:val="en-US" w:eastAsia="zh-CN"/>
-        </w:rPr>
-        <w:t>人脸识别技术应用中隐私伦理问题的归因</w:t>
-      </w:r>
-    </w:p>
-    <w:p>
-      <w:pPr>
-        <w:numPr>
-          <w:ilvl w:val="0"/>
-          <w:numId w:val="1"/>
-        </w:numPr>
-        <w:rPr>
-          <w:rFonts w:hint="default"/>
-          <w:lang w:val="en-US" w:eastAsia="zh-CN"/>
-        </w:rPr>
-      </w:pPr>
-      <w:r>
-        <w:rPr>
-          <w:rFonts w:hint="eastAsia"/>
-          <w:lang w:val="en-US" w:eastAsia="zh-CN"/>
-        </w:rPr>
-        <w:t>针对人脸识别技术应用中隐私伦理问题提出的建议</w:t>
+          <w:rFonts w:hint="default" w:ascii="Times New Roman" w:hAnsi="Times New Roman" w:eastAsia="宋体" w:cs="TimesNewRomanPS-BoldMT"/>
+          <w:b/>
+          <w:color w:val="000000"/>
+          <w:kern w:val="0"/>
+          <w:sz w:val="21"/>
+          <w:szCs w:val="21"/>
+          <w:lang w:val="en-US" w:eastAsia="zh-CN" w:bidi="ar"/>
+        </w:rPr>
+      </w:pPr>
+      <w:r>
+        <w:rPr>
+          <w:rFonts w:hint="eastAsia" w:ascii="Times New Roman" w:hAnsi="Times New Roman" w:eastAsia="宋体" w:cs="TimesNewRomanPS-BoldMT"/>
+          <w:b/>
+          <w:color w:val="000000"/>
+          <w:kern w:val="0"/>
+          <w:sz w:val="21"/>
+          <w:szCs w:val="21"/>
+          <w:lang w:val="en-US" w:eastAsia="zh-CN" w:bidi="ar"/>
+        </w:rPr>
+        <w:t>4.3加强立法工作</w:t>
       </w:r>
     </w:p>
     <w:p>
@@ -549,43 +2291,19 @@
           <w:numId w:val="0"/>
         </w:numPr>
         <w:rPr>
-          <w:rFonts w:hint="default"/>
+          <w:rFonts w:hint="default" w:ascii="Times New Roman" w:hAnsi="Times New Roman" w:eastAsia="宋体"/>
           <w:lang w:val="en-US" w:eastAsia="zh-CN"/>
         </w:rPr>
       </w:pPr>
     </w:p>
     <w:sectPr>
       <w:pgSz w:w="11906" w:h="16838"/>
-      <w:pgMar w:top="1440" w:right="1800" w:bottom="1440" w:left="1800" w:header="851" w:footer="992" w:gutter="0"/>
+      <w:pgMar w:top="1701" w:right="1417" w:bottom="1701" w:left="1417" w:header="851" w:footer="992" w:gutter="0"/>
       <w:cols w:space="425" w:num="1"/>
       <w:docGrid w:type="lines" w:linePitch="312" w:charSpace="0"/>
     </w:sectPr>
   </w:body>
 </w:document>
-</file>
-
-<file path=word/numbering.xml><?xml version="1.0" encoding="utf-8"?>
-<w:numbering xmlns:wpc="http://schemas.microsoft.com/office/word/2010/wordprocessingCanvas" xmlns:mc="http://schemas.openxmlformats.org/markup-compatibility/2006" xmlns:o="urn:schemas-microsoft-com:office:office" xmlns:r="http://schemas.openxmlformats.org/officeDocument/2006/relationships" xmlns:m="http://schemas.openxmlformats.org/officeDocument/2006/math" xmlns:v="urn:schemas-microsoft-com:vml" xmlns:wp14="http://schemas.microsoft.com/office/word/2010/wordprocessingDrawing" xmlns:wp="http://schemas.openxmlformats.org/drawingml/2006/wordprocessingDrawing" xmlns:w10="urn:schemas-microsoft-com:office:word" xmlns:w="http://schemas.openxmlformats.org/wordprocessingml/2006/main" xmlns:w14="http://schemas.microsoft.com/office/word/2010/wordml" xmlns:wpg="http://schemas.microsoft.com/office/word/2010/wordprocessingGroup" xmlns:wpi="http://schemas.microsoft.com/office/word/2010/wordprocessingInk" xmlns:wne="http://schemas.microsoft.com/office/word/2006/wordml" xmlns:wps="http://schemas.microsoft.com/office/word/2010/wordprocessingShape" mc:Ignorable="w14 wp14">
-  <w:abstractNum w:abstractNumId="0">
-    <w:nsid w:val="64B0D0DA"/>
-    <w:multiLevelType w:val="singleLevel"/>
-    <w:tmpl w:val="64B0D0DA"/>
-    <w:lvl w:ilvl="0" w:tentative="0">
-      <w:start w:val="1"/>
-      <w:numFmt w:val="decimal"/>
-      <w:lvlText w:val="%1."/>
-      <w:lvlJc w:val="left"/>
-      <w:pPr>
-        <w:tabs>
-          <w:tab w:val="left" w:pos="312"/>
-        </w:tabs>
-      </w:pPr>
-    </w:lvl>
-  </w:abstractNum>
-  <w:num w:numId="1">
-    <w:abstractNumId w:val="0"/>
-  </w:num>
-</w:numbering>
 </file>
 
 <file path=word/styles.xml><?xml version="1.0" encoding="utf-8"?>
@@ -690,7 +2408,7 @@
     <w:lsdException w:unhideWhenUsed="0" w:uiPriority="0" w:semiHidden="0" w:name="Document Map"/>
     <w:lsdException w:unhideWhenUsed="0" w:uiPriority="0" w:semiHidden="0" w:name="Plain Text"/>
     <w:lsdException w:unhideWhenUsed="0" w:uiPriority="0" w:semiHidden="0" w:name="E-mail Signature"/>
-    <w:lsdException w:unhideWhenUsed="0" w:uiPriority="0" w:semiHidden="0" w:name="Normal (Web)"/>
+    <w:lsdException w:qFormat="1" w:unhideWhenUsed="0" w:uiPriority="0" w:semiHidden="0" w:name="Normal (Web)"/>
     <w:lsdException w:unhideWhenUsed="0" w:uiPriority="0" w:semiHidden="0" w:name="HTML Acronym"/>
     <w:lsdException w:unhideWhenUsed="0" w:uiPriority="0" w:semiHidden="0" w:name="HTML Address"/>
     <w:lsdException w:unhideWhenUsed="0" w:uiPriority="0" w:semiHidden="0" w:name="HTML Cite"/>
@@ -863,13 +2581,32 @@
       <w:lang w:val="en-US" w:eastAsia="zh-CN" w:bidi="ar-SA"/>
     </w:rPr>
   </w:style>
-  <w:style w:type="character" w:default="1" w:styleId="3">
+  <w:style w:type="paragraph" w:styleId="2">
+    <w:name w:val="heading 1"/>
+    <w:basedOn w:val="1"/>
+    <w:next w:val="1"/>
+    <w:link w:val="6"/>
+    <w:qFormat/>
+    <w:uiPriority w:val="0"/>
+    <w:pPr>
+      <w:keepNext/>
+      <w:keepLines/>
+      <w:spacing w:before="340" w:beforeLines="0" w:beforeAutospacing="0" w:after="330" w:afterLines="0" w:afterAutospacing="0" w:line="576" w:lineRule="auto"/>
+      <w:outlineLvl w:val="0"/>
+    </w:pPr>
+    <w:rPr>
+      <w:b/>
+      <w:kern w:val="44"/>
+      <w:sz w:val="44"/>
+    </w:rPr>
+  </w:style>
+  <w:style w:type="character" w:default="1" w:styleId="5">
     <w:name w:val="Default Paragraph Font"/>
     <w:semiHidden/>
     <w:qFormat/>
     <w:uiPriority w:val="0"/>
   </w:style>
-  <w:style w:type="table" w:default="1" w:styleId="2">
+  <w:style w:type="table" w:default="1" w:styleId="4">
     <w:name w:val="Normal Table"/>
     <w:semiHidden/>
     <w:qFormat/>
@@ -882,6 +2619,32 @@
         <w:right w:w="108" w:type="dxa"/>
       </w:tblCellMar>
     </w:tblPr>
+  </w:style>
+  <w:style w:type="paragraph" w:styleId="3">
+    <w:name w:val="Normal (Web)"/>
+    <w:basedOn w:val="1"/>
+    <w:qFormat/>
+    <w:uiPriority w:val="0"/>
+    <w:pPr>
+      <w:spacing w:before="0" w:beforeAutospacing="1" w:after="0" w:afterAutospacing="1"/>
+      <w:ind w:left="0" w:right="0"/>
+      <w:jc w:val="left"/>
+    </w:pPr>
+    <w:rPr>
+      <w:kern w:val="0"/>
+      <w:sz w:val="24"/>
+      <w:lang w:val="en-US" w:eastAsia="zh-CN" w:bidi="ar"/>
+    </w:rPr>
+  </w:style>
+  <w:style w:type="character" w:customStyle="1" w:styleId="6">
+    <w:name w:val="标题 1 Char"/>
+    <w:link w:val="2"/>
+    <w:uiPriority w:val="0"/>
+    <w:rPr>
+      <w:b/>
+      <w:kern w:val="44"/>
+      <w:sz w:val="44"/>
+    </w:rPr>
   </w:style>
 </w:styles>
 </file>

--- a/工程伦理/当人脸成为数据.docx
+++ b/工程伦理/当人脸成为数据.docx
@@ -29,21 +29,7 @@
           <w:szCs w:val="36"/>
           <w:lang w:val="en-US" w:eastAsia="zh-CN" w:bidi="ar"/>
         </w:rPr>
-        <w:t>当人脸成为数据：关于隐私问题的伦理</w:t>
-      </w:r>
-      <w:bookmarkStart w:id="2" w:name="_GoBack"/>
-      <w:bookmarkEnd w:id="2"/>
-      <w:r>
-        <w:rPr>
-          <w:rFonts w:hint="eastAsia" w:ascii="Times New Roman" w:hAnsi="Times New Roman" w:eastAsia="宋体" w:cs="黑体"/>
-          <w:b/>
-          <w:color w:val="000000"/>
-          <w:kern w:val="0"/>
-          <w:sz w:val="36"/>
-          <w:szCs w:val="36"/>
-          <w:lang w:val="en-US" w:eastAsia="zh-CN" w:bidi="ar"/>
-        </w:rPr>
-        <w:t>思考</w:t>
+        <w:t>当人脸成为数据：关于隐私问题的伦理思考</w:t>
       </w:r>
     </w:p>
     <w:p>
@@ -274,13 +260,15 @@
         <w:pStyle w:val="2"/>
         <w:bidi w:val="0"/>
         <w:rPr>
-          <w:rFonts w:hint="eastAsia" w:ascii="Times New Roman" w:hAnsi="Times New Roman" w:eastAsia="宋体"/>
+          <w:rFonts w:hint="eastAsia" w:ascii="Times New Roman" w:hAnsi="Times New Roman"/>
+          <w:b/>
           <w:lang w:val="en-US" w:eastAsia="zh-CN"/>
         </w:rPr>
       </w:pPr>
       <w:r>
         <w:rPr>
-          <w:rFonts w:hint="eastAsia" w:ascii="Times New Roman" w:hAnsi="Times New Roman" w:eastAsia="宋体"/>
+          <w:rFonts w:hint="eastAsia" w:ascii="Times New Roman" w:hAnsi="Times New Roman"/>
+          <w:b/>
           <w:lang w:val="en-US" w:eastAsia="zh-CN"/>
         </w:rPr>
         <w:t>1.引言</w:t>
@@ -569,14 +557,14 @@
         </w:numPr>
         <w:bidi w:val="0"/>
         <w:rPr>
-          <w:rFonts w:hint="eastAsia" w:ascii="Times New Roman" w:hAnsi="Times New Roman" w:eastAsia="宋体"/>
+          <w:rFonts w:hint="eastAsia" w:ascii="Times New Roman" w:hAnsi="Times New Roman"/>
           <w:b/>
           <w:lang w:val="en-US" w:eastAsia="zh-CN"/>
         </w:rPr>
       </w:pPr>
       <w:r>
         <w:rPr>
-          <w:rFonts w:hint="eastAsia" w:ascii="Times New Roman" w:hAnsi="Times New Roman" w:eastAsia="宋体"/>
+          <w:rFonts w:hint="eastAsia" w:ascii="Times New Roman" w:hAnsi="Times New Roman"/>
           <w:b/>
           <w:lang w:val="en-US" w:eastAsia="zh-CN"/>
         </w:rPr>
@@ -1741,7 +1729,51 @@
           <w:szCs w:val="21"/>
           <w:lang w:val="en-US" w:eastAsia="zh-CN" w:bidi="ar"/>
         </w:rPr>
-        <w:t>受社会发展和多元价值观的影响，人们的个人隐私观日益开放，个人可接受的隐私泄露底线逐渐向前推移，我们已进入到一个“弱隐私”时代。如今，通过各种网络途径向他人分享自己的生活、经历已成为人们日常生活与社交的一部分，而这些数据往往涉及个人隐私，如家庭住址、生活轨迹等，为隐私问题的滋长提供了土壤。这些信息是以数字化信息的形式存贮的，而数字化信息的特点是极易传播和扩散。信息主体隐私保护意识薄弱，甚至忽视隐私泄露的风险，有可能导致大量的个人信息碎片被积聚、关联，形成完整的个人数字画像，最终将会暴露出个人的深度隐私。人脸识别技术的生活化应用大大削弱了人们的隐私防护意识。</w:t>
+        <w:t>受社会发展和多元价值观的影响，人们的个人隐私观日益开放，个人可接受的隐私泄露底线逐渐向前推移，我们已进入到一个</w:t>
+      </w:r>
+      <w:r>
+        <w:rPr>
+          <w:rFonts w:hint="eastAsia" w:ascii="Times New Roman" w:hAnsi="Times New Roman" w:eastAsia="宋体" w:cs="宋体"/>
+          <w:color w:val="000000"/>
+          <w:kern w:val="0"/>
+          <w:sz w:val="21"/>
+          <w:szCs w:val="21"/>
+          <w:lang w:val="en-US" w:eastAsia="zh-CN" w:bidi="ar"/>
+        </w:rPr>
+        <w:t>“</w:t>
+      </w:r>
+      <w:r>
+        <w:rPr>
+          <w:rFonts w:hint="default" w:ascii="Times New Roman" w:hAnsi="Times New Roman" w:eastAsia="宋体" w:cs="宋体"/>
+          <w:color w:val="000000"/>
+          <w:kern w:val="0"/>
+          <w:sz w:val="21"/>
+          <w:szCs w:val="21"/>
+          <w:lang w:val="en-US" w:eastAsia="zh-CN" w:bidi="ar"/>
+        </w:rPr>
+        <w:t>弱隐私</w:t>
+      </w:r>
+      <w:r>
+        <w:rPr>
+          <w:rFonts w:hint="eastAsia" w:ascii="Times New Roman" w:hAnsi="Times New Roman" w:eastAsia="宋体" w:cs="宋体"/>
+          <w:color w:val="000000"/>
+          <w:kern w:val="0"/>
+          <w:sz w:val="21"/>
+          <w:szCs w:val="21"/>
+          <w:lang w:val="en-US" w:eastAsia="zh-CN" w:bidi="ar"/>
+        </w:rPr>
+        <w:t>”</w:t>
+      </w:r>
+      <w:r>
+        <w:rPr>
+          <w:rFonts w:hint="default" w:ascii="Times New Roman" w:hAnsi="Times New Roman" w:eastAsia="宋体" w:cs="宋体"/>
+          <w:color w:val="000000"/>
+          <w:kern w:val="0"/>
+          <w:sz w:val="21"/>
+          <w:szCs w:val="21"/>
+          <w:lang w:val="en-US" w:eastAsia="zh-CN" w:bidi="ar"/>
+        </w:rPr>
+        <w:t>时代。如今，通过各种网络途径向他人分享自己的生活、经历已成为人们日常生活与社交的一部分，而这些数据往往涉及个人隐私，如家庭住址、生活轨迹等，为隐私问题的滋长提供了土壤。这些信息是以数字化信息的形式存贮的，而数字化信息的特点是极易传播和扩散。信息主体隐私保护意识薄弱，甚至忽视隐私泄露的风险，有可能导致大量的个人信息碎片被积聚、关联，形成完整的个人数字画像，最终将会暴露出个人的深度隐私。人脸识别技术的生活化应用大大削弱了人们的隐私防护意识。</w:t>
       </w:r>
     </w:p>
     <w:p>
@@ -1935,15 +1967,13 @@
         <w:pStyle w:val="2"/>
         <w:bidi w:val="0"/>
         <w:rPr>
-          <w:rFonts w:hint="default" w:ascii="Times New Roman" w:hAnsi="Times New Roman" w:eastAsia="宋体"/>
-          <w:b/>
+          <w:rFonts w:hint="default"/>
           <w:lang w:val="en-US" w:eastAsia="zh-CN"/>
         </w:rPr>
       </w:pPr>
       <w:r>
         <w:rPr>
-          <w:rFonts w:hint="eastAsia" w:ascii="Times New Roman" w:hAnsi="Times New Roman" w:eastAsia="宋体"/>
-          <w:b/>
+          <w:rFonts w:hint="eastAsia"/>
           <w:lang w:val="en-US" w:eastAsia="zh-CN"/>
         </w:rPr>
         <w:t>4.针对人脸识别技术应用下隐私伦理问题提出的建议</w:t>
@@ -2031,7 +2061,29 @@
           <w:szCs w:val="21"/>
           <w:lang w:val="en-US" w:eastAsia="zh-CN" w:bidi="ar"/>
         </w:rPr>
-        <w:t>加强潜在隐私风险教育。当前人们的生存、生活实践范围出现了跨越式的扩展和延伸，网络信息的发展、各项智能产品的发明拓宽了人们认识世界、改变世界的道路，同时也增加了隐私泄露的风险，譬如，非必要场合的人脸信息读取、网站注册中的详细个人信息填写、智能软件中的多种权限请求，等等。因此，在实际生活中，要认清各种行为背后潜藏的隐私风险，从源头杜绝个人隐私的泄露，对于有争议或不信任的软件，尽量做到少用或不用。</w:t>
+        <w:t>加强潜在隐私风险教育。网络信息的发展、各项智能产品的发明拓宽了人们认识世界、改变世界的道路，同时也增加了隐私泄露的风险，譬如，非必要场合的人脸信息读取、网站注册中的详细个人信息填写、智能软件中的多种权限请求</w:t>
+      </w:r>
+      <w:r>
+        <w:rPr>
+          <w:rFonts w:hint="eastAsia" w:ascii="Times New Roman" w:hAnsi="Times New Roman" w:eastAsia="宋体" w:cs="宋体"/>
+          <w:color w:val="000000"/>
+          <w:kern w:val="0"/>
+          <w:sz w:val="21"/>
+          <w:szCs w:val="21"/>
+          <w:lang w:val="en-US" w:eastAsia="zh-CN" w:bidi="ar"/>
+        </w:rPr>
+        <w:t>等</w:t>
+      </w:r>
+      <w:r>
+        <w:rPr>
+          <w:rFonts w:hint="default" w:ascii="Times New Roman" w:hAnsi="Times New Roman" w:eastAsia="宋体" w:cs="宋体"/>
+          <w:color w:val="000000"/>
+          <w:kern w:val="0"/>
+          <w:sz w:val="21"/>
+          <w:szCs w:val="21"/>
+          <w:lang w:val="en-US" w:eastAsia="zh-CN" w:bidi="ar"/>
+        </w:rPr>
+        <w:t>。因此，在实际生活中，要认清各种行为背后潜藏的隐私风险，从源头杜绝个人隐私的泄露，对于有争议或不信任的软件，尽量做到少用或不用。</w:t>
       </w:r>
     </w:p>
     <w:p>
@@ -2116,7 +2168,51 @@
           <w:szCs w:val="21"/>
           <w:lang w:val="en-US" w:eastAsia="zh-CN" w:bidi="ar"/>
         </w:rPr>
-        <w:t>首先，增加人脸识别技术设计阶段的伦理建构。从本质上看，人脸识别是携有不确定性风险的实践活动。并且，人脸识别技术已经不是纯粹单一的技术探索，而往往与企业、国家等利益群体间的博弈相关，其风险诱因也变得复杂。因此，为保障其更好地为人类服务，在尊重其发展规律的基础上，可在人脸识别技术设计阶段建构技术设计伦理原则，使之成为人脸识别技术的内在维度。譬如，不伤害、公正、尊重、审慎等。其次，尝试建立人脸信息使用伦理审查系统。为数据库人脸信息集设置守门人，建立一个用于审查人脸数据集访问与使用的系统，以此保护数据库中人脸数据主体的安全与权益，进一步规范人脸信息的使用行为。系统主要关注请求者使用该数据的场合与目的，并要求数据使用者遵循数据使用的伦理合理性;如若隐瞒或者歪曲意图，则需要承担相关责任，譬如，失去数据库的访问与使用权限、赔偿巨额罚款等。这就使得你无论决定要做什么时，都把前因后果考虑进去。最后，寻求与发展人脸识别新业态。尽管人脸识别技术已初具人类视觉的基本样态，但人类视觉功能的复杂性是单一的人脸识别技术无法比拟的。随着不断出现的新的需求与变化，人脸识别技术在精准识别中难以达到人们的理想目标，很可能出现错误识别的状况。在识别过程中，人脸识别技术不如人类视觉器官的最大原因就是人类大脑拥有比人脸数据库更全面的目标特征信息，它包含但不限于声音、体型、习惯等，人类视觉器官正是在这些基础上进行识别判定。基于此，我们可以模仿人类大脑的功能，在人脸数据库的基础上增加其他特征的数据库，发展集人脸识别、声音识别、指纹识别等于一体的复合识别技术。当前，蚂蚁金服就是采用了复合型生物识别技术来保障客户的资金安全。</w:t>
+        <w:t>首先，增加人脸识别技术设计阶段的伦理建构。从本质上看，人脸识别是携有不确定性风险的实践活动。因此，为保障其更好地为人类服务，在尊重其发展规律的基础上，可在人脸识别技术设计阶段</w:t>
+      </w:r>
+      <w:r>
+        <w:rPr>
+          <w:rFonts w:hint="eastAsia" w:ascii="Times New Roman" w:hAnsi="Times New Roman" w:eastAsia="宋体" w:cs="宋体"/>
+          <w:color w:val="000000"/>
+          <w:kern w:val="0"/>
+          <w:sz w:val="21"/>
+          <w:szCs w:val="21"/>
+          <w:lang w:val="en-US" w:eastAsia="zh-CN" w:bidi="ar"/>
+        </w:rPr>
+        <w:t>构建</w:t>
+      </w:r>
+      <w:r>
+        <w:rPr>
+          <w:rFonts w:hint="default" w:ascii="Times New Roman" w:hAnsi="Times New Roman" w:eastAsia="宋体" w:cs="宋体"/>
+          <w:color w:val="000000"/>
+          <w:kern w:val="0"/>
+          <w:sz w:val="21"/>
+          <w:szCs w:val="21"/>
+          <w:lang w:val="en-US" w:eastAsia="zh-CN" w:bidi="ar"/>
+        </w:rPr>
+        <w:t>技术设计伦理原则，使之成为人脸识别技术的</w:t>
+      </w:r>
+      <w:r>
+        <w:rPr>
+          <w:rFonts w:hint="eastAsia" w:ascii="Times New Roman" w:hAnsi="Times New Roman" w:eastAsia="宋体" w:cs="宋体"/>
+          <w:color w:val="000000"/>
+          <w:kern w:val="0"/>
+          <w:sz w:val="21"/>
+          <w:szCs w:val="21"/>
+          <w:lang w:val="en-US" w:eastAsia="zh-CN" w:bidi="ar"/>
+        </w:rPr>
+        <w:t>内在标准</w:t>
+      </w:r>
+      <w:r>
+        <w:rPr>
+          <w:rFonts w:hint="default" w:ascii="Times New Roman" w:hAnsi="Times New Roman" w:eastAsia="宋体" w:cs="宋体"/>
+          <w:color w:val="000000"/>
+          <w:kern w:val="0"/>
+          <w:sz w:val="21"/>
+          <w:szCs w:val="21"/>
+          <w:lang w:val="en-US" w:eastAsia="zh-CN" w:bidi="ar"/>
+        </w:rPr>
+        <w:t>。譬如，不伤害、公正、尊重、审慎等。其次，尝试建立人脸信息使用伦理审查系统。为数据库人脸信息集设置守门人，建立一个用于审查人脸数据集访问与使用的系统，以此保护数据库中人脸数据主体的安全与权益，进一步规范人脸信息的使用行为。系统主要关注请求者使用该数据的场合与目的，并要求数据使用者遵循数据使用的伦理合理性;如若隐瞒或者歪曲意图，则需要承担相关责任，譬如，失去数据库的访问与使用权限、赔偿巨额罚款等。这就使得你无论决定要做什么时，都把前因后果考虑进去。最后，寻求与发展人脸识别新业态。尽管人脸识别技术已初具人类视觉的基本样态，但人类视觉功能的复杂性是单一的人脸识别技术无法比拟的。随着不断出现的新的需求与变化，人脸识别技术在精准识别中难以达到人们的理想目标，很可能出现错误识别的状况。在识别过程中，人脸识别技术不如人类视觉器官的最大原因就是人类大脑拥有比人脸数据库更全面的目标特征信息，它包含但不限于声音、体型、习惯等，人类视觉器官正是在这些基础上进行识别判定。基于此，我们可以模仿人类大脑的功能，在人脸数据库的基础上增加其他特征的数据库，发展集人脸识别、声音识别、指纹识别等于一体的复合识别技术。</w:t>
       </w:r>
     </w:p>
     <w:p>
@@ -2147,23 +2243,22 @@
         <w:pStyle w:val="4"/>
         <w:bidi w:val="0"/>
         <w:rPr>
-          <w:rFonts w:ascii="Times New Roman" w:hAnsi="Times New Roman" w:eastAsia="宋体" w:cs="宋体"/>
-          <w:sz w:val="24"/>
-          <w:szCs w:val="24"/>
-        </w:rPr>
-      </w:pPr>
-      <w:r>
-        <w:rPr>
-          <w:rFonts w:hint="eastAsia" w:ascii="Times New Roman" w:hAnsi="Times New Roman" w:eastAsia="宋体"/>
+          <w:rFonts w:ascii="Times New Roman" w:hAnsi="Times New Roman"/>
+          <w:b/>
+        </w:rPr>
+      </w:pPr>
+      <w:r>
+        <w:rPr>
+          <w:rFonts w:hint="eastAsia" w:ascii="Times New Roman" w:hAnsi="Times New Roman"/>
+          <w:b/>
           <w:lang w:val="en-US" w:eastAsia="zh-CN"/>
         </w:rPr>
         <w:t>4.3.1</w:t>
       </w:r>
       <w:r>
         <w:rPr>
-          <w:rFonts w:ascii="Times New Roman" w:hAnsi="Times New Roman" w:eastAsia="宋体" w:cs="宋体"/>
-          <w:sz w:val="24"/>
-          <w:szCs w:val="24"/>
+          <w:rFonts w:ascii="Times New Roman" w:hAnsi="Times New Roman"/>
+          <w:b/>
         </w:rPr>
         <w:t>我国对隐私权现行立法的规定与不足</w:t>
       </w:r>
@@ -2427,6 +2522,7 @@
     <w:p>
       <w:pPr>
         <w:numPr>
+          <w:ilvl w:val="0"/>
           <w:numId w:val="0"/>
         </w:numPr>
         <w:ind w:firstLine="420" w:firstLineChars="0"/>
@@ -2470,6 +2566,7 @@
     <w:p>
       <w:pPr>
         <w:numPr>
+          <w:ilvl w:val="0"/>
           <w:numId w:val="0"/>
         </w:numPr>
         <w:ind w:leftChars="0" w:firstLine="420" w:firstLineChars="0"/>
@@ -2485,7 +2582,75 @@
           <w:sz w:val="21"/>
           <w:szCs w:val="21"/>
         </w:rPr>
-        <w:t>首先，对隐私权的侵权主体方面并未全面涵盖，大数据时代侵权主体更为多元化，在网络用户、网络服务提供者之外，当企事业单位、政府机构等人员在开展信息收集、社会监控等工作时，由于技术失当、管理欠佳、侥幸心理等造成对公民隐私权的侵犯时，同样应成为追责对象。其次，对侵犯隐私权的行为规范，划分得并不详细。例如，对公民的隐私权保护方面常常受到“特殊情况”的限制，这并不是说不容许特殊情况的存在，但是当考虑到现实操作问题时，还是应当对“特殊情况”界限划分、明确范围等方面给出更为准确、更为具体的规定。</w:t>
+        <w:t>首先，对隐私权的侵权主体方面并未全面涵盖，大数据时代侵权主体更为多元化，在网络用户、网络服务提供者之外，当企事业单位、政府机构等人员在开展信息收集、社会监控等工作时，由于技术失当、管理欠佳、侥幸心理等造成对公民隐私权的侵犯时，同样应成为追责对象。其次，对侵犯隐私权的行为规范，划分得并不详细。例如，对公民的隐私权保护方面常常受到</w:t>
+      </w:r>
+      <w:r>
+        <w:rPr>
+          <w:rFonts w:hint="eastAsia" w:ascii="Times New Roman" w:hAnsi="Times New Roman" w:eastAsia="宋体" w:cs="宋体"/>
+          <w:sz w:val="21"/>
+          <w:szCs w:val="21"/>
+          <w:lang w:eastAsia="zh-CN"/>
+        </w:rPr>
+        <w:t>“</w:t>
+      </w:r>
+      <w:r>
+        <w:rPr>
+          <w:rFonts w:ascii="Times New Roman" w:hAnsi="Times New Roman" w:eastAsia="宋体" w:cs="宋体"/>
+          <w:sz w:val="21"/>
+          <w:szCs w:val="21"/>
+        </w:rPr>
+        <w:t>特殊情况</w:t>
+      </w:r>
+      <w:r>
+        <w:rPr>
+          <w:rFonts w:hint="eastAsia" w:ascii="Times New Roman" w:hAnsi="Times New Roman" w:eastAsia="宋体" w:cs="宋体"/>
+          <w:sz w:val="21"/>
+          <w:szCs w:val="21"/>
+          <w:lang w:eastAsia="zh-CN"/>
+        </w:rPr>
+        <w:t>”</w:t>
+      </w:r>
+      <w:r>
+        <w:rPr>
+          <w:rFonts w:ascii="Times New Roman" w:hAnsi="Times New Roman" w:eastAsia="宋体" w:cs="宋体"/>
+          <w:sz w:val="21"/>
+          <w:szCs w:val="21"/>
+        </w:rPr>
+        <w:t>的限制，这并不是说不容许特殊情况的存在，但是当考虑到现实操作问题时，还是应当对</w:t>
+      </w:r>
+      <w:r>
+        <w:rPr>
+          <w:rFonts w:hint="eastAsia" w:ascii="Times New Roman" w:hAnsi="Times New Roman" w:eastAsia="宋体" w:cs="宋体"/>
+          <w:sz w:val="21"/>
+          <w:szCs w:val="21"/>
+          <w:lang w:eastAsia="zh-CN"/>
+        </w:rPr>
+        <w:t>“</w:t>
+      </w:r>
+      <w:r>
+        <w:rPr>
+          <w:rFonts w:ascii="Times New Roman" w:hAnsi="Times New Roman" w:eastAsia="宋体" w:cs="宋体"/>
+          <w:sz w:val="21"/>
+          <w:szCs w:val="21"/>
+        </w:rPr>
+        <w:t>特殊情况</w:t>
+      </w:r>
+      <w:r>
+        <w:rPr>
+          <w:rFonts w:hint="eastAsia" w:ascii="Times New Roman" w:hAnsi="Times New Roman" w:eastAsia="宋体" w:cs="宋体"/>
+          <w:sz w:val="21"/>
+          <w:szCs w:val="21"/>
+          <w:lang w:eastAsia="zh-CN"/>
+        </w:rPr>
+        <w:t>”</w:t>
+      </w:r>
+      <w:r>
+        <w:rPr>
+          <w:rFonts w:ascii="Times New Roman" w:hAnsi="Times New Roman" w:eastAsia="宋体" w:cs="宋体"/>
+          <w:sz w:val="21"/>
+          <w:szCs w:val="21"/>
+        </w:rPr>
+        <w:t>界限划分、明确范围等方面给出更为准确、更为具体的规定。</w:t>
       </w:r>
     </w:p>
     <w:p>
@@ -2513,6 +2678,7 @@
     <w:p>
       <w:pPr>
         <w:numPr>
+          <w:ilvl w:val="0"/>
           <w:numId w:val="0"/>
         </w:numPr>
         <w:ind w:leftChars="0" w:firstLine="420" w:firstLineChars="0"/>
@@ -2528,7 +2694,17 @@
           <w:sz w:val="21"/>
           <w:szCs w:val="21"/>
         </w:rPr>
-        <w:t>我国对隐私权的救济主要集中在《侵权责任法》，如第三条规定，“被侵权人有权请求侵权人承担侵权责任”，但是从整体来看，我国法律法规在大数据时代对网络隐私权的法律保护仍然很薄弱。首先，救济制度总量较少，对具体的程序、内容方面的阐述十分简单。其次，救济方式较为单一，大数据时代侵犯隐私权的后果已经不局限于精神方面，物质方面的影响也不容忽视。大数据时代的隐私已经被价值化，而目前我国并未就隐私权的物质赔偿标准方面作出更为细致的规定。</w:t>
+        <w:t>我国对隐私权的救济主要集中在《侵权责任法》，如第三条规定，“被侵权人有权请求侵权人承担侵权责任”，但</w:t>
+      </w:r>
+      <w:bookmarkStart w:id="2" w:name="_GoBack"/>
+      <w:bookmarkEnd w:id="2"/>
+      <w:r>
+        <w:rPr>
+          <w:rFonts w:ascii="Times New Roman" w:hAnsi="Times New Roman" w:eastAsia="宋体" w:cs="宋体"/>
+          <w:sz w:val="21"/>
+          <w:szCs w:val="21"/>
+        </w:rPr>
+        <w:t>是从整体来看，我国法律法规在大数据时代对网络隐私权的法律保护仍然很薄弱。首先，救济制度总量较少，对具体的程序、内容方面的阐述十分简单。其次，救济方式较为单一，大数据时代侵犯隐私权的后果已经不局限于精神方面，物质方面的影响也不容忽视。大数据时代的隐私已经被价值化，而目前我国并未就隐私权的物质赔偿标准方面作出更为细致的规定。</w:t>
       </w:r>
     </w:p>
     <w:p>
@@ -2536,24 +2712,150 @@
         <w:pStyle w:val="4"/>
         <w:bidi w:val="0"/>
         <w:rPr>
+          <w:rFonts w:hint="default" w:ascii="Times New Roman" w:hAnsi="Times New Roman"/>
+          <w:b/>
+          <w:lang w:val="en-US" w:eastAsia="zh-CN"/>
+        </w:rPr>
+      </w:pPr>
+      <w:r>
+        <w:rPr>
+          <w:rFonts w:hint="eastAsia" w:ascii="Times New Roman" w:hAnsi="Times New Roman"/>
+          <w:b/>
+          <w:lang w:val="en-US" w:eastAsia="zh-CN"/>
+        </w:rPr>
+        <w:t>4.3.2大数据时代隐私权保护制度的完善</w:t>
+      </w:r>
+    </w:p>
+    <w:p>
+      <w:pPr>
+        <w:numPr>
+          <w:ilvl w:val="0"/>
+          <w:numId w:val="0"/>
+        </w:numPr>
+        <w:ind w:firstLine="420" w:firstLineChars="0"/>
+        <w:rPr>
+          <w:rFonts w:ascii="Times New Roman" w:hAnsi="Times New Roman" w:eastAsia="宋体" w:cs="宋体"/>
+          <w:sz w:val="21"/>
+          <w:szCs w:val="21"/>
+        </w:rPr>
+      </w:pPr>
+      <w:r>
+        <w:rPr>
+          <w:rFonts w:ascii="Times New Roman" w:hAnsi="Times New Roman" w:eastAsia="宋体" w:cs="宋体"/>
+          <w:sz w:val="21"/>
+          <w:szCs w:val="21"/>
+        </w:rPr>
+        <w:t>在分析完大数据时代我国隐私权问题的法律保护现状及存在的不足后，应从以下几个方面完善隐私权法律保护制度：</w:t>
+      </w:r>
+    </w:p>
+    <w:p>
+      <w:pPr>
+        <w:numPr>
+          <w:ilvl w:val="0"/>
+          <w:numId w:val="6"/>
+        </w:numPr>
+        <w:rPr>
+          <w:rFonts w:ascii="Times New Roman" w:hAnsi="Times New Roman" w:eastAsia="宋体" w:cs="宋体"/>
+          <w:sz w:val="21"/>
+          <w:szCs w:val="21"/>
+        </w:rPr>
+      </w:pPr>
+      <w:r>
+        <w:rPr>
+          <w:rFonts w:ascii="Times New Roman" w:hAnsi="Times New Roman" w:eastAsia="宋体" w:cs="宋体"/>
+          <w:sz w:val="21"/>
+          <w:szCs w:val="21"/>
+        </w:rPr>
+        <w:t>加强隐私权保护立法的系统性</w:t>
+      </w:r>
+    </w:p>
+    <w:p>
+      <w:pPr>
+        <w:numPr>
+          <w:ilvl w:val="0"/>
+          <w:numId w:val="0"/>
+        </w:numPr>
+        <w:ind w:firstLine="420" w:firstLineChars="0"/>
+        <w:rPr>
+          <w:rFonts w:ascii="Times New Roman" w:hAnsi="Times New Roman" w:eastAsia="宋体" w:cs="宋体"/>
+          <w:sz w:val="21"/>
+          <w:szCs w:val="21"/>
+        </w:rPr>
+      </w:pPr>
+      <w:r>
+        <w:rPr>
+          <w:rFonts w:ascii="Times New Roman" w:hAnsi="Times New Roman" w:eastAsia="宋体" w:cs="宋体"/>
+          <w:sz w:val="21"/>
+          <w:szCs w:val="21"/>
+        </w:rPr>
+        <w:t>一个国家的法律应该是一个统一体，具有一定的系统性和针对性。如果说之前互联网的发展、大数据时代的态势尚在可控范围内，那么如今随着网络隐私权问题的日益凸显，隐私权保护体系的完善自然应当受到重视。首先，要完善我国民法体系中的相关规定，如在大数据时代来临时，关于网络隐私权的概念虽然已经在学者界达成共识，但还需立法上的明确界定。其次，《侵权责任法》也要结合大数据时代对隐私权保护提出的挑战不断改进、完善。最后，要根据相关法律法规的规定，全面构建我国对网络隐私权的保护体系，增强保护的针对性以应对日益复杂的大数据时代侵犯隐私权的问题。</w:t>
+      </w:r>
+    </w:p>
+    <w:p>
+      <w:pPr>
+        <w:numPr>
+          <w:ilvl w:val="0"/>
+          <w:numId w:val="6"/>
+        </w:numPr>
+        <w:rPr>
           <w:rFonts w:hint="default" w:ascii="Times New Roman" w:hAnsi="Times New Roman" w:eastAsia="宋体"/>
+          <w:sz w:val="21"/>
+          <w:szCs w:val="21"/>
           <w:lang w:val="en-US" w:eastAsia="zh-CN"/>
         </w:rPr>
       </w:pPr>
       <w:r>
         <w:rPr>
-          <w:rFonts w:hint="eastAsia" w:ascii="Times New Roman" w:hAnsi="Times New Roman" w:eastAsia="宋体"/>
+          <w:rFonts w:ascii="Times New Roman" w:hAnsi="Times New Roman" w:eastAsia="宋体" w:cs="宋体"/>
+          <w:sz w:val="21"/>
+          <w:szCs w:val="21"/>
+        </w:rPr>
+        <w:t>明确界定隐私权的保护范围</w:t>
+      </w:r>
+    </w:p>
+    <w:p>
+      <w:pPr>
+        <w:numPr>
+          <w:ilvl w:val="0"/>
+          <w:numId w:val="0"/>
+        </w:numPr>
+        <w:ind w:firstLine="420" w:firstLineChars="0"/>
+        <w:rPr>
+          <w:rFonts w:hint="default" w:ascii="Times New Roman" w:hAnsi="Times New Roman" w:eastAsia="宋体"/>
+          <w:sz w:val="21"/>
+          <w:szCs w:val="21"/>
           <w:lang w:val="en-US" w:eastAsia="zh-CN"/>
         </w:rPr>
-        <w:t>4.3.2</w:t>
-      </w:r>
+      </w:pPr>
       <w:r>
         <w:rPr>
           <w:rFonts w:ascii="Times New Roman" w:hAnsi="Times New Roman" w:eastAsia="宋体" w:cs="宋体"/>
-          <w:sz w:val="24"/>
-          <w:szCs w:val="24"/>
-        </w:rPr>
-        <w:t>大数据时代隐私权保护制度的完善</w:t>
+          <w:sz w:val="21"/>
+          <w:szCs w:val="21"/>
+        </w:rPr>
+        <w:t>就目前我国对隐私权的立法保护不难发现，散见于各种实体法、部门法中涉及隐私权的规定都只是具备原则性，没有明确网络隐私权的保护范围，没有作出具体界定，在实际操作中还是会遇到各种问题，如果单纯依靠法官自由心证，过于原则的规定会造成同一案件不同法官的不同判决，在受理案件时分歧便已经存在，因此明确界定隐私权的保护范围势在必行。然而不得不加以重视的是，大数据时代隐私权也有了新的发展。大数据时代下，隐私呈现数据化的特点，这使得我们在界定隐私权的保护范围时应充分考虑到大数据时代的特点，相应地扩充隐私权的保护范围。比如说在包含个人生活自由权、个人生活情报秘密权、个人通讯秘密权、个人隐私利用权的基础上，可以尝试纳入赋予公民对个人数据信息支配选择的权利、对个人数据信息的知情权与同意浏览权、对个人数据信息安全的请求权与必要时获得合理赔偿的权利，网络数据信息方面的相关内容均应纳入隐私权的保护范围，以便由消极的防御变为积极的保护。</w:t>
+      </w:r>
+    </w:p>
+    <w:p>
+      <w:pPr>
+        <w:numPr>
+          <w:ilvl w:val="0"/>
+          <w:numId w:val="6"/>
+        </w:numPr>
+        <w:rPr>
+          <w:rFonts w:hint="default" w:ascii="Times New Roman" w:hAnsi="Times New Roman" w:eastAsia="宋体"/>
+          <w:sz w:val="21"/>
+          <w:szCs w:val="21"/>
+          <w:lang w:val="en-US" w:eastAsia="zh-CN"/>
+        </w:rPr>
+      </w:pPr>
+      <w:r>
+        <w:rPr>
+          <w:rFonts w:ascii="Times New Roman" w:hAnsi="Times New Roman" w:eastAsia="宋体" w:cs="宋体"/>
+          <w:sz w:val="21"/>
+          <w:szCs w:val="21"/>
+        </w:rPr>
+        <w:t>完善追责与权利救济机制</w:t>
       </w:r>
     </w:p>
     <w:p>
@@ -2564,153 +2866,25 @@
         </w:numPr>
         <w:ind w:firstLine="420" w:firstLineChars="0"/>
         <w:rPr>
+          <w:rFonts w:hint="default" w:ascii="Times New Roman" w:hAnsi="Times New Roman" w:eastAsia="宋体"/>
+          <w:sz w:val="21"/>
+          <w:szCs w:val="21"/>
+          <w:lang w:val="en-US" w:eastAsia="zh-CN"/>
+        </w:rPr>
+      </w:pPr>
+      <w:r>
+        <w:rPr>
           <w:rFonts w:ascii="Times New Roman" w:hAnsi="Times New Roman" w:eastAsia="宋体" w:cs="宋体"/>
           <w:sz w:val="21"/>
           <w:szCs w:val="21"/>
         </w:rPr>
-      </w:pPr>
-      <w:r>
-        <w:rPr>
-          <w:rFonts w:ascii="Times New Roman" w:hAnsi="Times New Roman" w:eastAsia="宋体" w:cs="宋体"/>
-          <w:sz w:val="21"/>
-          <w:szCs w:val="21"/>
-        </w:rPr>
-        <w:t>在分析完大数据时代我国隐私权问题的法律保护现状及存在的不足后，应从以下几个方面完善隐私权法律保护制度：</w:t>
-      </w:r>
-    </w:p>
-    <w:p>
-      <w:pPr>
-        <w:numPr>
-          <w:ilvl w:val="0"/>
-          <w:numId w:val="6"/>
-        </w:numPr>
-        <w:rPr>
-          <w:rFonts w:ascii="Times New Roman" w:hAnsi="Times New Roman" w:eastAsia="宋体" w:cs="宋体"/>
-          <w:sz w:val="21"/>
-          <w:szCs w:val="21"/>
-        </w:rPr>
-      </w:pPr>
-      <w:r>
-        <w:rPr>
-          <w:rFonts w:ascii="Times New Roman" w:hAnsi="Times New Roman" w:eastAsia="宋体" w:cs="宋体"/>
-          <w:sz w:val="21"/>
-          <w:szCs w:val="21"/>
-        </w:rPr>
-        <w:t>加强隐私权保护立法的系统性</w:t>
-      </w:r>
-    </w:p>
-    <w:p>
-      <w:pPr>
-        <w:numPr>
-          <w:numId w:val="0"/>
-        </w:numPr>
-        <w:ind w:firstLine="420" w:firstLineChars="0"/>
-        <w:rPr>
-          <w:rFonts w:ascii="Times New Roman" w:hAnsi="Times New Roman" w:eastAsia="宋体" w:cs="宋体"/>
-          <w:sz w:val="21"/>
-          <w:szCs w:val="21"/>
-        </w:rPr>
-      </w:pPr>
-      <w:r>
-        <w:rPr>
-          <w:rFonts w:ascii="Times New Roman" w:hAnsi="Times New Roman" w:eastAsia="宋体" w:cs="宋体"/>
-          <w:sz w:val="21"/>
-          <w:szCs w:val="21"/>
-        </w:rPr>
-        <w:t>一个国家的法律应该是一个统一体，具有一定的系统性和针对性。如果说之前互联网的发展、大数据时代的态势尚在可控范围内，那么如今随着网络隐私权问题的日益凸显，隐私权保护体系的完善自然应当受到重视。首先，要完善我国民法体系中的相关规定，如在大数据时代来临时，关于网络隐私权的概念虽然已经在学者界达成共识，但还需立法上的明确界定。其次，《侵权责任法》也要结合大数据时代对隐私权保护提出的挑战不断改进、完善。最后，要根据相关法律法规的规定，全面构建我国对网络隐私权的保护体系，增强保护的针对性以应对日益复杂的大数据时代侵犯隐私权的问题。</w:t>
-      </w:r>
-    </w:p>
-    <w:p>
-      <w:pPr>
-        <w:numPr>
-          <w:ilvl w:val="0"/>
-          <w:numId w:val="6"/>
-        </w:numPr>
-        <w:rPr>
-          <w:rFonts w:hint="default" w:ascii="Times New Roman" w:hAnsi="Times New Roman" w:eastAsia="宋体"/>
-          <w:sz w:val="21"/>
-          <w:szCs w:val="21"/>
-          <w:lang w:val="en-US" w:eastAsia="zh-CN"/>
-        </w:rPr>
-      </w:pPr>
-      <w:r>
-        <w:rPr>
-          <w:rFonts w:ascii="Times New Roman" w:hAnsi="Times New Roman" w:eastAsia="宋体" w:cs="宋体"/>
-          <w:sz w:val="21"/>
-          <w:szCs w:val="21"/>
-        </w:rPr>
-        <w:t>明确界定隐私权的保护范围</w:t>
-      </w:r>
-    </w:p>
-    <w:p>
-      <w:pPr>
-        <w:numPr>
-          <w:numId w:val="0"/>
-        </w:numPr>
-        <w:ind w:firstLine="420" w:firstLineChars="0"/>
-        <w:rPr>
-          <w:rFonts w:hint="default" w:ascii="Times New Roman" w:hAnsi="Times New Roman" w:eastAsia="宋体"/>
-          <w:sz w:val="21"/>
-          <w:szCs w:val="21"/>
-          <w:lang w:val="en-US" w:eastAsia="zh-CN"/>
-        </w:rPr>
-      </w:pPr>
-      <w:r>
-        <w:rPr>
-          <w:rFonts w:ascii="Times New Roman" w:hAnsi="Times New Roman" w:eastAsia="宋体" w:cs="宋体"/>
-          <w:sz w:val="21"/>
-          <w:szCs w:val="21"/>
-        </w:rPr>
-        <w:t>就目前我国对隐私权的立法保护不难发现，散见于各种实体法、部门法中涉及隐私权的规定都只是具备原则性，没有明确网络隐私权的保护范围，没有作出具体界定，在实际操作中还是会遇到各种问题，如果单纯依靠法官自由心证，过于原则的规定会造成同一案件不同法官的不同判决，在受理案件时分歧便已经存在，因此明确界定隐私权的保护范围势在必行。然而不得不加以重视的是，大数据时代隐私权也有了新的发展。大数据时代下，隐私呈现数据化的特点，这使得我们在界定隐私权的保护范围时应充分考虑到大数据时代的特点，相应地扩充隐私权的保护范围。比如说在包含个人生活自由权、个人生活情报秘密权、个人通讯秘密权、个人隐私利用权的基础上，可以尝试纳入赋予公民对个人数据信息支配选择的权利、对个人数据信息的知情权与同意浏览权、对个人数据信息安全的请求权与必要时获得合理赔偿的权利，网络数据信息方面的相关内容均应纳入隐私权的保护范围，以便由消极的防御变为积极的保护。</w:t>
-      </w:r>
-    </w:p>
-    <w:p>
-      <w:pPr>
-        <w:numPr>
-          <w:ilvl w:val="0"/>
-          <w:numId w:val="6"/>
-        </w:numPr>
-        <w:rPr>
-          <w:rFonts w:hint="default" w:ascii="Times New Roman" w:hAnsi="Times New Roman" w:eastAsia="宋体"/>
-          <w:sz w:val="21"/>
-          <w:szCs w:val="21"/>
-          <w:lang w:val="en-US" w:eastAsia="zh-CN"/>
-        </w:rPr>
-      </w:pPr>
-      <w:r>
-        <w:rPr>
-          <w:rFonts w:ascii="Times New Roman" w:hAnsi="Times New Roman" w:eastAsia="宋体" w:cs="宋体"/>
-          <w:sz w:val="21"/>
-          <w:szCs w:val="21"/>
-        </w:rPr>
-        <w:t>完善追责与权利救济机制</w:t>
-      </w:r>
-    </w:p>
-    <w:p>
-      <w:pPr>
-        <w:numPr>
-          <w:numId w:val="0"/>
-        </w:numPr>
-        <w:ind w:firstLine="420" w:firstLineChars="0"/>
-        <w:rPr>
-          <w:rFonts w:hint="default" w:ascii="Times New Roman" w:hAnsi="Times New Roman" w:eastAsia="宋体"/>
-          <w:sz w:val="21"/>
-          <w:szCs w:val="21"/>
-          <w:lang w:val="en-US" w:eastAsia="zh-CN"/>
-        </w:rPr>
-      </w:pPr>
-      <w:r>
-        <w:rPr>
-          <w:rFonts w:ascii="Times New Roman" w:hAnsi="Times New Roman" w:eastAsia="宋体" w:cs="宋体"/>
-          <w:sz w:val="21"/>
-          <w:szCs w:val="21"/>
-        </w:rPr>
         <w:t>如果没有有效的追责机制及合理的权利救济机制，公民享有的权利再多、再大，也难以保证其得以实现。大数据时代，我们的隐私正在通过更为隐匿的途径被窃取。与大数据相伴而生的侵犯隐私的案件及滋生的信息诈骗等案件并不在少数，但是不少人却自认倒霉，甚至会将隐私泄露全部归结于自己没有加强防范上。殊不知，在大数据时代数据整合的强大已经让隐私泄露防不胜防，单纯以个人之力难以切实保障自己的权利。鉴于侵权主体的广泛性、复杂性，以及侵权方法、手段的多样性、多变性，想要通过公民个人防范的方式杜绝隐私侵权现象已不太可能。想要切实保护隐私权，改进追责与权利救济机制显得尤为重要。对此，一方面，必须要从源头入手，以网络用户、网络服务提供者、政府、企事业机关等容易侵犯公民隐私权的主体为对象，建立持续监管机制并确定明确易操作的追责机制。明确侵犯隐私权的法律后果，如禁止相关企业在一定期限内进入本行业内从业、处以一定金额的罚款等。另一方面，可以探索检察机关提出的针对互联网巨头等侵犯隐私权行为的公益诉讼制度，并不断修改完善权利救济规则与标准，如被告确立规则、举证规则、侵害隐私权的赔偿标准等。这样一来，不仅从源头上有效降低了网络侵权的可能性，而且也大幅度提高了公民维权的成功率。</w:t>
       </w:r>
     </w:p>
     <w:p>
       <w:pPr>
         <w:numPr>
+          <w:ilvl w:val="0"/>
           <w:numId w:val="0"/>
         </w:numPr>
         <w:rPr>
@@ -3322,22 +3496,6 @@
     </w:lvl>
   </w:abstractNum>
   <w:abstractNum w:abstractNumId="4">
-    <w:nsid w:val="34E1CA61"/>
-    <w:multiLevelType w:val="singleLevel"/>
-    <w:tmpl w:val="34E1CA61"/>
-    <w:lvl w:ilvl="0" w:tentative="0">
-      <w:start w:val="2"/>
-      <w:numFmt w:val="decimal"/>
-      <w:lvlText w:val="%1."/>
-      <w:lvlJc w:val="left"/>
-      <w:pPr>
-        <w:tabs>
-          <w:tab w:val="left" w:pos="312"/>
-        </w:tabs>
-      </w:pPr>
-    </w:lvl>
-  </w:abstractNum>
-  <w:abstractNum w:abstractNumId="5">
     <w:nsid w:val="4AB8D307"/>
     <w:multiLevelType w:val="singleLevel"/>
     <w:tmpl w:val="4AB8D307"/>
@@ -3352,7 +3510,7 @@
       </w:rPr>
     </w:lvl>
   </w:abstractNum>
-  <w:abstractNum w:abstractNumId="6">
+  <w:abstractNum w:abstractNumId="5">
     <w:nsid w:val="53847246"/>
     <w:multiLevelType w:val="singleLevel"/>
     <w:tmpl w:val="53847246"/>
@@ -3364,8 +3522,20 @@
       <w:lvlJc w:val="left"/>
     </w:lvl>
   </w:abstractNum>
+  <w:abstractNum w:abstractNumId="6">
+    <w:nsid w:val="65F9A731"/>
+    <w:multiLevelType w:val="singleLevel"/>
+    <w:tmpl w:val="65F9A731"/>
+    <w:lvl w:ilvl="0" w:tentative="0">
+      <w:start w:val="2"/>
+      <w:numFmt w:val="decimal"/>
+      <w:suff w:val="space"/>
+      <w:lvlText w:val="%1."/>
+      <w:lvlJc w:val="left"/>
+    </w:lvl>
+  </w:abstractNum>
   <w:num w:numId="1">
-    <w:abstractNumId w:val="4"/>
+    <w:abstractNumId w:val="6"/>
   </w:num>
   <w:num w:numId="2">
     <w:abstractNumId w:val="3"/>
@@ -3374,7 +3544,7 @@
     <w:abstractNumId w:val="1"/>
   </w:num>
   <w:num w:numId="4">
-    <w:abstractNumId w:val="5"/>
+    <w:abstractNumId w:val="4"/>
   </w:num>
   <w:num w:numId="5">
     <w:abstractNumId w:val="2"/>
@@ -3383,7 +3553,7 @@
     <w:abstractNumId w:val="0"/>
   </w:num>
   <w:num w:numId="7">
-    <w:abstractNumId w:val="6"/>
+    <w:abstractNumId w:val="5"/>
   </w:num>
 </w:numbering>
 </file>
@@ -3758,6 +3928,7 @@
   <w:style w:type="character" w:customStyle="1" w:styleId="8">
     <w:name w:val="标题 1 Char"/>
     <w:link w:val="2"/>
+    <w:qFormat/>
     <w:uiPriority w:val="0"/>
     <w:rPr>
       <w:b/>
